--- a/docs/测试计划.docx
+++ b/docs/测试计划.docx
@@ -1,53 +1,30 @@
 
 <file path=word/document.xml><?xml version="1.0" encoding="utf-8"?>
-<w:document xmlns:wpc="http://schemas.microsoft.com/office/word/2010/wordprocessingCanvas" xmlns:mc="http://schemas.openxmlformats.org/markup-compatibility/2006" xmlns:o="urn:schemas-microsoft-com:office:office" xmlns:r="http://schemas.openxmlformats.org/officeDocument/2006/relationships" xmlns:m="http://schemas.openxmlformats.org/officeDocument/2006/math" xmlns:v="urn:schemas-microsoft-com:vml" xmlns:wp14="http://schemas.microsoft.com/office/word/2010/wordprocessingDrawing" xmlns:wp="http://schemas.openxmlformats.org/drawingml/2006/wordprocessingDrawing" xmlns:w="http://schemas.openxmlformats.org/wordprocessingml/2006/main" xmlns:w14="http://schemas.microsoft.com/office/word/2010/wordml" xmlns:w10="urn:schemas-microsoft-com:office:word" xmlns:w15="http://schemas.microsoft.com/office/word/2012/wordml" xmlns:wpg="http://schemas.microsoft.com/office/word/2010/wordprocessingGroup" xmlns:wpi="http://schemas.microsoft.com/office/word/2010/wordprocessingInk" xmlns:wne="http://schemas.microsoft.com/office/word/2006/wordml" xmlns:wps="http://schemas.microsoft.com/office/word/2010/wordprocessingShape" xmlns:wpsCustomData="http://www.wps.cn/officeDocument/2013/wpsCustomData" mc:Ignorable="w14 w15 wp14">
+<w:document xmlns:wpc="http://schemas.microsoft.com/office/word/2010/wordprocessingCanvas" xmlns:cx="http://schemas.microsoft.com/office/drawing/2014/chartex" xmlns:cx1="http://schemas.microsoft.com/office/drawing/2015/9/8/chartex" xmlns:mc="http://schemas.openxmlformats.org/markup-compatibility/2006" xmlns:o="urn:schemas-microsoft-com:office:office" xmlns:r="http://schemas.openxmlformats.org/officeDocument/2006/relationships" xmlns:m="http://schemas.openxmlformats.org/officeDocument/2006/math" xmlns:v="urn:schemas-microsoft-com:vml" xmlns:wp14="http://schemas.microsoft.com/office/word/2010/wordprocessingDrawing" xmlns:wp="http://schemas.openxmlformats.org/drawingml/2006/wordprocessingDrawing" xmlns:w10="urn:schemas-microsoft-com:office:word" xmlns:w="http://schemas.openxmlformats.org/wordprocessingml/2006/main" xmlns:w14="http://schemas.microsoft.com/office/word/2010/wordml" xmlns:w15="http://schemas.microsoft.com/office/word/2012/wordml" xmlns:w16se="http://schemas.microsoft.com/office/word/2015/wordml/symex" xmlns:wpg="http://schemas.microsoft.com/office/word/2010/wordprocessingGroup" xmlns:wpi="http://schemas.microsoft.com/office/word/2010/wordprocessingInk" xmlns:wne="http://schemas.microsoft.com/office/word/2006/wordml" xmlns:wps="http://schemas.microsoft.com/office/word/2010/wordprocessingShape" mc:Ignorable="w14 w15 w16se wp14">
   <w:body>
     <w:tbl>
       <w:tblPr>
-        <w:tblStyle w:val="11"/>
         <w:tblW w:w="5557" w:type="dxa"/>
         <w:tblInd w:w="108" w:type="dxa"/>
         <w:tblBorders>
-          <w:top w:val="single" w:color="auto" w:sz="4" w:space="0"/>
-          <w:left w:val="single" w:color="auto" w:sz="4" w:space="0"/>
-          <w:bottom w:val="single" w:color="auto" w:sz="4" w:space="0"/>
-          <w:right w:val="single" w:color="auto" w:sz="4" w:space="0"/>
-          <w:insideH w:val="single" w:color="auto" w:sz="4" w:space="0"/>
-          <w:insideV w:val="single" w:color="auto" w:sz="4" w:space="0"/>
+          <w:top w:val="single" w:sz="4" w:space="0" w:color="auto"/>
+          <w:left w:val="single" w:sz="4" w:space="0" w:color="auto"/>
+          <w:bottom w:val="single" w:sz="4" w:space="0" w:color="auto"/>
+          <w:right w:val="single" w:sz="4" w:space="0" w:color="auto"/>
+          <w:insideH w:val="single" w:sz="4" w:space="0" w:color="auto"/>
+          <w:insideV w:val="single" w:sz="4" w:space="0" w:color="auto"/>
         </w:tblBorders>
         <w:tblLayout w:type="fixed"/>
-        <w:tblCellMar>
-          <w:top w:w="0" w:type="dxa"/>
-          <w:left w:w="108" w:type="dxa"/>
-          <w:bottom w:w="0" w:type="dxa"/>
-          <w:right w:w="108" w:type="dxa"/>
-        </w:tblCellMar>
+        <w:tblLook w:val="04A0" w:firstRow="1" w:lastRow="0" w:firstColumn="1" w:lastColumn="0" w:noHBand="0" w:noVBand="1"/>
       </w:tblPr>
       <w:tblGrid>
         <w:gridCol w:w="1872"/>
         <w:gridCol w:w="3685"/>
       </w:tblGrid>
       <w:tr>
-        <w:tblPrEx>
-          <w:tblBorders>
-            <w:top w:val="single" w:color="auto" w:sz="4" w:space="0"/>
-            <w:left w:val="single" w:color="auto" w:sz="4" w:space="0"/>
-            <w:bottom w:val="single" w:color="auto" w:sz="4" w:space="0"/>
-            <w:right w:val="single" w:color="auto" w:sz="4" w:space="0"/>
-            <w:insideH w:val="single" w:color="auto" w:sz="4" w:space="0"/>
-            <w:insideV w:val="single" w:color="auto" w:sz="4" w:space="0"/>
-          </w:tblBorders>
-          <w:tblLayout w:type="fixed"/>
-          <w:tblCellMar>
-            <w:top w:w="0" w:type="dxa"/>
-            <w:left w:w="108" w:type="dxa"/>
-            <w:bottom w:w="0" w:type="dxa"/>
-            <w:right w:w="108" w:type="dxa"/>
-          </w:tblCellMar>
-        </w:tblPrEx>
         <w:trPr>
           <w:cantSplit/>
-          <w:trHeight w:val="319" w:hRule="atLeast"/>
+          <w:trHeight w:val="319"/>
         </w:trPr>
         <w:tc>
           <w:tcPr>
@@ -65,7 +42,7 @@
             </w:pPr>
             <w:r>
               <w:rPr>
-                <w:rFonts w:hint="eastAsia" w:ascii="宋体" w:hAnsi="宋体"/>
+                <w:rFonts w:ascii="宋体" w:hAnsi="宋体" w:hint="eastAsia"/>
                 <w:b/>
               </w:rPr>
               <w:t>文档类型</w:t>
@@ -93,35 +70,25 @@
             </w:r>
             <w:r>
               <w:rPr>
-                <w:rFonts w:hint="eastAsia" w:ascii="宋体" w:hAnsi="宋体"/>
-                <w:b/>
-              </w:rPr>
-              <w:t>ord文档</w:t>
+                <w:rFonts w:ascii="宋体" w:hAnsi="宋体" w:hint="eastAsia"/>
+                <w:b/>
+              </w:rPr>
+              <w:t>ord</w:t>
+            </w:r>
+            <w:r>
+              <w:rPr>
+                <w:rFonts w:ascii="宋体" w:hAnsi="宋体" w:hint="eastAsia"/>
+                <w:b/>
+              </w:rPr>
+              <w:t>文档</w:t>
             </w:r>
           </w:p>
         </w:tc>
       </w:tr>
       <w:tr>
-        <w:tblPrEx>
-          <w:tblBorders>
-            <w:top w:val="single" w:color="auto" w:sz="4" w:space="0"/>
-            <w:left w:val="single" w:color="auto" w:sz="4" w:space="0"/>
-            <w:bottom w:val="single" w:color="auto" w:sz="4" w:space="0"/>
-            <w:right w:val="single" w:color="auto" w:sz="4" w:space="0"/>
-            <w:insideH w:val="single" w:color="auto" w:sz="4" w:space="0"/>
-            <w:insideV w:val="single" w:color="auto" w:sz="4" w:space="0"/>
-          </w:tblBorders>
-          <w:tblLayout w:type="fixed"/>
-          <w:tblCellMar>
-            <w:top w:w="0" w:type="dxa"/>
-            <w:left w:w="108" w:type="dxa"/>
-            <w:bottom w:w="0" w:type="dxa"/>
-            <w:right w:w="108" w:type="dxa"/>
-          </w:tblCellMar>
-        </w:tblPrEx>
         <w:trPr>
           <w:cantSplit/>
-          <w:trHeight w:val="319" w:hRule="atLeast"/>
+          <w:trHeight w:val="319"/>
         </w:trPr>
         <w:tc>
           <w:tcPr>
@@ -139,7 +106,7 @@
             </w:pPr>
             <w:r>
               <w:rPr>
-                <w:rFonts w:hint="eastAsia" w:ascii="宋体" w:hAnsi="宋体"/>
+                <w:rFonts w:ascii="宋体" w:hAnsi="宋体" w:hint="eastAsia"/>
                 <w:b/>
               </w:rPr>
               <w:t>文件标识</w:t>
@@ -160,7 +127,7 @@
             </w:pPr>
             <w:r>
               <w:rPr>
-                <w:rFonts w:hint="eastAsia" w:ascii="宋体" w:hAnsi="宋体"/>
+                <w:rFonts w:ascii="宋体" w:hAnsi="宋体" w:hint="eastAsia"/>
                 <w:b/>
               </w:rPr>
               <w:t>软件测试计划</w:t>
@@ -169,26 +136,9 @@
         </w:tc>
       </w:tr>
       <w:tr>
-        <w:tblPrEx>
-          <w:tblBorders>
-            <w:top w:val="single" w:color="auto" w:sz="4" w:space="0"/>
-            <w:left w:val="single" w:color="auto" w:sz="4" w:space="0"/>
-            <w:bottom w:val="single" w:color="auto" w:sz="4" w:space="0"/>
-            <w:right w:val="single" w:color="auto" w:sz="4" w:space="0"/>
-            <w:insideH w:val="single" w:color="auto" w:sz="4" w:space="0"/>
-            <w:insideV w:val="single" w:color="auto" w:sz="4" w:space="0"/>
-          </w:tblBorders>
-          <w:tblLayout w:type="fixed"/>
-          <w:tblCellMar>
-            <w:top w:w="0" w:type="dxa"/>
-            <w:left w:w="108" w:type="dxa"/>
-            <w:bottom w:w="0" w:type="dxa"/>
-            <w:right w:w="108" w:type="dxa"/>
-          </w:tblCellMar>
-        </w:tblPrEx>
         <w:trPr>
           <w:cantSplit/>
-          <w:trHeight w:val="319" w:hRule="atLeast"/>
+          <w:trHeight w:val="319"/>
         </w:trPr>
         <w:tc>
           <w:tcPr>
@@ -206,10 +156,24 @@
             </w:pPr>
             <w:r>
               <w:rPr>
-                <w:rFonts w:hint="eastAsia" w:ascii="宋体" w:hAnsi="宋体"/>
-                <w:b/>
-              </w:rPr>
-              <w:t>版    本</w:t>
+                <w:rFonts w:ascii="宋体" w:hAnsi="宋体" w:hint="eastAsia"/>
+                <w:b/>
+              </w:rPr>
+              <w:t>版</w:t>
+            </w:r>
+            <w:r>
+              <w:rPr>
+                <w:rFonts w:ascii="宋体" w:hAnsi="宋体" w:hint="eastAsia"/>
+                <w:b/>
+              </w:rPr>
+              <w:t xml:space="preserve">    </w:t>
+            </w:r>
+            <w:r>
+              <w:rPr>
+                <w:rFonts w:ascii="宋体" w:hAnsi="宋体" w:hint="eastAsia"/>
+                <w:b/>
+              </w:rPr>
+              <w:t>本</w:t>
             </w:r>
           </w:p>
         </w:tc>
@@ -221,16 +185,14 @@
             <w:pPr>
               <w:spacing w:line="360" w:lineRule="auto"/>
               <w:rPr>
-                <w:rFonts w:hint="eastAsia" w:ascii="宋体" w:hAnsi="宋体" w:eastAsia="宋体"/>
-                <w:b/>
-                <w:lang w:val="en-US" w:eastAsia="zh-CN"/>
-              </w:rPr>
-            </w:pPr>
-            <w:r>
-              <w:rPr>
-                <w:rFonts w:hint="eastAsia" w:ascii="宋体" w:hAnsi="宋体"/>
-                <w:b/>
-                <w:lang w:val="en-US" w:eastAsia="zh-CN"/>
+                <w:rFonts w:ascii="宋体" w:hAnsi="宋体"/>
+                <w:b/>
+              </w:rPr>
+            </w:pPr>
+            <w:r>
+              <w:rPr>
+                <w:rFonts w:ascii="宋体" w:hAnsi="宋体" w:hint="eastAsia"/>
+                <w:b/>
               </w:rPr>
               <w:t>1.0</w:t>
             </w:r>
@@ -238,23 +200,6 @@
         </w:tc>
       </w:tr>
       <w:tr>
-        <w:tblPrEx>
-          <w:tblBorders>
-            <w:top w:val="single" w:color="auto" w:sz="4" w:space="0"/>
-            <w:left w:val="single" w:color="auto" w:sz="4" w:space="0"/>
-            <w:bottom w:val="single" w:color="auto" w:sz="4" w:space="0"/>
-            <w:right w:val="single" w:color="auto" w:sz="4" w:space="0"/>
-            <w:insideH w:val="single" w:color="auto" w:sz="4" w:space="0"/>
-            <w:insideV w:val="single" w:color="auto" w:sz="4" w:space="0"/>
-          </w:tblBorders>
-          <w:tblLayout w:type="fixed"/>
-          <w:tblCellMar>
-            <w:top w:w="0" w:type="dxa"/>
-            <w:left w:w="108" w:type="dxa"/>
-            <w:bottom w:w="0" w:type="dxa"/>
-            <w:right w:w="108" w:type="dxa"/>
-          </w:tblCellMar>
-        </w:tblPrEx>
         <w:trPr>
           <w:cantSplit/>
         </w:trPr>
@@ -274,10 +219,24 @@
             </w:pPr>
             <w:r>
               <w:rPr>
-                <w:rFonts w:hint="eastAsia" w:ascii="宋体" w:hAnsi="宋体"/>
-                <w:b/>
-              </w:rPr>
-              <w:t>作    者</w:t>
+                <w:rFonts w:ascii="宋体" w:hAnsi="宋体" w:hint="eastAsia"/>
+                <w:b/>
+              </w:rPr>
+              <w:t>作</w:t>
+            </w:r>
+            <w:r>
+              <w:rPr>
+                <w:rFonts w:ascii="宋体" w:hAnsi="宋体" w:hint="eastAsia"/>
+                <w:b/>
+              </w:rPr>
+              <w:t xml:space="preserve">    </w:t>
+            </w:r>
+            <w:r>
+              <w:rPr>
+                <w:rFonts w:ascii="宋体" w:hAnsi="宋体" w:hint="eastAsia"/>
+                <w:b/>
+              </w:rPr>
+              <w:t>者</w:t>
             </w:r>
           </w:p>
         </w:tc>
@@ -289,16 +248,14 @@
             <w:pPr>
               <w:spacing w:line="360" w:lineRule="auto"/>
               <w:rPr>
-                <w:rFonts w:hint="eastAsia" w:ascii="宋体" w:hAnsi="宋体" w:eastAsia="宋体"/>
-                <w:b/>
-                <w:lang w:eastAsia="zh-CN"/>
-              </w:rPr>
-            </w:pPr>
-            <w:r>
-              <w:rPr>
-                <w:rFonts w:hint="eastAsia" w:ascii="宋体" w:hAnsi="宋体"/>
-                <w:b/>
-                <w:lang w:val="en-US" w:eastAsia="zh-CN"/>
+                <w:rFonts w:ascii="宋体" w:hAnsi="宋体"/>
+                <w:b/>
+              </w:rPr>
+            </w:pPr>
+            <w:r>
+              <w:rPr>
+                <w:rFonts w:ascii="宋体" w:hAnsi="宋体" w:hint="eastAsia"/>
+                <w:b/>
               </w:rPr>
               <w:t>林稻京</w:t>
             </w:r>
@@ -306,23 +263,6 @@
         </w:tc>
       </w:tr>
       <w:tr>
-        <w:tblPrEx>
-          <w:tblBorders>
-            <w:top w:val="single" w:color="auto" w:sz="4" w:space="0"/>
-            <w:left w:val="single" w:color="auto" w:sz="4" w:space="0"/>
-            <w:bottom w:val="single" w:color="auto" w:sz="4" w:space="0"/>
-            <w:right w:val="single" w:color="auto" w:sz="4" w:space="0"/>
-            <w:insideH w:val="single" w:color="auto" w:sz="4" w:space="0"/>
-            <w:insideV w:val="single" w:color="auto" w:sz="4" w:space="0"/>
-          </w:tblBorders>
-          <w:tblLayout w:type="fixed"/>
-          <w:tblCellMar>
-            <w:top w:w="0" w:type="dxa"/>
-            <w:left w:w="108" w:type="dxa"/>
-            <w:bottom w:w="0" w:type="dxa"/>
-            <w:right w:w="108" w:type="dxa"/>
-          </w:tblCellMar>
-        </w:tblPrEx>
         <w:trPr>
           <w:cantSplit/>
         </w:trPr>
@@ -342,7 +282,7 @@
             </w:pPr>
             <w:r>
               <w:rPr>
-                <w:rFonts w:hint="eastAsia" w:ascii="宋体" w:hAnsi="宋体"/>
+                <w:rFonts w:ascii="宋体" w:hAnsi="宋体" w:hint="eastAsia"/>
                 <w:b/>
               </w:rPr>
               <w:t>完成日期</w:t>
@@ -363,46 +303,43 @@
             </w:pPr>
             <w:r>
               <w:rPr>
-                <w:rFonts w:hint="eastAsia" w:ascii="Arial" w:hAnsi="Arial" w:cs="Arial"/>
+                <w:rFonts w:ascii="Arial" w:hAnsi="Arial" w:cs="Arial" w:hint="eastAsia"/>
                 <w:b/>
               </w:rPr>
               <w:t>201</w:t>
             </w:r>
             <w:r>
               <w:rPr>
-                <w:rFonts w:hint="eastAsia" w:ascii="Arial" w:hAnsi="Arial" w:cs="Arial"/>
-                <w:b/>
-                <w:lang w:val="en-US" w:eastAsia="zh-CN"/>
+                <w:rFonts w:ascii="Arial" w:hAnsi="Arial" w:cs="Arial" w:hint="eastAsia"/>
+                <w:b/>
               </w:rPr>
               <w:t>7</w:t>
             </w:r>
             <w:r>
               <w:rPr>
-                <w:rFonts w:hint="eastAsia" w:ascii="Arial" w:hAnsi="Arial" w:cs="Arial"/>
+                <w:rFonts w:ascii="Arial" w:hAnsi="Arial" w:cs="Arial" w:hint="eastAsia"/>
                 <w:b/>
               </w:rPr>
               <w:t>.0</w:t>
             </w:r>
             <w:r>
               <w:rPr>
-                <w:rFonts w:hint="eastAsia" w:ascii="Arial" w:hAnsi="Arial" w:cs="Arial"/>
-                <w:b/>
-                <w:lang w:val="en-US" w:eastAsia="zh-CN"/>
+                <w:rFonts w:ascii="Arial" w:hAnsi="Arial" w:cs="Arial" w:hint="eastAsia"/>
+                <w:b/>
               </w:rPr>
               <w:t>5</w:t>
             </w:r>
             <w:r>
               <w:rPr>
-                <w:rFonts w:hint="eastAsia" w:ascii="Arial" w:hAnsi="Arial" w:cs="Arial"/>
+                <w:rFonts w:ascii="Arial" w:hAnsi="Arial" w:cs="Arial" w:hint="eastAsia"/>
                 <w:b/>
               </w:rPr>
               <w:t>.</w:t>
             </w:r>
             <w:r>
               <w:rPr>
-                <w:rFonts w:hint="eastAsia" w:ascii="Arial" w:hAnsi="Arial" w:cs="Arial"/>
-                <w:b/>
-                <w:lang w:val="en-US" w:eastAsia="zh-CN"/>
+                <w:rFonts w:ascii="Arial" w:hAnsi="Arial" w:cs="Arial" w:hint="eastAsia"/>
+                <w:b/>
               </w:rPr>
               <w:t>16</w:t>
             </w:r>
@@ -440,16 +377,16 @@
     </w:p>
     <w:p>
       <w:pPr>
-        <w:ind w:left="1260" w:firstLine="1560" w:firstLineChars="300"/>
-        <w:rPr>
-          <w:rFonts w:ascii="黑体" w:hAnsi="黑体" w:eastAsia="黑体"/>
+        <w:ind w:left="1260" w:firstLineChars="300" w:firstLine="1560"/>
+        <w:rPr>
+          <w:rFonts w:ascii="黑体" w:eastAsia="黑体" w:hAnsi="黑体"/>
           <w:sz w:val="52"/>
           <w:szCs w:val="52"/>
         </w:rPr>
       </w:pPr>
       <w:r>
         <w:rPr>
-          <w:rFonts w:ascii="黑体" w:hAnsi="黑体" w:eastAsia="黑体"/>
+          <w:rFonts w:ascii="黑体" w:eastAsia="黑体" w:hAnsi="黑体"/>
           <w:sz w:val="52"/>
           <w:szCs w:val="52"/>
         </w:rPr>
@@ -459,7 +396,7 @@
     <w:p>
       <w:pPr>
         <w:rPr>
-          <w:rFonts w:ascii="黑体" w:hAnsi="黑体" w:eastAsia="黑体"/>
+          <w:rFonts w:ascii="黑体" w:eastAsia="黑体" w:hAnsi="黑体"/>
           <w:sz w:val="52"/>
           <w:szCs w:val="52"/>
         </w:rPr>
@@ -468,30 +405,23 @@
     <w:p>
       <w:pPr>
         <w:rPr>
-          <w:rFonts w:ascii="黑体" w:hAnsi="黑体" w:eastAsia="黑体"/>
+          <w:rFonts w:ascii="黑体" w:eastAsia="黑体" w:hAnsi="黑体"/>
           <w:sz w:val="36"/>
           <w:szCs w:val="36"/>
         </w:rPr>
       </w:pPr>
       <w:r>
         <w:rPr>
-          <w:rFonts w:ascii="黑体" w:hAnsi="黑体" w:eastAsia="黑体"/>
+          <w:rFonts w:ascii="黑体" w:eastAsia="黑体" w:hAnsi="黑体"/>
           <w:sz w:val="52"/>
           <w:szCs w:val="52"/>
         </w:rPr>
         <w:tab/>
-      </w:r>
-      <w:r>
-        <w:rPr>
-          <w:rFonts w:ascii="黑体" w:hAnsi="黑体" w:eastAsia="黑体"/>
-          <w:sz w:val="52"/>
-          <w:szCs w:val="52"/>
-        </w:rPr>
         <w:t xml:space="preserve"> </w:t>
       </w:r>
       <w:r>
         <w:rPr>
-          <w:rFonts w:ascii="黑体" w:hAnsi="黑体" w:eastAsia="黑体"/>
+          <w:rFonts w:ascii="黑体" w:eastAsia="黑体" w:hAnsi="黑体"/>
           <w:sz w:val="36"/>
           <w:szCs w:val="36"/>
         </w:rPr>
@@ -501,7 +431,7 @@
     <w:p>
       <w:pPr>
         <w:rPr>
-          <w:rFonts w:ascii="黑体" w:hAnsi="黑体" w:eastAsia="黑体"/>
+          <w:rFonts w:ascii="黑体" w:eastAsia="黑体" w:hAnsi="黑体"/>
           <w:sz w:val="36"/>
           <w:szCs w:val="36"/>
         </w:rPr>
@@ -510,7 +440,7 @@
     <w:p>
       <w:pPr>
         <w:rPr>
-          <w:rFonts w:ascii="黑体" w:hAnsi="黑体" w:eastAsia="黑体"/>
+          <w:rFonts w:ascii="黑体" w:eastAsia="黑体" w:hAnsi="黑体"/>
           <w:sz w:val="36"/>
           <w:szCs w:val="36"/>
         </w:rPr>
@@ -519,7 +449,7 @@
     <w:p>
       <w:pPr>
         <w:rPr>
-          <w:rFonts w:ascii="黑体" w:hAnsi="黑体" w:eastAsia="黑体"/>
+          <w:rFonts w:ascii="黑体" w:eastAsia="黑体" w:hAnsi="黑体"/>
           <w:sz w:val="36"/>
           <w:szCs w:val="36"/>
         </w:rPr>
@@ -530,7 +460,7 @@
         <w:spacing w:line="360" w:lineRule="auto"/>
         <w:jc w:val="center"/>
         <w:rPr>
-          <w:rFonts w:ascii="黑体" w:hAnsi="Arial" w:eastAsia="黑体" w:cs="Arial"/>
+          <w:rFonts w:ascii="黑体" w:eastAsia="黑体" w:hAnsi="Arial" w:cs="Arial"/>
           <w:bCs/>
           <w:sz w:val="32"/>
           <w:szCs w:val="32"/>
@@ -542,7 +472,7 @@
         <w:spacing w:line="360" w:lineRule="auto"/>
         <w:jc w:val="center"/>
         <w:rPr>
-          <w:rFonts w:ascii="黑体" w:hAnsi="Arial" w:eastAsia="黑体" w:cs="Arial"/>
+          <w:rFonts w:ascii="黑体" w:eastAsia="黑体" w:hAnsi="Arial" w:cs="Arial"/>
           <w:bCs/>
           <w:sz w:val="32"/>
           <w:szCs w:val="32"/>
@@ -554,7 +484,7 @@
         <w:spacing w:line="360" w:lineRule="auto"/>
         <w:jc w:val="center"/>
         <w:rPr>
-          <w:rFonts w:ascii="黑体" w:hAnsi="Arial" w:eastAsia="黑体" w:cs="Arial"/>
+          <w:rFonts w:ascii="黑体" w:eastAsia="黑体" w:hAnsi="Arial" w:cs="Arial"/>
           <w:bCs/>
           <w:sz w:val="32"/>
           <w:szCs w:val="32"/>
@@ -566,7 +496,7 @@
         <w:spacing w:line="360" w:lineRule="auto"/>
         <w:jc w:val="center"/>
         <w:rPr>
-          <w:rFonts w:ascii="黑体" w:hAnsi="Arial" w:eastAsia="黑体" w:cs="Arial"/>
+          <w:rFonts w:ascii="黑体" w:eastAsia="黑体" w:hAnsi="Arial" w:cs="Arial"/>
           <w:bCs/>
           <w:sz w:val="32"/>
           <w:szCs w:val="32"/>
@@ -578,7 +508,7 @@
         <w:spacing w:line="360" w:lineRule="auto"/>
         <w:jc w:val="center"/>
         <w:rPr>
-          <w:rFonts w:ascii="黑体" w:hAnsi="Arial" w:eastAsia="黑体" w:cs="Arial"/>
+          <w:rFonts w:ascii="黑体" w:eastAsia="黑体" w:hAnsi="Arial" w:cs="Arial"/>
           <w:bCs/>
           <w:sz w:val="32"/>
           <w:szCs w:val="32"/>
@@ -590,7 +520,7 @@
         <w:spacing w:line="360" w:lineRule="auto"/>
         <w:jc w:val="center"/>
         <w:rPr>
-          <w:rFonts w:ascii="黑体" w:hAnsi="Arial" w:eastAsia="黑体" w:cs="Arial"/>
+          <w:rFonts w:ascii="黑体" w:eastAsia="黑体" w:hAnsi="Arial" w:cs="Arial"/>
           <w:bCs/>
           <w:sz w:val="32"/>
           <w:szCs w:val="32"/>
@@ -602,7 +532,7 @@
         <w:spacing w:line="360" w:lineRule="auto"/>
         <w:jc w:val="center"/>
         <w:rPr>
-          <w:rFonts w:ascii="黑体" w:hAnsi="Arial" w:eastAsia="黑体" w:cs="Arial"/>
+          <w:rFonts w:ascii="黑体" w:eastAsia="黑体" w:hAnsi="Arial" w:cs="Arial"/>
           <w:bCs/>
           <w:sz w:val="32"/>
           <w:szCs w:val="32"/>
@@ -614,7 +544,7 @@
         <w:spacing w:line="360" w:lineRule="auto"/>
         <w:jc w:val="center"/>
         <w:rPr>
-          <w:rFonts w:ascii="黑体" w:hAnsi="Arial" w:eastAsia="黑体" w:cs="Arial"/>
+          <w:rFonts w:ascii="黑体" w:eastAsia="黑体" w:hAnsi="Arial" w:cs="Arial"/>
           <w:bCs/>
           <w:sz w:val="32"/>
           <w:szCs w:val="32"/>
@@ -626,7 +556,7 @@
         <w:spacing w:line="360" w:lineRule="auto"/>
         <w:jc w:val="center"/>
         <w:rPr>
-          <w:rFonts w:ascii="黑体" w:hAnsi="Arial" w:eastAsia="黑体" w:cs="Arial"/>
+          <w:rFonts w:ascii="黑体" w:eastAsia="黑体" w:hAnsi="Arial" w:cs="Arial"/>
           <w:bCs/>
           <w:sz w:val="32"/>
           <w:szCs w:val="32"/>
@@ -638,7 +568,7 @@
         <w:spacing w:line="360" w:lineRule="auto"/>
         <w:jc w:val="center"/>
         <w:rPr>
-          <w:rFonts w:ascii="黑体" w:hAnsi="Arial" w:eastAsia="黑体" w:cs="Arial"/>
+          <w:rFonts w:ascii="黑体" w:eastAsia="黑体" w:hAnsi="Arial" w:cs="Arial"/>
           <w:bCs/>
           <w:sz w:val="32"/>
           <w:szCs w:val="32"/>
@@ -650,7 +580,7 @@
         <w:spacing w:line="360" w:lineRule="auto"/>
         <w:jc w:val="center"/>
         <w:rPr>
-          <w:rFonts w:ascii="黑体" w:hAnsi="Arial" w:eastAsia="黑体" w:cs="Arial"/>
+          <w:rFonts w:ascii="黑体" w:eastAsia="黑体" w:hAnsi="Arial" w:cs="Arial"/>
           <w:bCs/>
           <w:sz w:val="32"/>
           <w:szCs w:val="32"/>
@@ -662,7 +592,7 @@
         <w:spacing w:line="360" w:lineRule="auto"/>
         <w:jc w:val="center"/>
         <w:rPr>
-          <w:rFonts w:ascii="黑体" w:hAnsi="Arial" w:eastAsia="黑体" w:cs="Arial"/>
+          <w:rFonts w:ascii="黑体" w:eastAsia="黑体" w:hAnsi="Arial" w:cs="Arial"/>
           <w:bCs/>
           <w:sz w:val="32"/>
           <w:szCs w:val="32"/>
@@ -670,7 +600,7 @@
       </w:pPr>
       <w:r>
         <w:rPr>
-          <w:rFonts w:hint="eastAsia" w:ascii="黑体" w:hAnsi="Arial" w:eastAsia="黑体" w:cs="Arial"/>
+          <w:rFonts w:ascii="黑体" w:eastAsia="黑体" w:hAnsi="Arial" w:cs="Arial" w:hint="eastAsia"/>
           <w:bCs/>
           <w:sz w:val="32"/>
           <w:szCs w:val="32"/>
@@ -680,24 +610,17 @@
     </w:p>
     <w:tbl>
       <w:tblPr>
-        <w:tblStyle w:val="11"/>
         <w:tblW w:w="8296" w:type="dxa"/>
-        <w:tblInd w:w="0" w:type="dxa"/>
         <w:tblBorders>
-          <w:top w:val="single" w:color="auto" w:sz="4" w:space="0"/>
-          <w:left w:val="single" w:color="auto" w:sz="4" w:space="0"/>
-          <w:bottom w:val="single" w:color="auto" w:sz="4" w:space="0"/>
-          <w:right w:val="single" w:color="auto" w:sz="4" w:space="0"/>
-          <w:insideH w:val="single" w:color="auto" w:sz="4" w:space="0"/>
-          <w:insideV w:val="single" w:color="auto" w:sz="4" w:space="0"/>
+          <w:top w:val="single" w:sz="4" w:space="0" w:color="auto"/>
+          <w:left w:val="single" w:sz="4" w:space="0" w:color="auto"/>
+          <w:bottom w:val="single" w:sz="4" w:space="0" w:color="auto"/>
+          <w:right w:val="single" w:sz="4" w:space="0" w:color="auto"/>
+          <w:insideH w:val="single" w:sz="4" w:space="0" w:color="auto"/>
+          <w:insideV w:val="single" w:sz="4" w:space="0" w:color="auto"/>
         </w:tblBorders>
         <w:tblLayout w:type="fixed"/>
-        <w:tblCellMar>
-          <w:top w:w="0" w:type="dxa"/>
-          <w:left w:w="108" w:type="dxa"/>
-          <w:bottom w:w="0" w:type="dxa"/>
-          <w:right w:w="108" w:type="dxa"/>
-        </w:tblCellMar>
+        <w:tblLook w:val="04A0" w:firstRow="1" w:lastRow="0" w:firstColumn="1" w:lastColumn="0" w:noHBand="0" w:noVBand="1"/>
       </w:tblPr>
       <w:tblGrid>
         <w:gridCol w:w="704"/>
@@ -706,23 +629,6 @@
         <w:gridCol w:w="4899"/>
       </w:tblGrid>
       <w:tr>
-        <w:tblPrEx>
-          <w:tblBorders>
-            <w:top w:val="single" w:color="auto" w:sz="4" w:space="0"/>
-            <w:left w:val="single" w:color="auto" w:sz="4" w:space="0"/>
-            <w:bottom w:val="single" w:color="auto" w:sz="4" w:space="0"/>
-            <w:right w:val="single" w:color="auto" w:sz="4" w:space="0"/>
-            <w:insideH w:val="single" w:color="auto" w:sz="4" w:space="0"/>
-            <w:insideV w:val="single" w:color="auto" w:sz="4" w:space="0"/>
-          </w:tblBorders>
-          <w:tblLayout w:type="fixed"/>
-          <w:tblCellMar>
-            <w:top w:w="0" w:type="dxa"/>
-            <w:left w:w="108" w:type="dxa"/>
-            <w:bottom w:w="0" w:type="dxa"/>
-            <w:right w:w="108" w:type="dxa"/>
-          </w:tblCellMar>
-        </w:tblPrEx>
         <w:tc>
           <w:tcPr>
             <w:tcW w:w="704" w:type="dxa"/>
@@ -821,23 +727,6 @@
         </w:tc>
       </w:tr>
       <w:tr>
-        <w:tblPrEx>
-          <w:tblBorders>
-            <w:top w:val="single" w:color="auto" w:sz="4" w:space="0"/>
-            <w:left w:val="single" w:color="auto" w:sz="4" w:space="0"/>
-            <w:bottom w:val="single" w:color="auto" w:sz="4" w:space="0"/>
-            <w:right w:val="single" w:color="auto" w:sz="4" w:space="0"/>
-            <w:insideH w:val="single" w:color="auto" w:sz="4" w:space="0"/>
-            <w:insideV w:val="single" w:color="auto" w:sz="4" w:space="0"/>
-          </w:tblBorders>
-          <w:tblLayout w:type="fixed"/>
-          <w:tblCellMar>
-            <w:top w:w="0" w:type="dxa"/>
-            <w:left w:w="108" w:type="dxa"/>
-            <w:bottom w:w="0" w:type="dxa"/>
-            <w:right w:w="108" w:type="dxa"/>
-          </w:tblCellMar>
-        </w:tblPrEx>
         <w:tc>
           <w:tcPr>
             <w:tcW w:w="704" w:type="dxa"/>
@@ -856,7 +745,7 @@
                 <w:rFonts w:ascii="Arial" w:hAnsi="Arial" w:cs="Arial"/>
                 <w:b/>
               </w:rPr>
-              <w:t>0.1</w:t>
+              <w:t>0.7</w:t>
             </w:r>
           </w:p>
         </w:tc>
@@ -875,46 +764,43 @@
             </w:pPr>
             <w:r>
               <w:rPr>
-                <w:rFonts w:hint="eastAsia" w:ascii="Arial" w:hAnsi="Arial" w:cs="Arial"/>
+                <w:rFonts w:ascii="Arial" w:hAnsi="Arial" w:cs="Arial" w:hint="eastAsia"/>
                 <w:b/>
               </w:rPr>
               <w:t>201</w:t>
             </w:r>
             <w:r>
               <w:rPr>
-                <w:rFonts w:hint="eastAsia" w:ascii="Arial" w:hAnsi="Arial" w:cs="Arial"/>
-                <w:b/>
-                <w:lang w:val="en-US" w:eastAsia="zh-CN"/>
+                <w:rFonts w:ascii="Arial" w:hAnsi="Arial" w:cs="Arial" w:hint="eastAsia"/>
+                <w:b/>
               </w:rPr>
               <w:t>7</w:t>
             </w:r>
             <w:r>
               <w:rPr>
-                <w:rFonts w:hint="eastAsia" w:ascii="Arial" w:hAnsi="Arial" w:cs="Arial"/>
+                <w:rFonts w:ascii="Arial" w:hAnsi="Arial" w:cs="Arial" w:hint="eastAsia"/>
                 <w:b/>
               </w:rPr>
               <w:t>.0</w:t>
             </w:r>
             <w:r>
               <w:rPr>
-                <w:rFonts w:hint="eastAsia" w:ascii="Arial" w:hAnsi="Arial" w:cs="Arial"/>
-                <w:b/>
-                <w:lang w:val="en-US" w:eastAsia="zh-CN"/>
+                <w:rFonts w:ascii="Arial" w:hAnsi="Arial" w:cs="Arial" w:hint="eastAsia"/>
+                <w:b/>
               </w:rPr>
               <w:t>5</w:t>
             </w:r>
             <w:r>
               <w:rPr>
-                <w:rFonts w:hint="eastAsia" w:ascii="Arial" w:hAnsi="Arial" w:cs="Arial"/>
+                <w:rFonts w:ascii="Arial" w:hAnsi="Arial" w:cs="Arial" w:hint="eastAsia"/>
                 <w:b/>
               </w:rPr>
               <w:t>.1</w:t>
             </w:r>
             <w:r>
               <w:rPr>
-                <w:rFonts w:hint="eastAsia" w:ascii="Arial" w:hAnsi="Arial" w:cs="Arial"/>
-                <w:b/>
-                <w:lang w:val="en-US" w:eastAsia="zh-CN"/>
+                <w:rFonts w:ascii="Arial" w:hAnsi="Arial" w:cs="Arial" w:hint="eastAsia"/>
+                <w:b/>
               </w:rPr>
               <w:t>4</w:t>
             </w:r>
@@ -929,16 +815,14 @@
               <w:spacing w:line="360" w:lineRule="auto"/>
               <w:jc w:val="center"/>
               <w:rPr>
-                <w:rFonts w:hint="eastAsia" w:ascii="Arial" w:hAnsi="Arial" w:eastAsia="宋体" w:cs="Arial"/>
-                <w:b/>
-                <w:lang w:eastAsia="zh-CN"/>
-              </w:rPr>
-            </w:pPr>
-            <w:r>
-              <w:rPr>
-                <w:rFonts w:hint="eastAsia" w:ascii="Arial" w:hAnsi="Arial" w:cs="Arial"/>
-                <w:b/>
-                <w:lang w:val="en-US" w:eastAsia="zh-CN"/>
+                <w:rFonts w:ascii="Arial" w:hAnsi="Arial" w:cs="Arial"/>
+                <w:b/>
+              </w:rPr>
+            </w:pPr>
+            <w:r>
+              <w:rPr>
+                <w:rFonts w:ascii="Arial" w:hAnsi="Arial" w:cs="Arial" w:hint="eastAsia"/>
+                <w:b/>
               </w:rPr>
               <w:t>林稻京</w:t>
             </w:r>
@@ -959,7 +843,7 @@
             </w:pPr>
             <w:r>
               <w:rPr>
-                <w:rFonts w:hint="eastAsia" w:ascii="Arial" w:hAnsi="Arial" w:cs="Arial"/>
+                <w:rFonts w:ascii="Arial" w:hAnsi="Arial" w:cs="Arial" w:hint="eastAsia"/>
                 <w:b/>
               </w:rPr>
               <w:t>测试计划初稿</w:t>
@@ -968,23 +852,6 @@
         </w:tc>
       </w:tr>
       <w:tr>
-        <w:tblPrEx>
-          <w:tblBorders>
-            <w:top w:val="single" w:color="auto" w:sz="4" w:space="0"/>
-            <w:left w:val="single" w:color="auto" w:sz="4" w:space="0"/>
-            <w:bottom w:val="single" w:color="auto" w:sz="4" w:space="0"/>
-            <w:right w:val="single" w:color="auto" w:sz="4" w:space="0"/>
-            <w:insideH w:val="single" w:color="auto" w:sz="4" w:space="0"/>
-            <w:insideV w:val="single" w:color="auto" w:sz="4" w:space="0"/>
-          </w:tblBorders>
-          <w:tblLayout w:type="fixed"/>
-          <w:tblCellMar>
-            <w:top w:w="0" w:type="dxa"/>
-            <w:left w:w="108" w:type="dxa"/>
-            <w:bottom w:w="0" w:type="dxa"/>
-            <w:right w:w="108" w:type="dxa"/>
-          </w:tblCellMar>
-        </w:tblPrEx>
         <w:tc>
           <w:tcPr>
             <w:tcW w:w="704" w:type="dxa"/>
@@ -1000,11 +867,13 @@
             </w:pPr>
             <w:r>
               <w:rPr>
-                <w:rFonts w:hint="eastAsia" w:ascii="Arial" w:hAnsi="Arial" w:cs="Arial"/>
-                <w:b/>
-              </w:rPr>
-              <w:t>0.2</w:t>
-            </w:r>
+                <w:rFonts w:ascii="Arial" w:hAnsi="Arial" w:cs="Arial" w:hint="eastAsia"/>
+                <w:b/>
+              </w:rPr>
+              <w:t>0.8</w:t>
+            </w:r>
+            <w:bookmarkStart w:id="0" w:name="_GoBack"/>
+            <w:bookmarkEnd w:id="0"/>
           </w:p>
         </w:tc>
         <w:tc>
@@ -1022,16 +891,15 @@
             </w:pPr>
             <w:r>
               <w:rPr>
-                <w:rFonts w:hint="eastAsia" w:ascii="Arial" w:hAnsi="Arial" w:cs="Arial"/>
+                <w:rFonts w:ascii="Arial" w:hAnsi="Arial" w:cs="Arial" w:hint="eastAsia"/>
                 <w:b/>
               </w:rPr>
               <w:t>201</w:t>
             </w:r>
             <w:r>
               <w:rPr>
-                <w:rFonts w:hint="eastAsia" w:ascii="Arial" w:hAnsi="Arial" w:cs="Arial"/>
-                <w:b/>
-                <w:lang w:val="en-US" w:eastAsia="zh-CN"/>
+                <w:rFonts w:ascii="Arial" w:hAnsi="Arial" w:cs="Arial" w:hint="eastAsia"/>
+                <w:b/>
               </w:rPr>
               <w:t>7</w:t>
             </w:r>
@@ -1044,9 +912,8 @@
             </w:r>
             <w:r>
               <w:rPr>
-                <w:rFonts w:hint="eastAsia" w:ascii="Arial" w:hAnsi="Arial" w:cs="Arial"/>
-                <w:b/>
-                <w:lang w:val="en-US" w:eastAsia="zh-CN"/>
+                <w:rFonts w:ascii="Arial" w:hAnsi="Arial" w:cs="Arial" w:hint="eastAsia"/>
+                <w:b/>
               </w:rPr>
               <w:t>5</w:t>
             </w:r>
@@ -1059,9 +926,8 @@
             </w:r>
             <w:r>
               <w:rPr>
-                <w:rFonts w:hint="eastAsia" w:ascii="Arial" w:hAnsi="Arial" w:cs="Arial"/>
-                <w:b/>
-                <w:lang w:val="en-US" w:eastAsia="zh-CN"/>
+                <w:rFonts w:ascii="Arial" w:hAnsi="Arial" w:cs="Arial" w:hint="eastAsia"/>
+                <w:b/>
               </w:rPr>
               <w:t>15</w:t>
             </w:r>
@@ -1076,16 +942,14 @@
               <w:spacing w:line="360" w:lineRule="auto"/>
               <w:jc w:val="center"/>
               <w:rPr>
-                <w:rFonts w:hint="eastAsia" w:ascii="Arial" w:hAnsi="Arial" w:eastAsia="宋体" w:cs="Arial"/>
-                <w:b/>
-                <w:lang w:eastAsia="zh-CN"/>
-              </w:rPr>
-            </w:pPr>
-            <w:r>
-              <w:rPr>
-                <w:rFonts w:hint="eastAsia" w:ascii="Arial" w:hAnsi="Arial" w:cs="Arial"/>
-                <w:b/>
-                <w:lang w:val="en-US" w:eastAsia="zh-CN"/>
+                <w:rFonts w:ascii="Arial" w:hAnsi="Arial" w:cs="Arial"/>
+                <w:b/>
+              </w:rPr>
+            </w:pPr>
+            <w:r>
+              <w:rPr>
+                <w:rFonts w:ascii="Arial" w:hAnsi="Arial" w:cs="Arial" w:hint="eastAsia"/>
+                <w:b/>
               </w:rPr>
               <w:t>林稻京</w:t>
             </w:r>
@@ -1106,7 +970,7 @@
             </w:pPr>
             <w:r>
               <w:rPr>
-                <w:rFonts w:hint="eastAsia" w:ascii="Arial" w:hAnsi="Arial" w:cs="Arial"/>
+                <w:rFonts w:ascii="Arial" w:hAnsi="Arial" w:cs="Arial" w:hint="eastAsia"/>
                 <w:b/>
               </w:rPr>
               <w:t>增加页眉信息</w:t>
@@ -1115,23 +979,6 @@
         </w:tc>
       </w:tr>
       <w:tr>
-        <w:tblPrEx>
-          <w:tblBorders>
-            <w:top w:val="single" w:color="auto" w:sz="4" w:space="0"/>
-            <w:left w:val="single" w:color="auto" w:sz="4" w:space="0"/>
-            <w:bottom w:val="single" w:color="auto" w:sz="4" w:space="0"/>
-            <w:right w:val="single" w:color="auto" w:sz="4" w:space="0"/>
-            <w:insideH w:val="single" w:color="auto" w:sz="4" w:space="0"/>
-            <w:insideV w:val="single" w:color="auto" w:sz="4" w:space="0"/>
-          </w:tblBorders>
-          <w:tblLayout w:type="fixed"/>
-          <w:tblCellMar>
-            <w:top w:w="0" w:type="dxa"/>
-            <w:left w:w="108" w:type="dxa"/>
-            <w:bottom w:w="0" w:type="dxa"/>
-            <w:right w:w="108" w:type="dxa"/>
-          </w:tblCellMar>
-        </w:tblPrEx>
         <w:tc>
           <w:tcPr>
             <w:tcW w:w="704" w:type="dxa"/>
@@ -1147,7 +994,7 @@
             </w:pPr>
             <w:r>
               <w:rPr>
-                <w:rFonts w:hint="eastAsia" w:ascii="Arial" w:hAnsi="Arial" w:cs="Arial"/>
+                <w:rFonts w:ascii="Arial" w:hAnsi="Arial" w:cs="Arial" w:hint="eastAsia"/>
                 <w:b/>
               </w:rPr>
               <w:t>1.0</w:t>
@@ -1169,46 +1016,43 @@
             </w:pPr>
             <w:r>
               <w:rPr>
-                <w:rFonts w:hint="eastAsia" w:ascii="Arial" w:hAnsi="Arial" w:cs="Arial"/>
+                <w:rFonts w:ascii="Arial" w:hAnsi="Arial" w:cs="Arial" w:hint="eastAsia"/>
                 <w:b/>
               </w:rPr>
               <w:t>201</w:t>
             </w:r>
             <w:r>
               <w:rPr>
-                <w:rFonts w:hint="eastAsia" w:ascii="Arial" w:hAnsi="Arial" w:cs="Arial"/>
-                <w:b/>
-                <w:lang w:val="en-US" w:eastAsia="zh-CN"/>
+                <w:rFonts w:ascii="Arial" w:hAnsi="Arial" w:cs="Arial" w:hint="eastAsia"/>
+                <w:b/>
               </w:rPr>
               <w:t>7</w:t>
             </w:r>
             <w:r>
               <w:rPr>
-                <w:rFonts w:hint="eastAsia" w:ascii="Arial" w:hAnsi="Arial" w:cs="Arial"/>
+                <w:rFonts w:ascii="Arial" w:hAnsi="Arial" w:cs="Arial" w:hint="eastAsia"/>
                 <w:b/>
               </w:rPr>
               <w:t>.0</w:t>
             </w:r>
             <w:r>
               <w:rPr>
-                <w:rFonts w:hint="eastAsia" w:ascii="Arial" w:hAnsi="Arial" w:cs="Arial"/>
-                <w:b/>
-                <w:lang w:val="en-US" w:eastAsia="zh-CN"/>
+                <w:rFonts w:ascii="Arial" w:hAnsi="Arial" w:cs="Arial" w:hint="eastAsia"/>
+                <w:b/>
               </w:rPr>
               <w:t>5</w:t>
             </w:r>
             <w:r>
               <w:rPr>
-                <w:rFonts w:hint="eastAsia" w:ascii="Arial" w:hAnsi="Arial" w:cs="Arial"/>
+                <w:rFonts w:ascii="Arial" w:hAnsi="Arial" w:cs="Arial" w:hint="eastAsia"/>
                 <w:b/>
               </w:rPr>
               <w:t>.</w:t>
             </w:r>
             <w:r>
               <w:rPr>
-                <w:rFonts w:hint="eastAsia" w:ascii="Arial" w:hAnsi="Arial" w:cs="Arial"/>
-                <w:b/>
-                <w:lang w:val="en-US" w:eastAsia="zh-CN"/>
+                <w:rFonts w:ascii="Arial" w:hAnsi="Arial" w:cs="Arial" w:hint="eastAsia"/>
+                <w:b/>
               </w:rPr>
               <w:t>16</w:t>
             </w:r>
@@ -1223,16 +1067,14 @@
               <w:spacing w:line="360" w:lineRule="auto"/>
               <w:jc w:val="center"/>
               <w:rPr>
-                <w:rFonts w:hint="eastAsia" w:ascii="Arial" w:hAnsi="Arial" w:eastAsia="宋体" w:cs="Arial"/>
-                <w:b/>
-                <w:lang w:eastAsia="zh-CN"/>
-              </w:rPr>
-            </w:pPr>
-            <w:r>
-              <w:rPr>
-                <w:rFonts w:hint="eastAsia" w:ascii="Arial" w:hAnsi="Arial" w:cs="Arial"/>
-                <w:b/>
-                <w:lang w:val="en-US" w:eastAsia="zh-CN"/>
+                <w:rFonts w:ascii="Arial" w:hAnsi="Arial" w:cs="Arial"/>
+                <w:b/>
+              </w:rPr>
+            </w:pPr>
+            <w:r>
+              <w:rPr>
+                <w:rFonts w:ascii="Arial" w:hAnsi="Arial" w:cs="Arial" w:hint="eastAsia"/>
+                <w:b/>
               </w:rPr>
               <w:t>林稻京</w:t>
             </w:r>
@@ -1262,23 +1104,6 @@
         </w:tc>
       </w:tr>
       <w:tr>
-        <w:tblPrEx>
-          <w:tblBorders>
-            <w:top w:val="single" w:color="auto" w:sz="4" w:space="0"/>
-            <w:left w:val="single" w:color="auto" w:sz="4" w:space="0"/>
-            <w:bottom w:val="single" w:color="auto" w:sz="4" w:space="0"/>
-            <w:right w:val="single" w:color="auto" w:sz="4" w:space="0"/>
-            <w:insideH w:val="single" w:color="auto" w:sz="4" w:space="0"/>
-            <w:insideV w:val="single" w:color="auto" w:sz="4" w:space="0"/>
-          </w:tblBorders>
-          <w:tblLayout w:type="fixed"/>
-          <w:tblCellMar>
-            <w:top w:w="0" w:type="dxa"/>
-            <w:left w:w="108" w:type="dxa"/>
-            <w:bottom w:w="0" w:type="dxa"/>
-            <w:right w:w="108" w:type="dxa"/>
-          </w:tblCellMar>
-        </w:tblPrEx>
         <w:tc>
           <w:tcPr>
             <w:tcW w:w="704" w:type="dxa"/>
@@ -1341,23 +1166,6 @@
         </w:tc>
       </w:tr>
       <w:tr>
-        <w:tblPrEx>
-          <w:tblBorders>
-            <w:top w:val="single" w:color="auto" w:sz="4" w:space="0"/>
-            <w:left w:val="single" w:color="auto" w:sz="4" w:space="0"/>
-            <w:bottom w:val="single" w:color="auto" w:sz="4" w:space="0"/>
-            <w:right w:val="single" w:color="auto" w:sz="4" w:space="0"/>
-            <w:insideH w:val="single" w:color="auto" w:sz="4" w:space="0"/>
-            <w:insideV w:val="single" w:color="auto" w:sz="4" w:space="0"/>
-          </w:tblBorders>
-          <w:tblLayout w:type="fixed"/>
-          <w:tblCellMar>
-            <w:top w:w="0" w:type="dxa"/>
-            <w:left w:w="108" w:type="dxa"/>
-            <w:bottom w:w="0" w:type="dxa"/>
-            <w:right w:w="108" w:type="dxa"/>
-          </w:tblCellMar>
-        </w:tblPrEx>
         <w:tc>
           <w:tcPr>
             <w:tcW w:w="704" w:type="dxa"/>
@@ -1420,23 +1228,6 @@
         </w:tc>
       </w:tr>
       <w:tr>
-        <w:tblPrEx>
-          <w:tblBorders>
-            <w:top w:val="single" w:color="auto" w:sz="4" w:space="0"/>
-            <w:left w:val="single" w:color="auto" w:sz="4" w:space="0"/>
-            <w:bottom w:val="single" w:color="auto" w:sz="4" w:space="0"/>
-            <w:right w:val="single" w:color="auto" w:sz="4" w:space="0"/>
-            <w:insideH w:val="single" w:color="auto" w:sz="4" w:space="0"/>
-            <w:insideV w:val="single" w:color="auto" w:sz="4" w:space="0"/>
-          </w:tblBorders>
-          <w:tblLayout w:type="fixed"/>
-          <w:tblCellMar>
-            <w:top w:w="0" w:type="dxa"/>
-            <w:left w:w="108" w:type="dxa"/>
-            <w:bottom w:w="0" w:type="dxa"/>
-            <w:right w:w="108" w:type="dxa"/>
-          </w:tblCellMar>
-        </w:tblPrEx>
         <w:tc>
           <w:tcPr>
             <w:tcW w:w="704" w:type="dxa"/>
@@ -1499,23 +1290,6 @@
         </w:tc>
       </w:tr>
       <w:tr>
-        <w:tblPrEx>
-          <w:tblBorders>
-            <w:top w:val="single" w:color="auto" w:sz="4" w:space="0"/>
-            <w:left w:val="single" w:color="auto" w:sz="4" w:space="0"/>
-            <w:bottom w:val="single" w:color="auto" w:sz="4" w:space="0"/>
-            <w:right w:val="single" w:color="auto" w:sz="4" w:space="0"/>
-            <w:insideH w:val="single" w:color="auto" w:sz="4" w:space="0"/>
-            <w:insideV w:val="single" w:color="auto" w:sz="4" w:space="0"/>
-          </w:tblBorders>
-          <w:tblLayout w:type="fixed"/>
-          <w:tblCellMar>
-            <w:top w:w="0" w:type="dxa"/>
-            <w:left w:w="108" w:type="dxa"/>
-            <w:bottom w:w="0" w:type="dxa"/>
-            <w:right w:w="108" w:type="dxa"/>
-          </w:tblCellMar>
-        </w:tblPrEx>
         <w:tc>
           <w:tcPr>
             <w:tcW w:w="704" w:type="dxa"/>
@@ -1525,7 +1299,7 @@
               <w:spacing w:line="360" w:lineRule="auto"/>
               <w:jc w:val="center"/>
               <w:rPr>
-                <w:rFonts w:hint="eastAsia" w:ascii="Arial" w:hAnsi="Arial" w:cs="Arial"/>
+                <w:rFonts w:ascii="Arial" w:hAnsi="Arial" w:cs="Arial"/>
                 <w:b/>
               </w:rPr>
             </w:pPr>
@@ -1540,7 +1314,7 @@
               <w:spacing w:line="360" w:lineRule="auto"/>
               <w:jc w:val="center"/>
               <w:rPr>
-                <w:rFonts w:hint="eastAsia" w:ascii="Arial" w:hAnsi="Arial" w:cs="Arial"/>
+                <w:rFonts w:ascii="Arial" w:hAnsi="Arial" w:cs="Arial"/>
                 <w:b/>
               </w:rPr>
             </w:pPr>
@@ -1601,24 +1375,12 @@
     <w:p/>
     <w:p/>
     <w:p/>
-    <w:p>
-      <w:pPr>
-        <w:rPr>
-          <w:rFonts w:hint="eastAsia"/>
-        </w:rPr>
-      </w:pPr>
-    </w:p>
-    <w:p>
-      <w:pPr>
-        <w:rPr>
-          <w:rFonts w:hint="eastAsia"/>
-        </w:rPr>
-      </w:pPr>
-    </w:p>
+    <w:p/>
+    <w:p/>
     <w:sdt>
       <w:sdtPr>
         <w:rPr>
-          <w:rFonts w:ascii="Times New Roman" w:hAnsi="Times New Roman" w:eastAsia="宋体" w:cs="Times New Roman"/>
+          <w:rFonts w:ascii="Times New Roman" w:eastAsia="宋体" w:hAnsi="Times New Roman" w:cs="Times New Roman"/>
           <w:color w:val="auto"/>
           <w:kern w:val="2"/>
           <w:sz w:val="24"/>
@@ -1629,23 +1391,14 @@
       </w:sdtPr>
       <w:sdtEndPr>
         <w:rPr>
-          <w:rFonts w:ascii="Times New Roman" w:hAnsi="Times New Roman" w:eastAsia="宋体" w:cs="Times New Roman"/>
           <w:b/>
           <w:bCs/>
-          <w:color w:val="auto"/>
-          <w:kern w:val="2"/>
-          <w:sz w:val="24"/>
-          <w:szCs w:val="24"/>
-          <w:lang w:val="zh-CN"/>
         </w:rPr>
       </w:sdtEndPr>
       <w:sdtContent>
         <w:p>
           <w:pPr>
-            <w:pStyle w:val="17"/>
-            <w:rPr>
-              <w:rFonts w:hint="eastAsia"/>
-            </w:rPr>
+            <w:pStyle w:val="TOC1"/>
           </w:pPr>
           <w:r>
             <w:rPr>
@@ -1656,7 +1409,7 @@
         </w:p>
         <w:p>
           <w:pPr>
-            <w:pStyle w:val="7"/>
+            <w:pStyle w:val="11"/>
             <w:tabs>
               <w:tab w:val="right" w:leader="dot" w:pos="8296"/>
             </w:tabs>
@@ -1675,47 +1428,37 @@
           <w:r>
             <w:fldChar w:fldCharType="separate"/>
           </w:r>
-          <w:r>
-            <w:fldChar w:fldCharType="begin"/>
-          </w:r>
-          <w:r>
-            <w:instrText xml:space="preserve"> HYPERLINK \l "_Toc447787877" </w:instrText>
-          </w:r>
-          <w:r>
-            <w:fldChar w:fldCharType="separate"/>
-          </w:r>
-          <w:r>
-            <w:rPr>
-              <w:rStyle w:val="10"/>
-              <w:rFonts w:hint="eastAsia"/>
-            </w:rPr>
-            <w:t>一、引言</w:t>
-          </w:r>
-          <w:r>
-            <w:tab/>
-          </w:r>
-          <w:r>
-            <w:fldChar w:fldCharType="begin"/>
-          </w:r>
-          <w:r>
-            <w:instrText xml:space="preserve"> PAGEREF _Toc447787877 \h </w:instrText>
-          </w:r>
-          <w:r>
-            <w:fldChar w:fldCharType="separate"/>
-          </w:r>
-          <w:r>
-            <w:t>4</w:t>
-          </w:r>
-          <w:r>
-            <w:fldChar w:fldCharType="end"/>
-          </w:r>
-          <w:r>
-            <w:fldChar w:fldCharType="end"/>
-          </w:r>
+          <w:hyperlink w:anchor="_Toc447787877" w:history="1">
+            <w:r>
+              <w:rPr>
+                <w:rStyle w:val="a7"/>
+                <w:rFonts w:hint="eastAsia"/>
+              </w:rPr>
+              <w:t>一、引言</w:t>
+            </w:r>
+            <w:r>
+              <w:tab/>
+            </w:r>
+            <w:r>
+              <w:fldChar w:fldCharType="begin"/>
+            </w:r>
+            <w:r>
+              <w:instrText xml:space="preserve"> PAGEREF _Toc447787877 \h </w:instrText>
+            </w:r>
+            <w:r>
+              <w:fldChar w:fldCharType="separate"/>
+            </w:r>
+            <w:r>
+              <w:t>4</w:t>
+            </w:r>
+            <w:r>
+              <w:fldChar w:fldCharType="end"/>
+            </w:r>
+          </w:hyperlink>
         </w:p>
         <w:p>
           <w:pPr>
-            <w:pStyle w:val="8"/>
+            <w:pStyle w:val="21"/>
             <w:tabs>
               <w:tab w:val="right" w:leader="dot" w:pos="8296"/>
             </w:tabs>
@@ -1725,53 +1468,43 @@
               <w:sz w:val="21"/>
             </w:rPr>
           </w:pPr>
-          <w:r>
-            <w:fldChar w:fldCharType="begin"/>
-          </w:r>
-          <w:r>
-            <w:instrText xml:space="preserve"> HYPERLINK \l "_Toc447787878" </w:instrText>
-          </w:r>
-          <w:r>
-            <w:fldChar w:fldCharType="separate"/>
-          </w:r>
-          <w:r>
-            <w:rPr>
-              <w:rStyle w:val="10"/>
-            </w:rPr>
-            <w:t>1.</w:t>
-          </w:r>
-          <w:r>
-            <w:rPr>
-              <w:rStyle w:val="10"/>
-              <w:rFonts w:hint="eastAsia"/>
-            </w:rPr>
-            <w:t>目的</w:t>
-          </w:r>
-          <w:r>
-            <w:tab/>
-          </w:r>
-          <w:r>
-            <w:fldChar w:fldCharType="begin"/>
-          </w:r>
-          <w:r>
-            <w:instrText xml:space="preserve"> PAGEREF _Toc447787878 \h </w:instrText>
-          </w:r>
-          <w:r>
-            <w:fldChar w:fldCharType="separate"/>
-          </w:r>
-          <w:r>
-            <w:t>4</w:t>
-          </w:r>
-          <w:r>
-            <w:fldChar w:fldCharType="end"/>
-          </w:r>
-          <w:r>
-            <w:fldChar w:fldCharType="end"/>
-          </w:r>
+          <w:hyperlink w:anchor="_Toc447787878" w:history="1">
+            <w:r>
+              <w:rPr>
+                <w:rStyle w:val="a7"/>
+              </w:rPr>
+              <w:t>1.</w:t>
+            </w:r>
+            <w:r>
+              <w:rPr>
+                <w:rStyle w:val="a7"/>
+                <w:rFonts w:hint="eastAsia"/>
+              </w:rPr>
+              <w:t>目的</w:t>
+            </w:r>
+            <w:r>
+              <w:tab/>
+            </w:r>
+            <w:r>
+              <w:fldChar w:fldCharType="begin"/>
+            </w:r>
+            <w:r>
+              <w:instrText xml:space="preserve"> PAGEREF _Toc447787878 \h </w:instrText>
+            </w:r>
+            <w:r>
+              <w:fldChar w:fldCharType="separate"/>
+            </w:r>
+            <w:r>
+              <w:t>4</w:t>
+            </w:r>
+            <w:r>
+              <w:fldChar w:fldCharType="end"/>
+            </w:r>
+          </w:hyperlink>
         </w:p>
         <w:p>
           <w:pPr>
-            <w:pStyle w:val="8"/>
+            <w:pStyle w:val="21"/>
             <w:tabs>
               <w:tab w:val="right" w:leader="dot" w:pos="8296"/>
             </w:tabs>
@@ -1781,53 +1514,43 @@
               <w:sz w:val="21"/>
             </w:rPr>
           </w:pPr>
-          <w:r>
-            <w:fldChar w:fldCharType="begin"/>
-          </w:r>
-          <w:r>
-            <w:instrText xml:space="preserve"> HYPERLINK \l "_Toc447787879" </w:instrText>
-          </w:r>
-          <w:r>
-            <w:fldChar w:fldCharType="separate"/>
-          </w:r>
-          <w:r>
-            <w:rPr>
-              <w:rStyle w:val="10"/>
-            </w:rPr>
-            <w:t>2.</w:t>
-          </w:r>
-          <w:r>
-            <w:rPr>
-              <w:rStyle w:val="10"/>
-              <w:rFonts w:hint="eastAsia"/>
-            </w:rPr>
-            <w:t>背景</w:t>
-          </w:r>
-          <w:r>
-            <w:tab/>
-          </w:r>
-          <w:r>
-            <w:fldChar w:fldCharType="begin"/>
-          </w:r>
-          <w:r>
-            <w:instrText xml:space="preserve"> PAGEREF _Toc447787879 \h </w:instrText>
-          </w:r>
-          <w:r>
-            <w:fldChar w:fldCharType="separate"/>
-          </w:r>
-          <w:r>
-            <w:t>4</w:t>
-          </w:r>
-          <w:r>
-            <w:fldChar w:fldCharType="end"/>
-          </w:r>
-          <w:r>
-            <w:fldChar w:fldCharType="end"/>
-          </w:r>
+          <w:hyperlink w:anchor="_Toc447787879" w:history="1">
+            <w:r>
+              <w:rPr>
+                <w:rStyle w:val="a7"/>
+              </w:rPr>
+              <w:t>2.</w:t>
+            </w:r>
+            <w:r>
+              <w:rPr>
+                <w:rStyle w:val="a7"/>
+                <w:rFonts w:hint="eastAsia"/>
+              </w:rPr>
+              <w:t>背景</w:t>
+            </w:r>
+            <w:r>
+              <w:tab/>
+            </w:r>
+            <w:r>
+              <w:fldChar w:fldCharType="begin"/>
+            </w:r>
+            <w:r>
+              <w:instrText xml:space="preserve"> PAGEREF _Toc447787879 \h </w:instrText>
+            </w:r>
+            <w:r>
+              <w:fldChar w:fldCharType="separate"/>
+            </w:r>
+            <w:r>
+              <w:t>4</w:t>
+            </w:r>
+            <w:r>
+              <w:fldChar w:fldCharType="end"/>
+            </w:r>
+          </w:hyperlink>
         </w:p>
         <w:p>
           <w:pPr>
-            <w:pStyle w:val="8"/>
+            <w:pStyle w:val="21"/>
             <w:tabs>
               <w:tab w:val="right" w:leader="dot" w:pos="8296"/>
             </w:tabs>
@@ -1837,53 +1560,46 @@
               <w:sz w:val="21"/>
             </w:rPr>
           </w:pPr>
-          <w:r>
-            <w:fldChar w:fldCharType="begin"/>
-          </w:r>
-          <w:r>
-            <w:instrText xml:space="preserve"> HYPERLINK \l "_Toc447787880" </w:instrText>
-          </w:r>
-          <w:r>
-            <w:fldChar w:fldCharType="separate"/>
-          </w:r>
-          <w:r>
-            <w:rPr>
-              <w:rStyle w:val="10"/>
-            </w:rPr>
-            <w:t>3.</w:t>
-          </w:r>
-          <w:r>
-            <w:rPr>
-              <w:rStyle w:val="10"/>
-              <w:rFonts w:hint="eastAsia"/>
-            </w:rPr>
-            <w:t>基本功能</w:t>
-          </w:r>
-          <w:r>
-            <w:tab/>
-          </w:r>
-          <w:r>
-            <w:fldChar w:fldCharType="begin"/>
-          </w:r>
-          <w:r>
-            <w:instrText xml:space="preserve"> PAGEREF _Toc447787880 \h </w:instrText>
-          </w:r>
-          <w:r>
-            <w:fldChar w:fldCharType="separate"/>
-          </w:r>
-          <w:r>
-            <w:t>4</w:t>
-          </w:r>
-          <w:r>
-            <w:fldChar w:fldCharType="end"/>
-          </w:r>
-          <w:r>
-            <w:fldChar w:fldCharType="end"/>
-          </w:r>
+          <w:hyperlink w:anchor="_Toc447787880" w:history="1">
+            <w:r>
+              <w:rPr>
+                <w:rStyle w:val="a7"/>
+              </w:rPr>
+              <w:t>3.</w:t>
+            </w:r>
+            <w:r>
+              <w:rPr>
+                <w:rStyle w:val="a7"/>
+                <w:rFonts w:hint="eastAsia"/>
+              </w:rPr>
+              <w:t>基本功能</w:t>
+            </w:r>
+            <w:r>
+              <w:tab/>
+            </w:r>
+            <w:r>
+              <w:fldChar w:fldCharType="begin"/>
+            </w:r>
+            <w:r>
+              <w:instrText xml:space="preserve"> PAGEREF _Toc4477</w:instrText>
+            </w:r>
+            <w:r>
+              <w:instrText xml:space="preserve">87880 \h </w:instrText>
+            </w:r>
+            <w:r>
+              <w:fldChar w:fldCharType="separate"/>
+            </w:r>
+            <w:r>
+              <w:t>4</w:t>
+            </w:r>
+            <w:r>
+              <w:fldChar w:fldCharType="end"/>
+            </w:r>
+          </w:hyperlink>
         </w:p>
         <w:p>
           <w:pPr>
-            <w:pStyle w:val="8"/>
+            <w:pStyle w:val="21"/>
             <w:tabs>
               <w:tab w:val="right" w:leader="dot" w:pos="8296"/>
             </w:tabs>
@@ -1893,53 +1609,43 @@
               <w:sz w:val="21"/>
             </w:rPr>
           </w:pPr>
-          <w:r>
-            <w:fldChar w:fldCharType="begin"/>
-          </w:r>
-          <w:r>
-            <w:instrText xml:space="preserve"> HYPERLINK \l "_Toc447787881" </w:instrText>
-          </w:r>
-          <w:r>
-            <w:fldChar w:fldCharType="separate"/>
-          </w:r>
-          <w:r>
-            <w:rPr>
-              <w:rStyle w:val="10"/>
-            </w:rPr>
-            <w:t>4.</w:t>
-          </w:r>
-          <w:r>
-            <w:rPr>
-              <w:rStyle w:val="10"/>
-              <w:rFonts w:hint="eastAsia"/>
-            </w:rPr>
-            <w:t>限制条件</w:t>
-          </w:r>
-          <w:r>
-            <w:tab/>
-          </w:r>
-          <w:r>
-            <w:fldChar w:fldCharType="begin"/>
-          </w:r>
-          <w:r>
-            <w:instrText xml:space="preserve"> PAGEREF _Toc447787881 \h </w:instrText>
-          </w:r>
-          <w:r>
-            <w:fldChar w:fldCharType="separate"/>
-          </w:r>
-          <w:r>
-            <w:t>5</w:t>
-          </w:r>
-          <w:r>
-            <w:fldChar w:fldCharType="end"/>
-          </w:r>
-          <w:r>
-            <w:fldChar w:fldCharType="end"/>
-          </w:r>
+          <w:hyperlink w:anchor="_Toc447787881" w:history="1">
+            <w:r>
+              <w:rPr>
+                <w:rStyle w:val="a7"/>
+              </w:rPr>
+              <w:t>4.</w:t>
+            </w:r>
+            <w:r>
+              <w:rPr>
+                <w:rStyle w:val="a7"/>
+                <w:rFonts w:hint="eastAsia"/>
+              </w:rPr>
+              <w:t>限制条件</w:t>
+            </w:r>
+            <w:r>
+              <w:tab/>
+            </w:r>
+            <w:r>
+              <w:fldChar w:fldCharType="begin"/>
+            </w:r>
+            <w:r>
+              <w:instrText xml:space="preserve"> PAGEREF _Toc447787881 \h </w:instrText>
+            </w:r>
+            <w:r>
+              <w:fldChar w:fldCharType="separate"/>
+            </w:r>
+            <w:r>
+              <w:t>5</w:t>
+            </w:r>
+            <w:r>
+              <w:fldChar w:fldCharType="end"/>
+            </w:r>
+          </w:hyperlink>
         </w:p>
         <w:p>
           <w:pPr>
-            <w:pStyle w:val="8"/>
+            <w:pStyle w:val="21"/>
             <w:tabs>
               <w:tab w:val="right" w:leader="dot" w:pos="8296"/>
             </w:tabs>
@@ -1949,53 +1655,46 @@
               <w:sz w:val="21"/>
             </w:rPr>
           </w:pPr>
-          <w:r>
-            <w:fldChar w:fldCharType="begin"/>
-          </w:r>
-          <w:r>
-            <w:instrText xml:space="preserve"> HYPERLINK \l "_Toc447787882" </w:instrText>
-          </w:r>
-          <w:r>
-            <w:fldChar w:fldCharType="separate"/>
-          </w:r>
-          <w:r>
-            <w:rPr>
-              <w:rStyle w:val="10"/>
-            </w:rPr>
-            <w:t>5.</w:t>
-          </w:r>
-          <w:r>
-            <w:rPr>
-              <w:rStyle w:val="10"/>
-              <w:rFonts w:hint="eastAsia"/>
-            </w:rPr>
-            <w:t>测试范围</w:t>
-          </w:r>
-          <w:r>
-            <w:tab/>
-          </w:r>
-          <w:r>
-            <w:fldChar w:fldCharType="begin"/>
-          </w:r>
-          <w:r>
-            <w:instrText xml:space="preserve"> PAGEREF _Toc447787882 \h </w:instrText>
-          </w:r>
-          <w:r>
-            <w:fldChar w:fldCharType="separate"/>
-          </w:r>
-          <w:r>
-            <w:t>5</w:t>
-          </w:r>
-          <w:r>
-            <w:fldChar w:fldCharType="end"/>
-          </w:r>
-          <w:r>
-            <w:fldChar w:fldCharType="end"/>
-          </w:r>
+          <w:hyperlink w:anchor="_Toc447787882" w:history="1">
+            <w:r>
+              <w:rPr>
+                <w:rStyle w:val="a7"/>
+              </w:rPr>
+              <w:t>5.</w:t>
+            </w:r>
+            <w:r>
+              <w:rPr>
+                <w:rStyle w:val="a7"/>
+                <w:rFonts w:hint="eastAsia"/>
+              </w:rPr>
+              <w:t>测试范围</w:t>
+            </w:r>
+            <w:r>
+              <w:tab/>
+            </w:r>
+            <w:r>
+              <w:fldChar w:fldCharType="begin"/>
+            </w:r>
+            <w:r>
+              <w:instrText xml:space="preserve"> </w:instrText>
+            </w:r>
+            <w:r>
+              <w:instrText xml:space="preserve">PAGEREF _Toc447787882 \h </w:instrText>
+            </w:r>
+            <w:r>
+              <w:fldChar w:fldCharType="separate"/>
+            </w:r>
+            <w:r>
+              <w:t>5</w:t>
+            </w:r>
+            <w:r>
+              <w:fldChar w:fldCharType="end"/>
+            </w:r>
+          </w:hyperlink>
         </w:p>
         <w:p>
           <w:pPr>
-            <w:pStyle w:val="8"/>
+            <w:pStyle w:val="21"/>
             <w:tabs>
               <w:tab w:val="right" w:leader="dot" w:pos="8296"/>
             </w:tabs>
@@ -2005,53 +1704,43 @@
               <w:sz w:val="21"/>
             </w:rPr>
           </w:pPr>
-          <w:r>
-            <w:fldChar w:fldCharType="begin"/>
-          </w:r>
-          <w:r>
-            <w:instrText xml:space="preserve"> HYPERLINK \l "_Toc447787883" </w:instrText>
-          </w:r>
-          <w:r>
-            <w:fldChar w:fldCharType="separate"/>
-          </w:r>
-          <w:r>
-            <w:rPr>
-              <w:rStyle w:val="10"/>
-            </w:rPr>
-            <w:t>6.</w:t>
-          </w:r>
-          <w:r>
-            <w:rPr>
-              <w:rStyle w:val="10"/>
-              <w:rFonts w:hint="eastAsia"/>
-            </w:rPr>
-            <w:t>参考文档</w:t>
-          </w:r>
-          <w:r>
-            <w:tab/>
-          </w:r>
-          <w:r>
-            <w:fldChar w:fldCharType="begin"/>
-          </w:r>
-          <w:r>
-            <w:instrText xml:space="preserve"> PAGEREF _Toc447787883 \h </w:instrText>
-          </w:r>
-          <w:r>
-            <w:fldChar w:fldCharType="separate"/>
-          </w:r>
-          <w:r>
-            <w:t>6</w:t>
-          </w:r>
-          <w:r>
-            <w:fldChar w:fldCharType="end"/>
-          </w:r>
-          <w:r>
-            <w:fldChar w:fldCharType="end"/>
-          </w:r>
+          <w:hyperlink w:anchor="_Toc447787883" w:history="1">
+            <w:r>
+              <w:rPr>
+                <w:rStyle w:val="a7"/>
+              </w:rPr>
+              <w:t>6.</w:t>
+            </w:r>
+            <w:r>
+              <w:rPr>
+                <w:rStyle w:val="a7"/>
+                <w:rFonts w:hint="eastAsia"/>
+              </w:rPr>
+              <w:t>参考文档</w:t>
+            </w:r>
+            <w:r>
+              <w:tab/>
+            </w:r>
+            <w:r>
+              <w:fldChar w:fldCharType="begin"/>
+            </w:r>
+            <w:r>
+              <w:instrText xml:space="preserve"> PAGEREF _Toc447787883 \h </w:instrText>
+            </w:r>
+            <w:r>
+              <w:fldChar w:fldCharType="separate"/>
+            </w:r>
+            <w:r>
+              <w:t>6</w:t>
+            </w:r>
+            <w:r>
+              <w:fldChar w:fldCharType="end"/>
+            </w:r>
+          </w:hyperlink>
         </w:p>
         <w:p>
           <w:pPr>
-            <w:pStyle w:val="7"/>
+            <w:pStyle w:val="11"/>
             <w:tabs>
               <w:tab w:val="right" w:leader="dot" w:pos="8296"/>
             </w:tabs>
@@ -2061,47 +1750,37 @@
               <w:sz w:val="21"/>
             </w:rPr>
           </w:pPr>
-          <w:r>
-            <w:fldChar w:fldCharType="begin"/>
-          </w:r>
-          <w:r>
-            <w:instrText xml:space="preserve"> HYPERLINK \l "_Toc447787884" </w:instrText>
-          </w:r>
-          <w:r>
-            <w:fldChar w:fldCharType="separate"/>
-          </w:r>
-          <w:r>
-            <w:rPr>
-              <w:rStyle w:val="10"/>
-              <w:rFonts w:hint="eastAsia"/>
-            </w:rPr>
-            <w:t>二、测试要求</w:t>
-          </w:r>
-          <w:r>
-            <w:tab/>
-          </w:r>
-          <w:r>
-            <w:fldChar w:fldCharType="begin"/>
-          </w:r>
-          <w:r>
-            <w:instrText xml:space="preserve"> PAGEREF _Toc447787884 \h </w:instrText>
-          </w:r>
-          <w:r>
-            <w:fldChar w:fldCharType="separate"/>
-          </w:r>
-          <w:r>
-            <w:t>6</w:t>
-          </w:r>
-          <w:r>
-            <w:fldChar w:fldCharType="end"/>
-          </w:r>
-          <w:r>
-            <w:fldChar w:fldCharType="end"/>
-          </w:r>
+          <w:hyperlink w:anchor="_Toc447787884" w:history="1">
+            <w:r>
+              <w:rPr>
+                <w:rStyle w:val="a7"/>
+                <w:rFonts w:hint="eastAsia"/>
+              </w:rPr>
+              <w:t>二、测试要求</w:t>
+            </w:r>
+            <w:r>
+              <w:tab/>
+            </w:r>
+            <w:r>
+              <w:fldChar w:fldCharType="begin"/>
+            </w:r>
+            <w:r>
+              <w:instrText xml:space="preserve"> PAGEREF _Toc447787884 \h </w:instrText>
+            </w:r>
+            <w:r>
+              <w:fldChar w:fldCharType="separate"/>
+            </w:r>
+            <w:r>
+              <w:t>6</w:t>
+            </w:r>
+            <w:r>
+              <w:fldChar w:fldCharType="end"/>
+            </w:r>
+          </w:hyperlink>
         </w:p>
         <w:p>
           <w:pPr>
-            <w:pStyle w:val="8"/>
+            <w:pStyle w:val="21"/>
             <w:tabs>
               <w:tab w:val="right" w:leader="dot" w:pos="8296"/>
             </w:tabs>
@@ -2111,53 +1790,43 @@
               <w:sz w:val="21"/>
             </w:rPr>
           </w:pPr>
-          <w:r>
-            <w:fldChar w:fldCharType="begin"/>
-          </w:r>
-          <w:r>
-            <w:instrText xml:space="preserve"> HYPERLINK \l "_Toc447787885" </w:instrText>
-          </w:r>
-          <w:r>
-            <w:fldChar w:fldCharType="separate"/>
-          </w:r>
-          <w:r>
-            <w:rPr>
-              <w:rStyle w:val="10"/>
-            </w:rPr>
-            <w:t>1.</w:t>
-          </w:r>
-          <w:r>
-            <w:rPr>
-              <w:rStyle w:val="10"/>
-              <w:rFonts w:hint="eastAsia"/>
-            </w:rPr>
-            <w:t>测试目标</w:t>
-          </w:r>
-          <w:r>
-            <w:tab/>
-          </w:r>
-          <w:r>
-            <w:fldChar w:fldCharType="begin"/>
-          </w:r>
-          <w:r>
-            <w:instrText xml:space="preserve"> PAGEREF _Toc447787885 \h </w:instrText>
-          </w:r>
-          <w:r>
-            <w:fldChar w:fldCharType="separate"/>
-          </w:r>
-          <w:r>
-            <w:t>6</w:t>
-          </w:r>
-          <w:r>
-            <w:fldChar w:fldCharType="end"/>
-          </w:r>
-          <w:r>
-            <w:fldChar w:fldCharType="end"/>
-          </w:r>
+          <w:hyperlink w:anchor="_Toc447787885" w:history="1">
+            <w:r>
+              <w:rPr>
+                <w:rStyle w:val="a7"/>
+              </w:rPr>
+              <w:t>1.</w:t>
+            </w:r>
+            <w:r>
+              <w:rPr>
+                <w:rStyle w:val="a7"/>
+                <w:rFonts w:hint="eastAsia"/>
+              </w:rPr>
+              <w:t>测试目标</w:t>
+            </w:r>
+            <w:r>
+              <w:tab/>
+            </w:r>
+            <w:r>
+              <w:fldChar w:fldCharType="begin"/>
+            </w:r>
+            <w:r>
+              <w:instrText xml:space="preserve"> PAGEREF _Toc447787885 \h </w:instrText>
+            </w:r>
+            <w:r>
+              <w:fldChar w:fldCharType="separate"/>
+            </w:r>
+            <w:r>
+              <w:t>6</w:t>
+            </w:r>
+            <w:r>
+              <w:fldChar w:fldCharType="end"/>
+            </w:r>
+          </w:hyperlink>
         </w:p>
         <w:p>
           <w:pPr>
-            <w:pStyle w:val="8"/>
+            <w:pStyle w:val="21"/>
             <w:tabs>
               <w:tab w:val="right" w:leader="dot" w:pos="8296"/>
             </w:tabs>
@@ -2167,53 +1836,43 @@
               <w:sz w:val="21"/>
             </w:rPr>
           </w:pPr>
-          <w:r>
-            <w:fldChar w:fldCharType="begin"/>
-          </w:r>
-          <w:r>
-            <w:instrText xml:space="preserve"> HYPERLINK \l "_Toc447787886" </w:instrText>
-          </w:r>
-          <w:r>
-            <w:fldChar w:fldCharType="separate"/>
-          </w:r>
-          <w:r>
-            <w:rPr>
-              <w:rStyle w:val="10"/>
-            </w:rPr>
-            <w:t>2.</w:t>
-          </w:r>
-          <w:r>
-            <w:rPr>
-              <w:rStyle w:val="10"/>
-              <w:rFonts w:hint="eastAsia"/>
-            </w:rPr>
-            <w:t>预期测试进度</w:t>
-          </w:r>
-          <w:r>
-            <w:tab/>
-          </w:r>
-          <w:r>
-            <w:fldChar w:fldCharType="begin"/>
-          </w:r>
-          <w:r>
-            <w:instrText xml:space="preserve"> PAGEREF _Toc447787886 \h </w:instrText>
-          </w:r>
-          <w:r>
-            <w:fldChar w:fldCharType="separate"/>
-          </w:r>
-          <w:r>
-            <w:t>6</w:t>
-          </w:r>
-          <w:r>
-            <w:fldChar w:fldCharType="end"/>
-          </w:r>
-          <w:r>
-            <w:fldChar w:fldCharType="end"/>
-          </w:r>
+          <w:hyperlink w:anchor="_Toc447787886" w:history="1">
+            <w:r>
+              <w:rPr>
+                <w:rStyle w:val="a7"/>
+              </w:rPr>
+              <w:t>2.</w:t>
+            </w:r>
+            <w:r>
+              <w:rPr>
+                <w:rStyle w:val="a7"/>
+                <w:rFonts w:hint="eastAsia"/>
+              </w:rPr>
+              <w:t>预期测试进度</w:t>
+            </w:r>
+            <w:r>
+              <w:tab/>
+            </w:r>
+            <w:r>
+              <w:fldChar w:fldCharType="begin"/>
+            </w:r>
+            <w:r>
+              <w:instrText xml:space="preserve"> PAGEREF _Toc447787886 \h </w:instrText>
+            </w:r>
+            <w:r>
+              <w:fldChar w:fldCharType="separate"/>
+            </w:r>
+            <w:r>
+              <w:t>6</w:t>
+            </w:r>
+            <w:r>
+              <w:fldChar w:fldCharType="end"/>
+            </w:r>
+          </w:hyperlink>
         </w:p>
         <w:p>
           <w:pPr>
-            <w:pStyle w:val="8"/>
+            <w:pStyle w:val="21"/>
             <w:tabs>
               <w:tab w:val="right" w:leader="dot" w:pos="8296"/>
             </w:tabs>
@@ -2223,53 +1882,43 @@
               <w:sz w:val="21"/>
             </w:rPr>
           </w:pPr>
-          <w:r>
-            <w:fldChar w:fldCharType="begin"/>
-          </w:r>
-          <w:r>
-            <w:instrText xml:space="preserve"> HYPERLINK \l "_Toc447787887" </w:instrText>
-          </w:r>
-          <w:r>
-            <w:fldChar w:fldCharType="separate"/>
-          </w:r>
-          <w:r>
-            <w:rPr>
-              <w:rStyle w:val="10"/>
-            </w:rPr>
-            <w:t>3.</w:t>
-          </w:r>
-          <w:r>
-            <w:rPr>
-              <w:rStyle w:val="10"/>
-              <w:rFonts w:hint="eastAsia"/>
-            </w:rPr>
-            <w:t>资源工具</w:t>
-          </w:r>
-          <w:r>
-            <w:tab/>
-          </w:r>
-          <w:r>
-            <w:fldChar w:fldCharType="begin"/>
-          </w:r>
-          <w:r>
-            <w:instrText xml:space="preserve"> PAGEREF _Toc447787887 \h </w:instrText>
-          </w:r>
-          <w:r>
-            <w:fldChar w:fldCharType="separate"/>
-          </w:r>
-          <w:r>
-            <w:t>7</w:t>
-          </w:r>
-          <w:r>
-            <w:fldChar w:fldCharType="end"/>
-          </w:r>
-          <w:r>
-            <w:fldChar w:fldCharType="end"/>
-          </w:r>
+          <w:hyperlink w:anchor="_Toc447787887" w:history="1">
+            <w:r>
+              <w:rPr>
+                <w:rStyle w:val="a7"/>
+              </w:rPr>
+              <w:t>3.</w:t>
+            </w:r>
+            <w:r>
+              <w:rPr>
+                <w:rStyle w:val="a7"/>
+                <w:rFonts w:hint="eastAsia"/>
+              </w:rPr>
+              <w:t>资源工具</w:t>
+            </w:r>
+            <w:r>
+              <w:tab/>
+            </w:r>
+            <w:r>
+              <w:fldChar w:fldCharType="begin"/>
+            </w:r>
+            <w:r>
+              <w:instrText xml:space="preserve"> PAGEREF _Toc447787887 \h </w:instrText>
+            </w:r>
+            <w:r>
+              <w:fldChar w:fldCharType="separate"/>
+            </w:r>
+            <w:r>
+              <w:t>7</w:t>
+            </w:r>
+            <w:r>
+              <w:fldChar w:fldCharType="end"/>
+            </w:r>
+          </w:hyperlink>
         </w:p>
         <w:p>
           <w:pPr>
-            <w:pStyle w:val="7"/>
+            <w:pStyle w:val="11"/>
             <w:tabs>
               <w:tab w:val="right" w:leader="dot" w:pos="8296"/>
             </w:tabs>
@@ -2279,47 +1928,40 @@
               <w:sz w:val="21"/>
             </w:rPr>
           </w:pPr>
-          <w:r>
-            <w:fldChar w:fldCharType="begin"/>
-          </w:r>
-          <w:r>
-            <w:instrText xml:space="preserve"> HYPERLINK \l "_Toc447787888" </w:instrText>
-          </w:r>
-          <w:r>
-            <w:fldChar w:fldCharType="separate"/>
-          </w:r>
-          <w:r>
-            <w:rPr>
-              <w:rStyle w:val="10"/>
-              <w:rFonts w:hint="eastAsia"/>
-            </w:rPr>
-            <w:t>三、测试具体内容及指标</w:t>
-          </w:r>
-          <w:r>
-            <w:tab/>
-          </w:r>
-          <w:r>
-            <w:fldChar w:fldCharType="begin"/>
-          </w:r>
-          <w:r>
-            <w:instrText xml:space="preserve"> PAGEREF _Toc447787888 \h </w:instrText>
-          </w:r>
-          <w:r>
-            <w:fldChar w:fldCharType="separate"/>
-          </w:r>
-          <w:r>
-            <w:t>7</w:t>
-          </w:r>
-          <w:r>
-            <w:fldChar w:fldCharType="end"/>
-          </w:r>
-          <w:r>
-            <w:fldChar w:fldCharType="end"/>
-          </w:r>
+          <w:hyperlink w:anchor="_Toc447787888" w:history="1">
+            <w:r>
+              <w:rPr>
+                <w:rStyle w:val="a7"/>
+                <w:rFonts w:hint="eastAsia"/>
+              </w:rPr>
+              <w:t>三、测试具体内容及指标</w:t>
+            </w:r>
+            <w:r>
+              <w:tab/>
+            </w:r>
+            <w:r>
+              <w:fldChar w:fldCharType="begin"/>
+            </w:r>
+            <w:r>
+              <w:instrText xml:space="preserve"> PAGEREF _</w:instrText>
+            </w:r>
+            <w:r>
+              <w:instrText xml:space="preserve">Toc447787888 \h </w:instrText>
+            </w:r>
+            <w:r>
+              <w:fldChar w:fldCharType="separate"/>
+            </w:r>
+            <w:r>
+              <w:t>7</w:t>
+            </w:r>
+            <w:r>
+              <w:fldChar w:fldCharType="end"/>
+            </w:r>
+          </w:hyperlink>
         </w:p>
         <w:p>
           <w:pPr>
-            <w:pStyle w:val="8"/>
+            <w:pStyle w:val="21"/>
             <w:tabs>
               <w:tab w:val="right" w:leader="dot" w:pos="8296"/>
             </w:tabs>
@@ -2329,53 +1971,43 @@
               <w:sz w:val="21"/>
             </w:rPr>
           </w:pPr>
-          <w:r>
-            <w:fldChar w:fldCharType="begin"/>
-          </w:r>
-          <w:r>
-            <w:instrText xml:space="preserve"> HYPERLINK \l "_Toc447787889" </w:instrText>
-          </w:r>
-          <w:r>
-            <w:fldChar w:fldCharType="separate"/>
-          </w:r>
-          <w:r>
-            <w:rPr>
-              <w:rStyle w:val="10"/>
-            </w:rPr>
-            <w:t>1</w:t>
-          </w:r>
-          <w:r>
-            <w:rPr>
-              <w:rStyle w:val="10"/>
-              <w:rFonts w:hint="eastAsia"/>
-            </w:rPr>
-            <w:t>．系统兼容性测试</w:t>
-          </w:r>
-          <w:r>
-            <w:tab/>
-          </w:r>
-          <w:r>
-            <w:fldChar w:fldCharType="begin"/>
-          </w:r>
-          <w:r>
-            <w:instrText xml:space="preserve"> PAGEREF _Toc447787889 \h </w:instrText>
-          </w:r>
-          <w:r>
-            <w:fldChar w:fldCharType="separate"/>
-          </w:r>
-          <w:r>
-            <w:t>7</w:t>
-          </w:r>
-          <w:r>
-            <w:fldChar w:fldCharType="end"/>
-          </w:r>
-          <w:r>
-            <w:fldChar w:fldCharType="end"/>
-          </w:r>
+          <w:hyperlink w:anchor="_Toc447787889" w:history="1">
+            <w:r>
+              <w:rPr>
+                <w:rStyle w:val="a7"/>
+              </w:rPr>
+              <w:t>1</w:t>
+            </w:r>
+            <w:r>
+              <w:rPr>
+                <w:rStyle w:val="a7"/>
+                <w:rFonts w:hint="eastAsia"/>
+              </w:rPr>
+              <w:t>．系统兼容性测试</w:t>
+            </w:r>
+            <w:r>
+              <w:tab/>
+            </w:r>
+            <w:r>
+              <w:fldChar w:fldCharType="begin"/>
+            </w:r>
+            <w:r>
+              <w:instrText xml:space="preserve"> PAGEREF _Toc447787889 \h </w:instrText>
+            </w:r>
+            <w:r>
+              <w:fldChar w:fldCharType="separate"/>
+            </w:r>
+            <w:r>
+              <w:t>7</w:t>
+            </w:r>
+            <w:r>
+              <w:fldChar w:fldCharType="end"/>
+            </w:r>
+          </w:hyperlink>
         </w:p>
         <w:p>
           <w:pPr>
-            <w:pStyle w:val="8"/>
+            <w:pStyle w:val="21"/>
             <w:tabs>
               <w:tab w:val="right" w:leader="dot" w:pos="8296"/>
             </w:tabs>
@@ -2385,53 +2017,43 @@
               <w:sz w:val="21"/>
             </w:rPr>
           </w:pPr>
-          <w:r>
-            <w:fldChar w:fldCharType="begin"/>
-          </w:r>
-          <w:r>
-            <w:instrText xml:space="preserve"> HYPERLINK \l "_Toc447787890" </w:instrText>
-          </w:r>
-          <w:r>
-            <w:fldChar w:fldCharType="separate"/>
-          </w:r>
-          <w:r>
-            <w:rPr>
-              <w:rStyle w:val="10"/>
-            </w:rPr>
-            <w:t>2</w:t>
-          </w:r>
-          <w:r>
-            <w:rPr>
-              <w:rStyle w:val="10"/>
-              <w:rFonts w:hint="eastAsia"/>
-            </w:rPr>
-            <w:t>．功能测试</w:t>
-          </w:r>
-          <w:r>
-            <w:tab/>
-          </w:r>
-          <w:r>
-            <w:fldChar w:fldCharType="begin"/>
-          </w:r>
-          <w:r>
-            <w:instrText xml:space="preserve"> PAGEREF _Toc447787890 \h </w:instrText>
-          </w:r>
-          <w:r>
-            <w:fldChar w:fldCharType="separate"/>
-          </w:r>
-          <w:r>
-            <w:t>8</w:t>
-          </w:r>
-          <w:r>
-            <w:fldChar w:fldCharType="end"/>
-          </w:r>
-          <w:r>
-            <w:fldChar w:fldCharType="end"/>
-          </w:r>
+          <w:hyperlink w:anchor="_Toc447787890" w:history="1">
+            <w:r>
+              <w:rPr>
+                <w:rStyle w:val="a7"/>
+              </w:rPr>
+              <w:t>2</w:t>
+            </w:r>
+            <w:r>
+              <w:rPr>
+                <w:rStyle w:val="a7"/>
+                <w:rFonts w:hint="eastAsia"/>
+              </w:rPr>
+              <w:t>．功能测试</w:t>
+            </w:r>
+            <w:r>
+              <w:tab/>
+            </w:r>
+            <w:r>
+              <w:fldChar w:fldCharType="begin"/>
+            </w:r>
+            <w:r>
+              <w:instrText xml:space="preserve"> PAGEREF _Toc447787890 \h </w:instrText>
+            </w:r>
+            <w:r>
+              <w:fldChar w:fldCharType="separate"/>
+            </w:r>
+            <w:r>
+              <w:t>8</w:t>
+            </w:r>
+            <w:r>
+              <w:fldChar w:fldCharType="end"/>
+            </w:r>
+          </w:hyperlink>
         </w:p>
         <w:p>
           <w:pPr>
-            <w:pStyle w:val="8"/>
+            <w:pStyle w:val="21"/>
             <w:tabs>
               <w:tab w:val="right" w:leader="dot" w:pos="8296"/>
             </w:tabs>
@@ -2441,53 +2063,43 @@
               <w:sz w:val="21"/>
             </w:rPr>
           </w:pPr>
-          <w:r>
-            <w:fldChar w:fldCharType="begin"/>
-          </w:r>
-          <w:r>
-            <w:instrText xml:space="preserve"> HYPERLINK \l "_Toc447787891" </w:instrText>
-          </w:r>
-          <w:r>
-            <w:fldChar w:fldCharType="separate"/>
-          </w:r>
-          <w:r>
-            <w:rPr>
-              <w:rStyle w:val="10"/>
-            </w:rPr>
-            <w:t>3</w:t>
-          </w:r>
-          <w:r>
-            <w:rPr>
-              <w:rStyle w:val="10"/>
-              <w:rFonts w:hint="eastAsia"/>
-            </w:rPr>
-            <w:t>．使用舒适度测试</w:t>
-          </w:r>
-          <w:r>
-            <w:tab/>
-          </w:r>
-          <w:r>
-            <w:fldChar w:fldCharType="begin"/>
-          </w:r>
-          <w:r>
-            <w:instrText xml:space="preserve"> PAGEREF _Toc447787891 \h </w:instrText>
-          </w:r>
-          <w:r>
-            <w:fldChar w:fldCharType="separate"/>
-          </w:r>
-          <w:r>
-            <w:t>8</w:t>
-          </w:r>
-          <w:r>
-            <w:fldChar w:fldCharType="end"/>
-          </w:r>
-          <w:r>
-            <w:fldChar w:fldCharType="end"/>
-          </w:r>
+          <w:hyperlink w:anchor="_Toc447787891" w:history="1">
+            <w:r>
+              <w:rPr>
+                <w:rStyle w:val="a7"/>
+              </w:rPr>
+              <w:t>3</w:t>
+            </w:r>
+            <w:r>
+              <w:rPr>
+                <w:rStyle w:val="a7"/>
+                <w:rFonts w:hint="eastAsia"/>
+              </w:rPr>
+              <w:t>．使用舒适度测试</w:t>
+            </w:r>
+            <w:r>
+              <w:tab/>
+            </w:r>
+            <w:r>
+              <w:fldChar w:fldCharType="begin"/>
+            </w:r>
+            <w:r>
+              <w:instrText xml:space="preserve"> PAGEREF _Toc447787891 \h </w:instrText>
+            </w:r>
+            <w:r>
+              <w:fldChar w:fldCharType="separate"/>
+            </w:r>
+            <w:r>
+              <w:t>8</w:t>
+            </w:r>
+            <w:r>
+              <w:fldChar w:fldCharType="end"/>
+            </w:r>
+          </w:hyperlink>
         </w:p>
         <w:p>
           <w:pPr>
-            <w:pStyle w:val="8"/>
+            <w:pStyle w:val="21"/>
             <w:tabs>
               <w:tab w:val="right" w:leader="dot" w:pos="8296"/>
             </w:tabs>
@@ -2497,53 +2109,43 @@
               <w:sz w:val="21"/>
             </w:rPr>
           </w:pPr>
-          <w:r>
-            <w:fldChar w:fldCharType="begin"/>
-          </w:r>
-          <w:r>
-            <w:instrText xml:space="preserve"> HYPERLINK \l "_Toc447787892" </w:instrText>
-          </w:r>
-          <w:r>
-            <w:fldChar w:fldCharType="separate"/>
-          </w:r>
-          <w:r>
-            <w:rPr>
-              <w:rStyle w:val="10"/>
-            </w:rPr>
-            <w:t>4</w:t>
-          </w:r>
-          <w:r>
-            <w:rPr>
-              <w:rStyle w:val="10"/>
-              <w:rFonts w:hint="eastAsia"/>
-            </w:rPr>
-            <w:t>．安全性测试</w:t>
-          </w:r>
-          <w:r>
-            <w:tab/>
-          </w:r>
-          <w:r>
-            <w:fldChar w:fldCharType="begin"/>
-          </w:r>
-          <w:r>
-            <w:instrText xml:space="preserve"> PAGEREF _Toc447787892 \h </w:instrText>
-          </w:r>
-          <w:r>
-            <w:fldChar w:fldCharType="separate"/>
-          </w:r>
-          <w:r>
-            <w:t>8</w:t>
-          </w:r>
-          <w:r>
-            <w:fldChar w:fldCharType="end"/>
-          </w:r>
-          <w:r>
-            <w:fldChar w:fldCharType="end"/>
-          </w:r>
+          <w:hyperlink w:anchor="_Toc447787892" w:history="1">
+            <w:r>
+              <w:rPr>
+                <w:rStyle w:val="a7"/>
+              </w:rPr>
+              <w:t>4</w:t>
+            </w:r>
+            <w:r>
+              <w:rPr>
+                <w:rStyle w:val="a7"/>
+                <w:rFonts w:hint="eastAsia"/>
+              </w:rPr>
+              <w:t>．安全性测试</w:t>
+            </w:r>
+            <w:r>
+              <w:tab/>
+            </w:r>
+            <w:r>
+              <w:fldChar w:fldCharType="begin"/>
+            </w:r>
+            <w:r>
+              <w:instrText xml:space="preserve"> PAGEREF _Toc447787892 \h </w:instrText>
+            </w:r>
+            <w:r>
+              <w:fldChar w:fldCharType="separate"/>
+            </w:r>
+            <w:r>
+              <w:t>8</w:t>
+            </w:r>
+            <w:r>
+              <w:fldChar w:fldCharType="end"/>
+            </w:r>
+          </w:hyperlink>
         </w:p>
         <w:p>
           <w:pPr>
-            <w:pStyle w:val="7"/>
+            <w:pStyle w:val="11"/>
             <w:tabs>
               <w:tab w:val="right" w:leader="dot" w:pos="8296"/>
             </w:tabs>
@@ -2553,43 +2155,33 @@
               <w:sz w:val="21"/>
             </w:rPr>
           </w:pPr>
-          <w:r>
-            <w:fldChar w:fldCharType="begin"/>
-          </w:r>
-          <w:r>
-            <w:instrText xml:space="preserve"> HYPERLINK \l "_Toc447787893" </w:instrText>
-          </w:r>
-          <w:r>
-            <w:fldChar w:fldCharType="separate"/>
-          </w:r>
-          <w:r>
-            <w:rPr>
-              <w:rStyle w:val="10"/>
-              <w:rFonts w:hint="eastAsia"/>
-            </w:rPr>
-            <w:t>四、测试完成后计划提交的内容</w:t>
-          </w:r>
-          <w:r>
-            <w:tab/>
-          </w:r>
-          <w:r>
-            <w:fldChar w:fldCharType="begin"/>
-          </w:r>
-          <w:r>
-            <w:instrText xml:space="preserve"> PAGEREF _Toc447787893 \h </w:instrText>
-          </w:r>
-          <w:r>
-            <w:fldChar w:fldCharType="separate"/>
-          </w:r>
-          <w:r>
-            <w:t>8</w:t>
-          </w:r>
-          <w:r>
-            <w:fldChar w:fldCharType="end"/>
-          </w:r>
-          <w:r>
-            <w:fldChar w:fldCharType="end"/>
-          </w:r>
+          <w:hyperlink w:anchor="_Toc447787893" w:history="1">
+            <w:r>
+              <w:rPr>
+                <w:rStyle w:val="a7"/>
+                <w:rFonts w:hint="eastAsia"/>
+              </w:rPr>
+              <w:t>四、测试完成后计划提交的内容</w:t>
+            </w:r>
+            <w:r>
+              <w:tab/>
+            </w:r>
+            <w:r>
+              <w:fldChar w:fldCharType="begin"/>
+            </w:r>
+            <w:r>
+              <w:instrText xml:space="preserve"> PAGEREF _Toc447787893 \h </w:instrText>
+            </w:r>
+            <w:r>
+              <w:fldChar w:fldCharType="separate"/>
+            </w:r>
+            <w:r>
+              <w:t>8</w:t>
+            </w:r>
+            <w:r>
+              <w:fldChar w:fldCharType="end"/>
+            </w:r>
+          </w:hyperlink>
         </w:p>
         <w:p>
           <w:r>
@@ -2614,61 +2206,60 @@
     <w:p/>
     <w:p>
       <w:pPr>
+        <w:pStyle w:val="1"/>
+      </w:pPr>
+      <w:bookmarkStart w:id="1" w:name="_Toc447787877"/>
+      <w:r>
+        <w:rPr>
+          <w:rFonts w:hint="eastAsia"/>
+        </w:rPr>
+        <w:lastRenderedPageBreak/>
+        <w:t>一、</w:t>
+      </w:r>
+      <w:r>
+        <w:softHyphen/>
+      </w:r>
+      <w:r>
+        <w:softHyphen/>
+      </w:r>
+      <w:r>
+        <w:rPr>
+          <w:rFonts w:hint="eastAsia"/>
+        </w:rPr>
+        <w:t>引言</w:t>
+      </w:r>
+      <w:bookmarkEnd w:id="1"/>
+    </w:p>
+    <w:p>
+      <w:pPr>
         <w:pStyle w:val="2"/>
-      </w:pPr>
-      <w:bookmarkStart w:id="0" w:name="_Toc447787877"/>
+        <w:rPr>
+          <w:b w:val="0"/>
+        </w:rPr>
+      </w:pPr>
+      <w:bookmarkStart w:id="2" w:name="_Toc447787878"/>
       <w:r>
         <w:rPr>
           <w:rFonts w:hint="eastAsia"/>
         </w:rPr>
-        <w:t>一、</w:t>
-      </w:r>
-      <w:r>
-        <w:softHyphen/>
-      </w:r>
-      <w:r>
-        <w:softHyphen/>
-      </w:r>
-      <w:r>
-        <w:rPr>
-          <w:rFonts w:hint="eastAsia"/>
-        </w:rPr>
-        <w:t>引言</w:t>
-      </w:r>
-      <w:bookmarkEnd w:id="0"/>
-    </w:p>
-    <w:p>
-      <w:pPr>
-        <w:pStyle w:val="3"/>
-        <w:rPr>
-          <w:b w:val="0"/>
-        </w:rPr>
-      </w:pPr>
-      <w:bookmarkStart w:id="1" w:name="_Toc447787878"/>
-      <w:r>
-        <w:rPr>
-          <w:rFonts w:hint="eastAsia"/>
-        </w:rPr>
         <w:t>1</w:t>
       </w:r>
       <w:r>
         <w:rPr>
-          <w:rStyle w:val="18"/>
+          <w:rStyle w:val="20"/>
           <w:rFonts w:hint="eastAsia"/>
           <w:b/>
-          <w:bCs w:val="0"/>
         </w:rPr>
         <w:t>.</w:t>
       </w:r>
       <w:r>
         <w:rPr>
-          <w:rStyle w:val="18"/>
+          <w:rStyle w:val="20"/>
           <w:b/>
-          <w:bCs w:val="0"/>
         </w:rPr>
         <w:t>目的</w:t>
       </w:r>
-      <w:bookmarkEnd w:id="1"/>
+      <w:bookmarkEnd w:id="2"/>
     </w:p>
     <w:p>
       <w:pPr>
@@ -2698,9 +2289,9 @@
     <w:p/>
     <w:p>
       <w:pPr>
-        <w:pStyle w:val="3"/>
-      </w:pPr>
-      <w:bookmarkStart w:id="2" w:name="_Toc447787879"/>
+        <w:pStyle w:val="2"/>
+      </w:pPr>
+      <w:bookmarkStart w:id="3" w:name="_Toc447787879"/>
       <w:r>
         <w:rPr>
           <w:rFonts w:hint="eastAsia"/>
@@ -2710,12 +2301,12 @@
       <w:r>
         <w:t>背景</w:t>
       </w:r>
-      <w:bookmarkEnd w:id="2"/>
-    </w:p>
-    <w:p>
-      <w:pPr>
-        <w:pStyle w:val="15"/>
-        <w:ind w:left="480" w:firstLine="0" w:firstLineChars="0"/>
+      <w:bookmarkEnd w:id="3"/>
+    </w:p>
+    <w:p>
+      <w:pPr>
+        <w:pStyle w:val="12"/>
+        <w:ind w:left="480" w:firstLineChars="0" w:firstLine="0"/>
       </w:pPr>
       <w:r>
         <w:tab/>
@@ -2724,7 +2315,7 @@
     <w:p>
       <w:pPr>
         <w:rPr>
-          <w:rFonts w:asciiTheme="minorEastAsia" w:hAnsiTheme="minorEastAsia" w:eastAsiaTheme="minorEastAsia"/>
+          <w:rFonts w:asciiTheme="minorEastAsia" w:eastAsiaTheme="minorEastAsia" w:hAnsiTheme="minorEastAsia"/>
         </w:rPr>
       </w:pPr>
       <w:r>
@@ -2732,7 +2323,7 @@
       </w:r>
       <w:r>
         <w:rPr>
-          <w:rFonts w:hint="eastAsia" w:asciiTheme="minorEastAsia" w:hAnsiTheme="minorEastAsia" w:eastAsiaTheme="minorEastAsia"/>
+          <w:rFonts w:asciiTheme="minorEastAsia" w:eastAsiaTheme="minorEastAsia" w:hAnsiTheme="minorEastAsia" w:hint="eastAsia"/>
         </w:rPr>
         <w:t>山东省人力资源市场数据采集系统</w:t>
       </w:r>
@@ -2740,12 +2331,12 @@
     <w:p>
       <w:pPr>
         <w:rPr>
-          <w:rFonts w:asciiTheme="minorEastAsia" w:hAnsiTheme="minorEastAsia" w:eastAsiaTheme="minorEastAsia"/>
-        </w:rPr>
-      </w:pPr>
-      <w:r>
-        <w:rPr>
-          <w:rFonts w:asciiTheme="minorEastAsia" w:hAnsiTheme="minorEastAsia" w:eastAsiaTheme="minorEastAsia"/>
+          <w:rFonts w:asciiTheme="minorEastAsia" w:eastAsiaTheme="minorEastAsia" w:hAnsiTheme="minorEastAsia"/>
+        </w:rPr>
+      </w:pPr>
+      <w:r>
+        <w:rPr>
+          <w:rFonts w:asciiTheme="minorEastAsia" w:eastAsiaTheme="minorEastAsia" w:hAnsiTheme="minorEastAsia"/>
         </w:rPr>
         <w:t>任务提出者：张成</w:t>
       </w:r>
@@ -2753,136 +2344,126 @@
     <w:p>
       <w:pPr>
         <w:rPr>
-          <w:rFonts w:asciiTheme="minorEastAsia" w:hAnsiTheme="minorEastAsia" w:eastAsiaTheme="minorEastAsia"/>
-        </w:rPr>
-      </w:pPr>
-      <w:r>
-        <w:rPr>
-          <w:rFonts w:asciiTheme="minorEastAsia" w:hAnsiTheme="minorEastAsia" w:eastAsiaTheme="minorEastAsia"/>
+          <w:rFonts w:asciiTheme="minorEastAsia" w:eastAsiaTheme="minorEastAsia" w:hAnsiTheme="minorEastAsia"/>
+        </w:rPr>
+      </w:pPr>
+      <w:r>
+        <w:rPr>
+          <w:rFonts w:asciiTheme="minorEastAsia" w:eastAsiaTheme="minorEastAsia" w:hAnsiTheme="minorEastAsia"/>
         </w:rPr>
         <w:t>开发者：</w:t>
       </w:r>
       <w:r>
         <w:rPr>
-          <w:rFonts w:hint="eastAsia" w:ascii="宋体" w:hAnsi="宋体"/>
-          <w:lang w:val="en-US" w:eastAsia="zh-CN"/>
+          <w:rFonts w:ascii="宋体" w:hAnsi="宋体" w:hint="eastAsia"/>
         </w:rPr>
         <w:t>刘斌，</w:t>
       </w:r>
       <w:r>
         <w:rPr>
-          <w:rFonts w:hint="eastAsia" w:ascii="宋体" w:hAnsi="宋体"/>
+          <w:rFonts w:ascii="宋体" w:hAnsi="宋体" w:hint="eastAsia"/>
         </w:rPr>
         <w:t>桂钰坤</w:t>
       </w:r>
       <w:r>
         <w:rPr>
-          <w:rFonts w:hint="eastAsia" w:ascii="宋体" w:hAnsi="宋体"/>
-          <w:lang w:eastAsia="zh-CN"/>
+          <w:rFonts w:ascii="宋体" w:hAnsi="宋体" w:hint="eastAsia"/>
         </w:rPr>
         <w:t>，</w:t>
       </w:r>
       <w:r>
         <w:rPr>
-          <w:rFonts w:hint="eastAsia" w:ascii="宋体" w:hAnsi="宋体"/>
+          <w:rFonts w:ascii="宋体" w:hAnsi="宋体" w:hint="eastAsia"/>
         </w:rPr>
         <w:t>李启可</w:t>
       </w:r>
       <w:r>
         <w:rPr>
-          <w:rFonts w:hint="eastAsia" w:ascii="宋体" w:hAnsi="宋体"/>
-          <w:lang w:eastAsia="zh-CN"/>
+          <w:rFonts w:ascii="宋体" w:hAnsi="宋体" w:hint="eastAsia"/>
         </w:rPr>
         <w:t>，</w:t>
       </w:r>
       <w:r>
         <w:rPr>
-          <w:rFonts w:hint="eastAsia" w:ascii="宋体" w:hAnsi="宋体"/>
-          <w:lang w:val="en-US" w:eastAsia="zh-CN"/>
+          <w:rFonts w:ascii="宋体" w:hAnsi="宋体" w:hint="eastAsia"/>
         </w:rPr>
         <w:t>马鑫宇，</w:t>
       </w:r>
       <w:r>
         <w:rPr>
-          <w:rFonts w:hint="eastAsia" w:ascii="宋体" w:hAnsi="宋体"/>
+          <w:rFonts w:ascii="宋体" w:hAnsi="宋体" w:hint="eastAsia"/>
         </w:rPr>
         <w:t>高凯辉</w:t>
       </w:r>
       <w:r>
         <w:rPr>
-          <w:rFonts w:hint="eastAsia" w:ascii="宋体" w:hAnsi="宋体"/>
-          <w:lang w:eastAsia="zh-CN"/>
+          <w:rFonts w:ascii="宋体" w:hAnsi="宋体" w:hint="eastAsia"/>
         </w:rPr>
         <w:t>，</w:t>
       </w:r>
       <w:r>
         <w:rPr>
-          <w:rFonts w:hint="eastAsia" w:ascii="宋体" w:hAnsi="宋体"/>
+          <w:rFonts w:ascii="宋体" w:hAnsi="宋体" w:hint="eastAsia"/>
         </w:rPr>
         <w:t>丹增晋美</w:t>
       </w:r>
       <w:r>
         <w:rPr>
-          <w:rFonts w:hint="eastAsia" w:ascii="宋体" w:hAnsi="宋体"/>
-          <w:lang w:eastAsia="zh-CN"/>
+          <w:rFonts w:ascii="宋体" w:hAnsi="宋体" w:hint="eastAsia"/>
         </w:rPr>
         <w:t>，</w:t>
       </w:r>
       <w:r>
         <w:rPr>
-          <w:rFonts w:hint="eastAsia" w:ascii="宋体" w:hAnsi="宋体"/>
+          <w:rFonts w:ascii="宋体" w:hAnsi="宋体" w:hint="eastAsia"/>
         </w:rPr>
         <w:t>林稻京</w:t>
       </w:r>
       <w:r>
         <w:rPr>
-          <w:rFonts w:hint="eastAsia" w:ascii="宋体" w:hAnsi="宋体"/>
-          <w:lang w:eastAsia="zh-CN"/>
+          <w:rFonts w:ascii="宋体" w:hAnsi="宋体" w:hint="eastAsia"/>
         </w:rPr>
         <w:t>，</w:t>
       </w:r>
       <w:r>
         <w:rPr>
-          <w:rFonts w:hint="eastAsia" w:ascii="宋体" w:hAnsi="宋体"/>
+          <w:rFonts w:ascii="宋体" w:hAnsi="宋体" w:hint="eastAsia"/>
         </w:rPr>
         <w:t>裴明哲</w:t>
       </w:r>
       <w:r>
         <w:rPr>
-          <w:rFonts w:hint="eastAsia" w:ascii="宋体" w:hAnsi="宋体"/>
-          <w:lang w:eastAsia="zh-CN"/>
+          <w:rFonts w:ascii="宋体" w:hAnsi="宋体" w:hint="eastAsia"/>
         </w:rPr>
         <w:t>，</w:t>
       </w:r>
       <w:r>
         <w:rPr>
-          <w:rFonts w:hint="eastAsia" w:ascii="宋体" w:hAnsi="宋体"/>
+          <w:rFonts w:ascii="宋体" w:hAnsi="宋体" w:hint="eastAsia"/>
         </w:rPr>
         <w:t>赵蔚成</w:t>
       </w:r>
       <w:r>
         <w:rPr>
-          <w:rFonts w:hint="eastAsia" w:ascii="宋体" w:hAnsi="宋体"/>
-          <w:lang w:eastAsia="zh-CN"/>
+          <w:rFonts w:ascii="宋体" w:hAnsi="宋体" w:hint="eastAsia"/>
         </w:rPr>
         <w:t>，</w:t>
       </w:r>
       <w:r>
         <w:rPr>
-          <w:rFonts w:hint="eastAsia" w:ascii="宋体" w:hAnsi="宋体"/>
+          <w:rFonts w:ascii="宋体" w:hAnsi="宋体" w:hint="eastAsia"/>
         </w:rPr>
         <w:t>谢小山</w:t>
       </w:r>
       <w:r>
         <w:rPr>
-          <w:rFonts w:hint="eastAsia" w:ascii="宋体" w:hAnsi="宋体"/>
-          <w:lang w:eastAsia="zh-CN"/>
+          <w:rFonts w:ascii="宋体" w:hAnsi="宋体" w:hint="eastAsia"/>
         </w:rPr>
         <w:t>，</w:t>
       </w:r>
       <w:r>
         <w:rPr>
-          <w:rFonts w:hint="eastAsia" w:ascii="宋体" w:hAnsi="宋体"/>
+          <w:rFonts w:ascii="宋体" w:hAnsi="宋体" w:hint="eastAsia"/>
         </w:rPr>
         <w:t>李斌斌</w:t>
       </w:r>
@@ -2890,12 +2471,12 @@
     <w:p>
       <w:pPr>
         <w:rPr>
-          <w:rFonts w:asciiTheme="minorEastAsia" w:hAnsiTheme="minorEastAsia" w:eastAsiaTheme="minorEastAsia"/>
-        </w:rPr>
-      </w:pPr>
-      <w:r>
-        <w:rPr>
-          <w:rFonts w:hint="eastAsia" w:asciiTheme="minorEastAsia" w:hAnsiTheme="minorEastAsia" w:eastAsiaTheme="minorEastAsia"/>
+          <w:rFonts w:asciiTheme="minorEastAsia" w:eastAsiaTheme="minorEastAsia" w:hAnsiTheme="minorEastAsia"/>
+        </w:rPr>
+      </w:pPr>
+      <w:r>
+        <w:rPr>
+          <w:rFonts w:asciiTheme="minorEastAsia" w:eastAsiaTheme="minorEastAsia" w:hAnsiTheme="minorEastAsia" w:hint="eastAsia"/>
         </w:rPr>
         <w:t>用户：拥有账户的企业</w:t>
       </w:r>
@@ -2904,7 +2485,7 @@
       <w:pPr>
         <w:spacing w:line="360" w:lineRule="auto"/>
         <w:rPr>
-          <w:rFonts w:asciiTheme="minorEastAsia" w:hAnsiTheme="minorEastAsia" w:eastAsiaTheme="minorEastAsia"/>
+          <w:rFonts w:asciiTheme="minorEastAsia" w:eastAsiaTheme="minorEastAsia" w:hAnsiTheme="minorEastAsia"/>
         </w:rPr>
       </w:pPr>
     </w:p>
@@ -2914,7 +2495,7 @@
       </w:pPr>
       <w:r>
         <w:rPr>
-          <w:rFonts w:asciiTheme="minorEastAsia" w:hAnsiTheme="minorEastAsia" w:eastAsiaTheme="minorEastAsia"/>
+          <w:rFonts w:asciiTheme="minorEastAsia" w:eastAsiaTheme="minorEastAsia" w:hAnsiTheme="minorEastAsia"/>
         </w:rPr>
         <w:t>项目背景：</w:t>
       </w:r>
@@ -2932,40 +2513,36 @@
     </w:p>
     <w:p>
       <w:pPr>
-        <w:pStyle w:val="3"/>
-      </w:pPr>
-      <w:bookmarkStart w:id="3" w:name="_Toc447787880"/>
-      <w:r>
-        <w:t>3.基本功能</w:t>
-      </w:r>
-      <w:bookmarkEnd w:id="3"/>
-    </w:p>
-    <w:p>
-      <w:pPr>
-        <w:pStyle w:val="15"/>
-        <w:ind w:left="480" w:firstLine="0" w:firstLineChars="0"/>
+        <w:pStyle w:val="2"/>
+      </w:pPr>
+      <w:bookmarkStart w:id="4" w:name="_Toc447787880"/>
+      <w:r>
+        <w:t>3.</w:t>
+      </w:r>
+      <w:r>
+        <w:t>基本功能</w:t>
+      </w:r>
+      <w:bookmarkEnd w:id="4"/>
+    </w:p>
+    <w:p>
+      <w:pPr>
+        <w:pStyle w:val="12"/>
+        <w:ind w:left="480" w:firstLineChars="0" w:firstLine="0"/>
       </w:pPr>
     </w:p>
     <w:tbl>
       <w:tblPr>
-        <w:tblStyle w:val="11"/>
         <w:tblW w:w="8330" w:type="dxa"/>
-        <w:tblInd w:w="0" w:type="dxa"/>
         <w:tblBorders>
-          <w:top w:val="single" w:color="000000" w:sz="4" w:space="0"/>
-          <w:left w:val="single" w:color="000000" w:sz="4" w:space="0"/>
-          <w:bottom w:val="single" w:color="000000" w:sz="4" w:space="0"/>
-          <w:right w:val="single" w:color="000000" w:sz="4" w:space="0"/>
-          <w:insideH w:val="single" w:color="000000" w:sz="4" w:space="0"/>
-          <w:insideV w:val="single" w:color="000000" w:sz="4" w:space="0"/>
+          <w:top w:val="single" w:sz="4" w:space="0" w:color="000000"/>
+          <w:left w:val="single" w:sz="4" w:space="0" w:color="000000"/>
+          <w:bottom w:val="single" w:sz="4" w:space="0" w:color="000000"/>
+          <w:right w:val="single" w:sz="4" w:space="0" w:color="000000"/>
+          <w:insideH w:val="single" w:sz="4" w:space="0" w:color="000000"/>
+          <w:insideV w:val="single" w:sz="4" w:space="0" w:color="000000"/>
         </w:tblBorders>
         <w:tblLayout w:type="fixed"/>
-        <w:tblCellMar>
-          <w:top w:w="0" w:type="dxa"/>
-          <w:left w:w="108" w:type="dxa"/>
-          <w:bottom w:w="0" w:type="dxa"/>
-          <w:right w:w="108" w:type="dxa"/>
-        </w:tblCellMar>
+        <w:tblLook w:val="04A0" w:firstRow="1" w:lastRow="0" w:firstColumn="1" w:lastColumn="0" w:noHBand="0" w:noVBand="1"/>
       </w:tblPr>
       <w:tblGrid>
         <w:gridCol w:w="817"/>
@@ -2973,23 +2550,6 @@
         <w:gridCol w:w="5812"/>
       </w:tblGrid>
       <w:tr>
-        <w:tblPrEx>
-          <w:tblBorders>
-            <w:top w:val="single" w:color="000000" w:sz="4" w:space="0"/>
-            <w:left w:val="single" w:color="000000" w:sz="4" w:space="0"/>
-            <w:bottom w:val="single" w:color="000000" w:sz="4" w:space="0"/>
-            <w:right w:val="single" w:color="000000" w:sz="4" w:space="0"/>
-            <w:insideH w:val="single" w:color="000000" w:sz="4" w:space="0"/>
-            <w:insideV w:val="single" w:color="000000" w:sz="4" w:space="0"/>
-          </w:tblBorders>
-          <w:tblLayout w:type="fixed"/>
-          <w:tblCellMar>
-            <w:top w:w="0" w:type="dxa"/>
-            <w:left w:w="108" w:type="dxa"/>
-            <w:bottom w:w="0" w:type="dxa"/>
-            <w:right w:w="108" w:type="dxa"/>
-          </w:tblCellMar>
-        </w:tblPrEx>
         <w:tc>
           <w:tcPr>
             <w:tcW w:w="817" w:type="dxa"/>
@@ -3006,7 +2566,7 @@
             </w:pPr>
             <w:r>
               <w:rPr>
-                <w:rFonts w:hint="eastAsia" w:ascii="宋体" w:hAnsi="宋体"/>
+                <w:rFonts w:ascii="宋体" w:hAnsi="宋体" w:hint="eastAsia"/>
                 <w:szCs w:val="21"/>
               </w:rPr>
               <w:t>功能类别</w:t>
@@ -3029,7 +2589,7 @@
             </w:pPr>
             <w:r>
               <w:rPr>
-                <w:rFonts w:hint="eastAsia" w:ascii="宋体" w:hAnsi="宋体"/>
+                <w:rFonts w:ascii="宋体" w:hAnsi="宋体" w:hint="eastAsia"/>
                 <w:szCs w:val="21"/>
               </w:rPr>
               <w:t>功能名称</w:t>
@@ -3052,7 +2612,7 @@
             </w:pPr>
             <w:r>
               <w:rPr>
-                <w:rFonts w:hint="eastAsia" w:ascii="宋体" w:hAnsi="宋体"/>
+                <w:rFonts w:ascii="宋体" w:hAnsi="宋体" w:hint="eastAsia"/>
                 <w:szCs w:val="21"/>
               </w:rPr>
               <w:t>一般过程描述</w:t>
@@ -3061,23 +2621,6 @@
         </w:tc>
       </w:tr>
       <w:tr>
-        <w:tblPrEx>
-          <w:tblBorders>
-            <w:top w:val="single" w:color="000000" w:sz="4" w:space="0"/>
-            <w:left w:val="single" w:color="000000" w:sz="4" w:space="0"/>
-            <w:bottom w:val="single" w:color="000000" w:sz="4" w:space="0"/>
-            <w:right w:val="single" w:color="000000" w:sz="4" w:space="0"/>
-            <w:insideH w:val="single" w:color="000000" w:sz="4" w:space="0"/>
-            <w:insideV w:val="single" w:color="000000" w:sz="4" w:space="0"/>
-          </w:tblBorders>
-          <w:tblLayout w:type="fixed"/>
-          <w:tblCellMar>
-            <w:top w:w="0" w:type="dxa"/>
-            <w:left w:w="108" w:type="dxa"/>
-            <w:bottom w:w="0" w:type="dxa"/>
-            <w:right w:w="108" w:type="dxa"/>
-          </w:tblCellMar>
-        </w:tblPrEx>
         <w:tc>
           <w:tcPr>
             <w:tcW w:w="817" w:type="dxa"/>
@@ -3093,7 +2636,7 @@
             </w:pPr>
             <w:r>
               <w:rPr>
-                <w:rFonts w:hint="eastAsia" w:ascii="宋体" w:hAnsi="宋体"/>
+                <w:rFonts w:ascii="宋体" w:hAnsi="宋体" w:hint="eastAsia"/>
                 <w:szCs w:val="21"/>
               </w:rPr>
               <w:t>企业</w:t>
@@ -3114,7 +2657,7 @@
             </w:pPr>
             <w:r>
               <w:rPr>
-                <w:rFonts w:hint="eastAsia" w:ascii="宋体" w:hAnsi="宋体"/>
+                <w:rFonts w:ascii="宋体" w:hAnsi="宋体" w:hint="eastAsia"/>
                 <w:szCs w:val="21"/>
               </w:rPr>
               <w:t>企业信息</w:t>
@@ -3135,7 +2678,7 @@
             </w:pPr>
             <w:r>
               <w:rPr>
-                <w:rFonts w:hint="eastAsia" w:ascii="宋体"/>
+                <w:rFonts w:ascii="宋体" w:hint="eastAsia"/>
                 <w:szCs w:val="21"/>
               </w:rPr>
               <w:t>企业第一次登陆补齐信息，保存后上报省备案。如需修改基本信息，则重新填写提交，该信息是否在数据库中被更新由省部审核决定。按照统一规范的模板进行填写和修改。</w:t>
@@ -3144,27 +2687,10 @@
         </w:tc>
       </w:tr>
       <w:tr>
-        <w:tblPrEx>
-          <w:tblBorders>
-            <w:top w:val="single" w:color="000000" w:sz="4" w:space="0"/>
-            <w:left w:val="single" w:color="000000" w:sz="4" w:space="0"/>
-            <w:bottom w:val="single" w:color="000000" w:sz="4" w:space="0"/>
-            <w:right w:val="single" w:color="000000" w:sz="4" w:space="0"/>
-            <w:insideH w:val="single" w:color="000000" w:sz="4" w:space="0"/>
-            <w:insideV w:val="single" w:color="000000" w:sz="4" w:space="0"/>
-          </w:tblBorders>
-          <w:tblLayout w:type="fixed"/>
-          <w:tblCellMar>
-            <w:top w:w="0" w:type="dxa"/>
-            <w:left w:w="108" w:type="dxa"/>
-            <w:bottom w:w="0" w:type="dxa"/>
-            <w:right w:w="108" w:type="dxa"/>
-          </w:tblCellMar>
-        </w:tblPrEx>
         <w:tc>
           <w:tcPr>
             <w:tcW w:w="817" w:type="dxa"/>
-            <w:vMerge w:val="continue"/>
+            <w:vMerge/>
             <w:vAlign w:val="center"/>
           </w:tcPr>
           <w:p>
@@ -3190,7 +2716,7 @@
             </w:pPr>
             <w:r>
               <w:rPr>
-                <w:rFonts w:hint="eastAsia" w:ascii="宋体" w:hAnsi="宋体"/>
+                <w:rFonts w:ascii="宋体" w:hAnsi="宋体" w:hint="eastAsia"/>
                 <w:szCs w:val="21"/>
               </w:rPr>
               <w:t>数据填报</w:t>
@@ -3211,36 +2737,27 @@
             </w:pPr>
             <w:r>
               <w:rPr>
-                <w:rFonts w:hint="eastAsia" w:ascii="宋体" w:hAnsi="宋体"/>
-                <w:szCs w:val="21"/>
-              </w:rPr>
-              <w:t>企业用户填报当期采集数据。根据预先设定的模板在规定的时间范围内进行填报，填写完成后保存，确认无误后上报。如果调查期数据小于建档期数据，就业人数减少类型和就业人数减少主要原因及说明必填。</w:t>
+                <w:rFonts w:ascii="宋体" w:hAnsi="宋体" w:hint="eastAsia"/>
+                <w:szCs w:val="21"/>
+              </w:rPr>
+              <w:t>企业用户填报当期采集数据。根据预先设定的模板在规定的时间范围内进行填报，填写完成后保存，确认无</w:t>
+            </w:r>
+            <w:r>
+              <w:rPr>
+                <w:rFonts w:ascii="宋体" w:hAnsi="宋体" w:hint="eastAsia"/>
+                <w:szCs w:val="21"/>
+              </w:rPr>
+              <w:lastRenderedPageBreak/>
+              <w:t>误后上报。如果调查期数据小于建档期数据，就业人数减少类型和就业人数减少主要原因及说明必填。</w:t>
             </w:r>
           </w:p>
         </w:tc>
       </w:tr>
       <w:tr>
-        <w:tblPrEx>
-          <w:tblBorders>
-            <w:top w:val="single" w:color="000000" w:sz="4" w:space="0"/>
-            <w:left w:val="single" w:color="000000" w:sz="4" w:space="0"/>
-            <w:bottom w:val="single" w:color="000000" w:sz="4" w:space="0"/>
-            <w:right w:val="single" w:color="000000" w:sz="4" w:space="0"/>
-            <w:insideH w:val="single" w:color="000000" w:sz="4" w:space="0"/>
-            <w:insideV w:val="single" w:color="000000" w:sz="4" w:space="0"/>
-          </w:tblBorders>
-          <w:tblLayout w:type="fixed"/>
-          <w:tblCellMar>
-            <w:top w:w="0" w:type="dxa"/>
-            <w:left w:w="108" w:type="dxa"/>
-            <w:bottom w:w="0" w:type="dxa"/>
-            <w:right w:w="108" w:type="dxa"/>
-          </w:tblCellMar>
-        </w:tblPrEx>
         <w:tc>
           <w:tcPr>
             <w:tcW w:w="817" w:type="dxa"/>
-            <w:vMerge w:val="continue"/>
+            <w:vMerge/>
             <w:vAlign w:val="center"/>
           </w:tcPr>
           <w:p>
@@ -3266,7 +2783,7 @@
             </w:pPr>
             <w:r>
               <w:rPr>
-                <w:rFonts w:hint="eastAsia" w:ascii="宋体" w:hAnsi="宋体"/>
+                <w:rFonts w:ascii="宋体" w:hAnsi="宋体" w:hint="eastAsia"/>
                 <w:szCs w:val="21"/>
               </w:rPr>
               <w:t>数据查询</w:t>
@@ -3287,7 +2804,7 @@
             </w:pPr>
             <w:r>
               <w:rPr>
-                <w:rFonts w:hint="eastAsia" w:ascii="宋体" w:hAnsi="宋体"/>
+                <w:rFonts w:ascii="宋体" w:hAnsi="宋体" w:hint="eastAsia"/>
                 <w:szCs w:val="21"/>
               </w:rPr>
               <w:t>基于一定的用户指令查询以往调查期企业数据的状态。用户只能查询自己企业数据。</w:t>
@@ -3296,23 +2813,6 @@
         </w:tc>
       </w:tr>
       <w:tr>
-        <w:tblPrEx>
-          <w:tblBorders>
-            <w:top w:val="single" w:color="000000" w:sz="4" w:space="0"/>
-            <w:left w:val="single" w:color="000000" w:sz="4" w:space="0"/>
-            <w:bottom w:val="single" w:color="000000" w:sz="4" w:space="0"/>
-            <w:right w:val="single" w:color="000000" w:sz="4" w:space="0"/>
-            <w:insideH w:val="single" w:color="000000" w:sz="4" w:space="0"/>
-            <w:insideV w:val="single" w:color="000000" w:sz="4" w:space="0"/>
-          </w:tblBorders>
-          <w:tblLayout w:type="fixed"/>
-          <w:tblCellMar>
-            <w:top w:w="0" w:type="dxa"/>
-            <w:left w:w="108" w:type="dxa"/>
-            <w:bottom w:w="0" w:type="dxa"/>
-            <w:right w:w="108" w:type="dxa"/>
-          </w:tblCellMar>
-        </w:tblPrEx>
         <w:tc>
           <w:tcPr>
             <w:tcW w:w="817" w:type="dxa"/>
@@ -3328,7 +2828,7 @@
             </w:pPr>
             <w:r>
               <w:rPr>
-                <w:rFonts w:hint="eastAsia" w:ascii="宋体" w:hAnsi="宋体"/>
+                <w:rFonts w:ascii="宋体" w:hAnsi="宋体" w:hint="eastAsia"/>
                 <w:szCs w:val="21"/>
               </w:rPr>
               <w:t>省</w:t>
@@ -3349,7 +2849,7 @@
             </w:pPr>
             <w:r>
               <w:rPr>
-                <w:rFonts w:hint="eastAsia" w:ascii="宋体" w:hAnsi="宋体"/>
+                <w:rFonts w:ascii="宋体" w:hAnsi="宋体" w:hint="eastAsia"/>
                 <w:szCs w:val="21"/>
               </w:rPr>
               <w:t>企业备案</w:t>
@@ -3370,7 +2870,7 @@
             </w:pPr>
             <w:r>
               <w:rPr>
-                <w:rFonts w:hint="eastAsia" w:ascii="宋体" w:hAnsi="宋体"/>
+                <w:rFonts w:ascii="宋体" w:hAnsi="宋体" w:hint="eastAsia"/>
                 <w:szCs w:val="21"/>
               </w:rPr>
               <w:t>查看各市已备案企业信息，但不可以修改。显示企业提交的信息修改申请，并管理是够通过该申请。</w:t>
@@ -3379,27 +2879,10 @@
         </w:tc>
       </w:tr>
       <w:tr>
-        <w:tblPrEx>
-          <w:tblBorders>
-            <w:top w:val="single" w:color="000000" w:sz="4" w:space="0"/>
-            <w:left w:val="single" w:color="000000" w:sz="4" w:space="0"/>
-            <w:bottom w:val="single" w:color="000000" w:sz="4" w:space="0"/>
-            <w:right w:val="single" w:color="000000" w:sz="4" w:space="0"/>
-            <w:insideH w:val="single" w:color="000000" w:sz="4" w:space="0"/>
-            <w:insideV w:val="single" w:color="000000" w:sz="4" w:space="0"/>
-          </w:tblBorders>
-          <w:tblLayout w:type="fixed"/>
-          <w:tblCellMar>
-            <w:top w:w="0" w:type="dxa"/>
-            <w:left w:w="108" w:type="dxa"/>
-            <w:bottom w:w="0" w:type="dxa"/>
-            <w:right w:w="108" w:type="dxa"/>
-          </w:tblCellMar>
-        </w:tblPrEx>
         <w:tc>
           <w:tcPr>
             <w:tcW w:w="817" w:type="dxa"/>
-            <w:vMerge w:val="continue"/>
+            <w:vMerge/>
             <w:vAlign w:val="center"/>
           </w:tcPr>
           <w:p>
@@ -3425,7 +2908,7 @@
             </w:pPr>
             <w:r>
               <w:rPr>
-                <w:rFonts w:hint="eastAsia" w:ascii="宋体" w:hAnsi="宋体"/>
+                <w:rFonts w:ascii="宋体" w:hAnsi="宋体" w:hint="eastAsia"/>
                 <w:szCs w:val="21"/>
               </w:rPr>
               <w:t>企业查询</w:t>
@@ -3446,7 +2929,7 @@
             </w:pPr>
             <w:r>
               <w:rPr>
-                <w:rFonts w:hint="eastAsia" w:ascii="宋体" w:hAnsi="宋体"/>
+                <w:rFonts w:ascii="宋体" w:hAnsi="宋体" w:hint="eastAsia"/>
                 <w:szCs w:val="21"/>
               </w:rPr>
               <w:t>按需要对备案企业进行查询。</w:t>
@@ -3455,27 +2938,10 @@
         </w:tc>
       </w:tr>
       <w:tr>
-        <w:tblPrEx>
-          <w:tblBorders>
-            <w:top w:val="single" w:color="000000" w:sz="4" w:space="0"/>
-            <w:left w:val="single" w:color="000000" w:sz="4" w:space="0"/>
-            <w:bottom w:val="single" w:color="000000" w:sz="4" w:space="0"/>
-            <w:right w:val="single" w:color="000000" w:sz="4" w:space="0"/>
-            <w:insideH w:val="single" w:color="000000" w:sz="4" w:space="0"/>
-            <w:insideV w:val="single" w:color="000000" w:sz="4" w:space="0"/>
-          </w:tblBorders>
-          <w:tblLayout w:type="fixed"/>
-          <w:tblCellMar>
-            <w:top w:w="0" w:type="dxa"/>
-            <w:left w:w="108" w:type="dxa"/>
-            <w:bottom w:w="0" w:type="dxa"/>
-            <w:right w:w="108" w:type="dxa"/>
-          </w:tblCellMar>
-        </w:tblPrEx>
         <w:tc>
           <w:tcPr>
             <w:tcW w:w="817" w:type="dxa"/>
-            <w:vMerge w:val="continue"/>
+            <w:vMerge/>
             <w:vAlign w:val="center"/>
           </w:tcPr>
           <w:p>
@@ -3501,7 +2967,7 @@
             </w:pPr>
             <w:r>
               <w:rPr>
-                <w:rFonts w:hint="eastAsia" w:ascii="宋体" w:hAnsi="宋体"/>
+                <w:rFonts w:ascii="宋体" w:hAnsi="宋体" w:hint="eastAsia"/>
                 <w:szCs w:val="21"/>
               </w:rPr>
               <w:t>报表管理</w:t>
@@ -3523,7 +2989,7 @@
             </w:pPr>
             <w:r>
               <w:rPr>
-                <w:rFonts w:hint="eastAsia" w:ascii="宋体" w:hAnsi="宋体"/>
+                <w:rFonts w:ascii="宋体" w:hAnsi="宋体" w:hint="eastAsia"/>
                 <w:szCs w:val="21"/>
               </w:rPr>
               <w:t>审核企业上报的数据，退回不符合要求的企业数据要求修改并能标注原因，最后汇总上报到部级单位。</w:t>
@@ -3532,27 +2998,10 @@
         </w:tc>
       </w:tr>
       <w:tr>
-        <w:tblPrEx>
-          <w:tblBorders>
-            <w:top w:val="single" w:color="000000" w:sz="4" w:space="0"/>
-            <w:left w:val="single" w:color="000000" w:sz="4" w:space="0"/>
-            <w:bottom w:val="single" w:color="000000" w:sz="4" w:space="0"/>
-            <w:right w:val="single" w:color="000000" w:sz="4" w:space="0"/>
-            <w:insideH w:val="single" w:color="000000" w:sz="4" w:space="0"/>
-            <w:insideV w:val="single" w:color="000000" w:sz="4" w:space="0"/>
-          </w:tblBorders>
-          <w:tblLayout w:type="fixed"/>
-          <w:tblCellMar>
-            <w:top w:w="0" w:type="dxa"/>
-            <w:left w:w="108" w:type="dxa"/>
-            <w:bottom w:w="0" w:type="dxa"/>
-            <w:right w:w="108" w:type="dxa"/>
-          </w:tblCellMar>
-        </w:tblPrEx>
         <w:tc>
           <w:tcPr>
             <w:tcW w:w="817" w:type="dxa"/>
-            <w:vMerge w:val="continue"/>
+            <w:vMerge/>
             <w:vAlign w:val="center"/>
           </w:tcPr>
           <w:p>
@@ -3578,7 +3027,7 @@
             </w:pPr>
             <w:r>
               <w:rPr>
-                <w:rFonts w:hint="eastAsia" w:ascii="宋体" w:hAnsi="宋体"/>
+                <w:rFonts w:ascii="宋体" w:hAnsi="宋体" w:hint="eastAsia"/>
                 <w:szCs w:val="21"/>
               </w:rPr>
               <w:t>数据修改</w:t>
@@ -3599,7 +3048,7 @@
             </w:pPr>
             <w:r>
               <w:rPr>
-                <w:rFonts w:hint="eastAsia" w:ascii="宋体" w:hAnsi="宋体"/>
+                <w:rFonts w:ascii="宋体" w:hAnsi="宋体" w:hint="eastAsia"/>
                 <w:szCs w:val="21"/>
               </w:rPr>
               <w:t>修改企业上报数据，修改后的数据另外存储并不修改报送的原始数据。将原数据副本和修改操作记录保存在日志中。</w:t>
@@ -3608,27 +3057,10 @@
         </w:tc>
       </w:tr>
       <w:tr>
-        <w:tblPrEx>
-          <w:tblBorders>
-            <w:top w:val="single" w:color="000000" w:sz="4" w:space="0"/>
-            <w:left w:val="single" w:color="000000" w:sz="4" w:space="0"/>
-            <w:bottom w:val="single" w:color="000000" w:sz="4" w:space="0"/>
-            <w:right w:val="single" w:color="000000" w:sz="4" w:space="0"/>
-            <w:insideH w:val="single" w:color="000000" w:sz="4" w:space="0"/>
-            <w:insideV w:val="single" w:color="000000" w:sz="4" w:space="0"/>
-          </w:tblBorders>
-          <w:tblLayout w:type="fixed"/>
-          <w:tblCellMar>
-            <w:top w:w="0" w:type="dxa"/>
-            <w:left w:w="108" w:type="dxa"/>
-            <w:bottom w:w="0" w:type="dxa"/>
-            <w:right w:w="108" w:type="dxa"/>
-          </w:tblCellMar>
-        </w:tblPrEx>
         <w:tc>
           <w:tcPr>
             <w:tcW w:w="817" w:type="dxa"/>
-            <w:vMerge w:val="continue"/>
+            <w:vMerge/>
             <w:vAlign w:val="center"/>
           </w:tcPr>
           <w:p>
@@ -3654,7 +3086,7 @@
             </w:pPr>
             <w:r>
               <w:rPr>
-                <w:rFonts w:hint="eastAsia" w:ascii="宋体" w:hAnsi="宋体"/>
+                <w:rFonts w:ascii="宋体" w:hAnsi="宋体" w:hint="eastAsia"/>
                 <w:szCs w:val="21"/>
               </w:rPr>
               <w:t>数据删除</w:t>
@@ -3675,7 +3107,7 @@
             </w:pPr>
             <w:r>
               <w:rPr>
-                <w:rFonts w:hint="eastAsia" w:ascii="宋体" w:hAnsi="宋体"/>
+                <w:rFonts w:ascii="宋体" w:hAnsi="宋体" w:hint="eastAsia"/>
                 <w:szCs w:val="21"/>
               </w:rPr>
               <w:t>删除历史数据，并将原数据副本和删除操作记录保存在日志中。</w:t>
@@ -3684,27 +3116,10 @@
         </w:tc>
       </w:tr>
       <w:tr>
-        <w:tblPrEx>
-          <w:tblBorders>
-            <w:top w:val="single" w:color="000000" w:sz="4" w:space="0"/>
-            <w:left w:val="single" w:color="000000" w:sz="4" w:space="0"/>
-            <w:bottom w:val="single" w:color="000000" w:sz="4" w:space="0"/>
-            <w:right w:val="single" w:color="000000" w:sz="4" w:space="0"/>
-            <w:insideH w:val="single" w:color="000000" w:sz="4" w:space="0"/>
-            <w:insideV w:val="single" w:color="000000" w:sz="4" w:space="0"/>
-          </w:tblBorders>
-          <w:tblLayout w:type="fixed"/>
-          <w:tblCellMar>
-            <w:top w:w="0" w:type="dxa"/>
-            <w:left w:w="108" w:type="dxa"/>
-            <w:bottom w:w="0" w:type="dxa"/>
-            <w:right w:w="108" w:type="dxa"/>
-          </w:tblCellMar>
-        </w:tblPrEx>
         <w:tc>
           <w:tcPr>
             <w:tcW w:w="817" w:type="dxa"/>
-            <w:vMerge w:val="continue"/>
+            <w:vMerge/>
             <w:vAlign w:val="center"/>
           </w:tcPr>
           <w:p>
@@ -3730,7 +3145,7 @@
             </w:pPr>
             <w:r>
               <w:rPr>
-                <w:rFonts w:hint="eastAsia" w:ascii="宋体" w:hAnsi="宋体"/>
+                <w:rFonts w:ascii="宋体" w:hAnsi="宋体" w:hint="eastAsia"/>
                 <w:szCs w:val="21"/>
               </w:rPr>
               <w:t>数据退回</w:t>
@@ -3751,7 +3166,7 @@
             </w:pPr>
             <w:r>
               <w:rPr>
-                <w:rFonts w:hint="eastAsia" w:ascii="宋体" w:hAnsi="宋体"/>
+                <w:rFonts w:ascii="宋体" w:hAnsi="宋体" w:hint="eastAsia"/>
                 <w:szCs w:val="21"/>
               </w:rPr>
               <w:t>退回上报数据，并将原数据副本和退回操作记录保存在日志中。</w:t>
@@ -3760,27 +3175,10 @@
         </w:tc>
       </w:tr>
       <w:tr>
-        <w:tblPrEx>
-          <w:tblBorders>
-            <w:top w:val="single" w:color="000000" w:sz="4" w:space="0"/>
-            <w:left w:val="single" w:color="000000" w:sz="4" w:space="0"/>
-            <w:bottom w:val="single" w:color="000000" w:sz="4" w:space="0"/>
-            <w:right w:val="single" w:color="000000" w:sz="4" w:space="0"/>
-            <w:insideH w:val="single" w:color="000000" w:sz="4" w:space="0"/>
-            <w:insideV w:val="single" w:color="000000" w:sz="4" w:space="0"/>
-          </w:tblBorders>
-          <w:tblLayout w:type="fixed"/>
-          <w:tblCellMar>
-            <w:top w:w="0" w:type="dxa"/>
-            <w:left w:w="108" w:type="dxa"/>
-            <w:bottom w:w="0" w:type="dxa"/>
-            <w:right w:w="108" w:type="dxa"/>
-          </w:tblCellMar>
-        </w:tblPrEx>
         <w:tc>
           <w:tcPr>
             <w:tcW w:w="817" w:type="dxa"/>
-            <w:vMerge w:val="continue"/>
+            <w:vMerge/>
             <w:vAlign w:val="center"/>
           </w:tcPr>
           <w:p>
@@ -3806,7 +3204,7 @@
             </w:pPr>
             <w:r>
               <w:rPr>
-                <w:rFonts w:hint="eastAsia" w:ascii="宋体" w:hAnsi="宋体"/>
+                <w:rFonts w:ascii="宋体" w:hAnsi="宋体" w:hint="eastAsia"/>
                 <w:szCs w:val="21"/>
               </w:rPr>
               <w:t>数据汇总</w:t>
@@ -3827,7 +3225,7 @@
             </w:pPr>
             <w:r>
               <w:rPr>
-                <w:rFonts w:hint="eastAsia" w:ascii="宋体" w:hAnsi="宋体"/>
+                <w:rFonts w:ascii="宋体" w:hAnsi="宋体" w:hint="eastAsia"/>
                 <w:szCs w:val="21"/>
               </w:rPr>
               <w:t>查看企业的汇总数据并能根据不同的调查期显示出企业的汇总数据</w:t>
@@ -3836,27 +3234,10 @@
         </w:tc>
       </w:tr>
       <w:tr>
-        <w:tblPrEx>
-          <w:tblBorders>
-            <w:top w:val="single" w:color="000000" w:sz="4" w:space="0"/>
-            <w:left w:val="single" w:color="000000" w:sz="4" w:space="0"/>
-            <w:bottom w:val="single" w:color="000000" w:sz="4" w:space="0"/>
-            <w:right w:val="single" w:color="000000" w:sz="4" w:space="0"/>
-            <w:insideH w:val="single" w:color="000000" w:sz="4" w:space="0"/>
-            <w:insideV w:val="single" w:color="000000" w:sz="4" w:space="0"/>
-          </w:tblBorders>
-          <w:tblLayout w:type="fixed"/>
-          <w:tblCellMar>
-            <w:top w:w="0" w:type="dxa"/>
-            <w:left w:w="108" w:type="dxa"/>
-            <w:bottom w:w="0" w:type="dxa"/>
-            <w:right w:w="108" w:type="dxa"/>
-          </w:tblCellMar>
-        </w:tblPrEx>
         <w:tc>
           <w:tcPr>
             <w:tcW w:w="817" w:type="dxa"/>
-            <w:vMerge w:val="continue"/>
+            <w:vMerge/>
             <w:vAlign w:val="center"/>
           </w:tcPr>
           <w:p>
@@ -3882,7 +3263,7 @@
             </w:pPr>
             <w:r>
               <w:rPr>
-                <w:rFonts w:hint="eastAsia" w:ascii="宋体" w:hAnsi="宋体"/>
+                <w:rFonts w:ascii="宋体" w:hAnsi="宋体" w:hint="eastAsia"/>
                 <w:szCs w:val="21"/>
               </w:rPr>
               <w:t>数据导出</w:t>
@@ -3903,7 +3284,7 @@
             </w:pPr>
             <w:r>
               <w:rPr>
-                <w:rFonts w:hint="eastAsia" w:ascii="宋体"/>
+                <w:rFonts w:ascii="宋体" w:hint="eastAsia"/>
                 <w:szCs w:val="21"/>
               </w:rPr>
               <w:t>导出按条件查询后得到数据的汇总表。</w:t>
@@ -3912,21 +3293,10 @@
         </w:tc>
       </w:tr>
       <w:tr>
-        <w:tblPrEx>
-          <w:tblBorders>
-            <w:top w:val="single" w:color="000000" w:sz="4" w:space="0"/>
-            <w:left w:val="single" w:color="000000" w:sz="4" w:space="0"/>
-            <w:bottom w:val="single" w:color="000000" w:sz="4" w:space="0"/>
-            <w:right w:val="single" w:color="000000" w:sz="4" w:space="0"/>
-            <w:insideH w:val="single" w:color="000000" w:sz="4" w:space="0"/>
-            <w:insideV w:val="single" w:color="000000" w:sz="4" w:space="0"/>
-          </w:tblBorders>
-          <w:tblLayout w:type="fixed"/>
-        </w:tblPrEx>
         <w:tc>
           <w:tcPr>
             <w:tcW w:w="817" w:type="dxa"/>
-            <w:vMerge w:val="continue"/>
+            <w:vMerge/>
             <w:vAlign w:val="center"/>
           </w:tcPr>
           <w:p>
@@ -3952,7 +3322,7 @@
             </w:pPr>
             <w:r>
               <w:rPr>
-                <w:rFonts w:hint="eastAsia" w:ascii="宋体" w:hAnsi="宋体"/>
+                <w:rFonts w:ascii="宋体" w:hAnsi="宋体" w:hint="eastAsia"/>
                 <w:szCs w:val="21"/>
               </w:rPr>
               <w:t>数据查询</w:t>
@@ -3973,7 +3343,7 @@
             </w:pPr>
             <w:r>
               <w:rPr>
-                <w:rFonts w:hint="eastAsia" w:ascii="宋体" w:hAnsi="宋体"/>
+                <w:rFonts w:ascii="宋体" w:hAnsi="宋体" w:hint="eastAsia"/>
                 <w:szCs w:val="21"/>
               </w:rPr>
               <w:t>对全省已创建用户进行条件查询，查询条件包括：单位名称、登陆账号、用户类型、所属地市、所属市县、所处区域、数据状态、单位性质、所属行业、起始日期、结束日期、统计月份、统计季度。</w:t>
@@ -3982,27 +3352,10 @@
         </w:tc>
       </w:tr>
       <w:tr>
-        <w:tblPrEx>
-          <w:tblBorders>
-            <w:top w:val="single" w:color="000000" w:sz="4" w:space="0"/>
-            <w:left w:val="single" w:color="000000" w:sz="4" w:space="0"/>
-            <w:bottom w:val="single" w:color="000000" w:sz="4" w:space="0"/>
-            <w:right w:val="single" w:color="000000" w:sz="4" w:space="0"/>
-            <w:insideH w:val="single" w:color="000000" w:sz="4" w:space="0"/>
-            <w:insideV w:val="single" w:color="000000" w:sz="4" w:space="0"/>
-          </w:tblBorders>
-          <w:tblLayout w:type="fixed"/>
-          <w:tblCellMar>
-            <w:top w:w="0" w:type="dxa"/>
-            <w:left w:w="108" w:type="dxa"/>
-            <w:bottom w:w="0" w:type="dxa"/>
-            <w:right w:w="108" w:type="dxa"/>
-          </w:tblCellMar>
-        </w:tblPrEx>
         <w:tc>
           <w:tcPr>
             <w:tcW w:w="817" w:type="dxa"/>
-            <w:vMerge w:val="continue"/>
+            <w:vMerge/>
             <w:vAlign w:val="center"/>
           </w:tcPr>
           <w:p>
@@ -4028,7 +3381,7 @@
             </w:pPr>
             <w:r>
               <w:rPr>
-                <w:rFonts w:hint="eastAsia" w:ascii="宋体" w:hAnsi="宋体"/>
+                <w:rFonts w:ascii="宋体" w:hAnsi="宋体" w:hint="eastAsia"/>
                 <w:szCs w:val="21"/>
               </w:rPr>
               <w:t>多维分析</w:t>
@@ -4057,27 +3410,10 @@
         </w:tc>
       </w:tr>
       <w:tr>
-        <w:tblPrEx>
-          <w:tblBorders>
-            <w:top w:val="single" w:color="000000" w:sz="4" w:space="0"/>
-            <w:left w:val="single" w:color="000000" w:sz="4" w:space="0"/>
-            <w:bottom w:val="single" w:color="000000" w:sz="4" w:space="0"/>
-            <w:right w:val="single" w:color="000000" w:sz="4" w:space="0"/>
-            <w:insideH w:val="single" w:color="000000" w:sz="4" w:space="0"/>
-            <w:insideV w:val="single" w:color="000000" w:sz="4" w:space="0"/>
-          </w:tblBorders>
-          <w:tblLayout w:type="fixed"/>
-          <w:tblCellMar>
-            <w:top w:w="0" w:type="dxa"/>
-            <w:left w:w="108" w:type="dxa"/>
-            <w:bottom w:w="0" w:type="dxa"/>
-            <w:right w:w="108" w:type="dxa"/>
-          </w:tblCellMar>
-        </w:tblPrEx>
         <w:tc>
           <w:tcPr>
             <w:tcW w:w="817" w:type="dxa"/>
-            <w:vMerge w:val="continue"/>
+            <w:vMerge/>
             <w:vAlign w:val="center"/>
           </w:tcPr>
           <w:p>
@@ -4103,7 +3439,7 @@
             </w:pPr>
             <w:r>
               <w:rPr>
-                <w:rFonts w:hint="eastAsia" w:ascii="宋体" w:hAnsi="宋体"/>
+                <w:rFonts w:ascii="宋体" w:hAnsi="宋体" w:hint="eastAsia"/>
                 <w:szCs w:val="21"/>
               </w:rPr>
               <w:t>图表分析</w:t>
@@ -4126,27 +3462,10 @@
         </w:tc>
       </w:tr>
       <w:tr>
-        <w:tblPrEx>
-          <w:tblBorders>
-            <w:top w:val="single" w:color="000000" w:sz="4" w:space="0"/>
-            <w:left w:val="single" w:color="000000" w:sz="4" w:space="0"/>
-            <w:bottom w:val="single" w:color="000000" w:sz="4" w:space="0"/>
-            <w:right w:val="single" w:color="000000" w:sz="4" w:space="0"/>
-            <w:insideH w:val="single" w:color="000000" w:sz="4" w:space="0"/>
-            <w:insideV w:val="single" w:color="000000" w:sz="4" w:space="0"/>
-          </w:tblBorders>
-          <w:tblLayout w:type="fixed"/>
-          <w:tblCellMar>
-            <w:top w:w="0" w:type="dxa"/>
-            <w:left w:w="108" w:type="dxa"/>
-            <w:bottom w:w="0" w:type="dxa"/>
-            <w:right w:w="108" w:type="dxa"/>
-          </w:tblCellMar>
-        </w:tblPrEx>
         <w:tc>
           <w:tcPr>
             <w:tcW w:w="817" w:type="dxa"/>
-            <w:vMerge w:val="continue"/>
+            <w:vMerge/>
             <w:vAlign w:val="center"/>
           </w:tcPr>
           <w:p>
@@ -4172,7 +3491,7 @@
             </w:pPr>
             <w:r>
               <w:rPr>
-                <w:rFonts w:hint="eastAsia" w:ascii="宋体" w:hAnsi="宋体"/>
+                <w:rFonts w:ascii="宋体" w:hAnsi="宋体" w:hint="eastAsia"/>
                 <w:szCs w:val="21"/>
               </w:rPr>
               <w:t>发布通知</w:t>
@@ -4193,7 +3512,7 @@
             </w:pPr>
             <w:r>
               <w:rPr>
-                <w:rFonts w:hint="eastAsia" w:ascii="宋体" w:hAnsi="宋体"/>
+                <w:rFonts w:ascii="宋体" w:hAnsi="宋体" w:hint="eastAsia"/>
                 <w:szCs w:val="21"/>
               </w:rPr>
               <w:t>发布、删除通知信息，并能查看当前用户发布的所有通知。</w:t>
@@ -4202,27 +3521,10 @@
         </w:tc>
       </w:tr>
       <w:tr>
-        <w:tblPrEx>
-          <w:tblBorders>
-            <w:top w:val="single" w:color="000000" w:sz="4" w:space="0"/>
-            <w:left w:val="single" w:color="000000" w:sz="4" w:space="0"/>
-            <w:bottom w:val="single" w:color="000000" w:sz="4" w:space="0"/>
-            <w:right w:val="single" w:color="000000" w:sz="4" w:space="0"/>
-            <w:insideH w:val="single" w:color="000000" w:sz="4" w:space="0"/>
-            <w:insideV w:val="single" w:color="000000" w:sz="4" w:space="0"/>
-          </w:tblBorders>
-          <w:tblLayout w:type="fixed"/>
-          <w:tblCellMar>
-            <w:top w:w="0" w:type="dxa"/>
-            <w:left w:w="108" w:type="dxa"/>
-            <w:bottom w:w="0" w:type="dxa"/>
-            <w:right w:w="108" w:type="dxa"/>
-          </w:tblCellMar>
-        </w:tblPrEx>
         <w:tc>
           <w:tcPr>
             <w:tcW w:w="817" w:type="dxa"/>
-            <w:vMerge w:val="continue"/>
+            <w:vMerge/>
             <w:vAlign w:val="center"/>
           </w:tcPr>
           <w:p>
@@ -4248,7 +3550,7 @@
             </w:pPr>
             <w:r>
               <w:rPr>
-                <w:rFonts w:hint="eastAsia" w:ascii="宋体" w:hAnsi="宋体"/>
+                <w:rFonts w:ascii="宋体" w:hAnsi="宋体" w:hint="eastAsia"/>
                 <w:szCs w:val="21"/>
               </w:rPr>
               <w:t>系统管理</w:t>
@@ -4269,7 +3571,7 @@
             </w:pPr>
             <w:r>
               <w:rPr>
-                <w:rFonts w:hint="eastAsia" w:ascii="宋体" w:hAnsi="宋体"/>
+                <w:rFonts w:ascii="宋体" w:hAnsi="宋体" w:hint="eastAsia"/>
                 <w:szCs w:val="21"/>
               </w:rPr>
               <w:t>新增或修改调查期、管理用户、监控系统运行情况</w:t>
@@ -4280,15 +3582,15 @@
     </w:tbl>
     <w:p>
       <w:pPr>
-        <w:pStyle w:val="15"/>
-        <w:ind w:left="480" w:firstLine="0" w:firstLineChars="0"/>
-      </w:pPr>
-    </w:p>
-    <w:p>
-      <w:pPr>
-        <w:pStyle w:val="3"/>
-      </w:pPr>
-      <w:bookmarkStart w:id="4" w:name="_Toc447787881"/>
+        <w:pStyle w:val="12"/>
+        <w:ind w:left="480" w:firstLineChars="0" w:firstLine="0"/>
+      </w:pPr>
+    </w:p>
+    <w:p>
+      <w:pPr>
+        <w:pStyle w:val="2"/>
+      </w:pPr>
+      <w:bookmarkStart w:id="5" w:name="_Toc447787881"/>
       <w:r>
         <w:rPr>
           <w:rFonts w:hint="eastAsia"/>
@@ -4298,7 +3600,7 @@
       <w:r>
         <w:t>限制条件</w:t>
       </w:r>
-      <w:bookmarkEnd w:id="4"/>
+      <w:bookmarkEnd w:id="5"/>
     </w:p>
     <w:p>
       <w:pPr>
@@ -4311,9 +3613,9 @@
     <w:p/>
     <w:p>
       <w:pPr>
-        <w:pStyle w:val="3"/>
-      </w:pPr>
-      <w:bookmarkStart w:id="5" w:name="_Toc447787882"/>
+        <w:pStyle w:val="2"/>
+      </w:pPr>
+      <w:bookmarkStart w:id="6" w:name="_Toc447787882"/>
       <w:r>
         <w:rPr>
           <w:rFonts w:hint="eastAsia"/>
@@ -4323,7 +3625,7 @@
       <w:r>
         <w:t>测试范围</w:t>
       </w:r>
-      <w:bookmarkEnd w:id="5"/>
+      <w:bookmarkEnd w:id="6"/>
     </w:p>
     <w:p>
       <w:pPr>
@@ -4334,7 +3636,7 @@
       </w:r>
       <w:r>
         <w:rPr>
-          <w:rFonts w:hint="eastAsia" w:asciiTheme="minorEastAsia" w:hAnsiTheme="minorEastAsia" w:eastAsiaTheme="minorEastAsia"/>
+          <w:rFonts w:asciiTheme="minorEastAsia" w:eastAsiaTheme="minorEastAsia" w:hAnsiTheme="minorEastAsia" w:hint="eastAsia"/>
         </w:rPr>
         <w:t>山东省人力资源市场数据采集系统概要设计说明书</w:t>
       </w:r>
@@ -4344,13 +3646,13 @@
     </w:p>
     <w:p>
       <w:pPr>
-        <w:pStyle w:val="15"/>
-        <w:ind w:left="480" w:firstLine="0" w:firstLineChars="0"/>
-      </w:pPr>
-    </w:p>
-    <w:p>
-      <w:pPr>
-        <w:pStyle w:val="15"/>
+        <w:pStyle w:val="12"/>
+        <w:ind w:left="480" w:firstLineChars="0" w:firstLine="0"/>
+      </w:pPr>
+    </w:p>
+    <w:p>
+      <w:pPr>
+        <w:pStyle w:val="12"/>
         <w:numPr>
           <w:ilvl w:val="0"/>
           <w:numId w:val="1"/>
@@ -4369,7 +3671,7 @@
     </w:p>
     <w:p>
       <w:pPr>
-        <w:pStyle w:val="15"/>
+        <w:pStyle w:val="12"/>
         <w:numPr>
           <w:ilvl w:val="0"/>
           <w:numId w:val="1"/>
@@ -4380,12 +3682,13 @@
         <w:rPr>
           <w:rFonts w:hint="eastAsia"/>
         </w:rPr>
+        <w:lastRenderedPageBreak/>
         <w:t>企业信息管理模块</w:t>
       </w:r>
     </w:p>
     <w:p>
       <w:pPr>
-        <w:pStyle w:val="15"/>
+        <w:pStyle w:val="12"/>
         <w:numPr>
           <w:ilvl w:val="0"/>
           <w:numId w:val="1"/>
@@ -4401,7 +3704,7 @@
     </w:p>
     <w:p>
       <w:pPr>
-        <w:pStyle w:val="15"/>
+        <w:pStyle w:val="12"/>
         <w:numPr>
           <w:ilvl w:val="0"/>
           <w:numId w:val="1"/>
@@ -4414,7 +3717,7 @@
     </w:p>
     <w:p>
       <w:pPr>
-        <w:pStyle w:val="15"/>
+        <w:pStyle w:val="12"/>
         <w:numPr>
           <w:ilvl w:val="0"/>
           <w:numId w:val="1"/>
@@ -4427,7 +3730,7 @@
     </w:p>
     <w:p>
       <w:pPr>
-        <w:pStyle w:val="15"/>
+        <w:pStyle w:val="12"/>
         <w:numPr>
           <w:ilvl w:val="0"/>
           <w:numId w:val="1"/>
@@ -4443,7 +3746,7 @@
     </w:p>
     <w:p>
       <w:pPr>
-        <w:pStyle w:val="15"/>
+        <w:pStyle w:val="12"/>
         <w:numPr>
           <w:ilvl w:val="0"/>
           <w:numId w:val="1"/>
@@ -4459,7 +3762,7 @@
     </w:p>
     <w:p>
       <w:pPr>
-        <w:pStyle w:val="15"/>
+        <w:pStyle w:val="12"/>
         <w:numPr>
           <w:ilvl w:val="0"/>
           <w:numId w:val="1"/>
@@ -4477,9 +3780,9 @@
     </w:p>
     <w:p>
       <w:pPr>
-        <w:pStyle w:val="3"/>
-      </w:pPr>
-      <w:bookmarkStart w:id="6" w:name="_Toc447787883"/>
+        <w:pStyle w:val="2"/>
+      </w:pPr>
+      <w:bookmarkStart w:id="7" w:name="_Toc447787883"/>
       <w:r>
         <w:rPr>
           <w:rFonts w:hint="eastAsia"/>
@@ -4489,28 +3792,14 @@
       <w:r>
         <w:t>参考文档</w:t>
       </w:r>
-      <w:bookmarkEnd w:id="6"/>
+      <w:bookmarkEnd w:id="7"/>
     </w:p>
     <w:tbl>
       <w:tblPr>
-        <w:tblStyle w:val="12"/>
+        <w:tblStyle w:val="a8"/>
         <w:tblW w:w="8359" w:type="dxa"/>
-        <w:tblInd w:w="0" w:type="dxa"/>
-        <w:tblBorders>
-          <w:top w:val="single" w:color="auto" w:sz="4" w:space="0"/>
-          <w:left w:val="single" w:color="auto" w:sz="4" w:space="0"/>
-          <w:bottom w:val="single" w:color="auto" w:sz="4" w:space="0"/>
-          <w:right w:val="single" w:color="auto" w:sz="4" w:space="0"/>
-          <w:insideH w:val="single" w:color="auto" w:sz="4" w:space="0"/>
-          <w:insideV w:val="single" w:color="auto" w:sz="4" w:space="0"/>
-        </w:tblBorders>
         <w:tblLayout w:type="fixed"/>
-        <w:tblCellMar>
-          <w:top w:w="0" w:type="dxa"/>
-          <w:left w:w="108" w:type="dxa"/>
-          <w:bottom w:w="0" w:type="dxa"/>
-          <w:right w:w="108" w:type="dxa"/>
-        </w:tblCellMar>
+        <w:tblLook w:val="04A0" w:firstRow="1" w:lastRow="0" w:firstColumn="1" w:lastColumn="0" w:noHBand="0" w:noVBand="1"/>
       </w:tblPr>
       <w:tblGrid>
         <w:gridCol w:w="1555"/>
@@ -4519,39 +3808,22 @@
         <w:gridCol w:w="2268"/>
       </w:tblGrid>
       <w:tr>
-        <w:tblPrEx>
-          <w:tblBorders>
-            <w:top w:val="single" w:color="auto" w:sz="4" w:space="0"/>
-            <w:left w:val="single" w:color="auto" w:sz="4" w:space="0"/>
-            <w:bottom w:val="single" w:color="auto" w:sz="4" w:space="0"/>
-            <w:right w:val="single" w:color="auto" w:sz="4" w:space="0"/>
-            <w:insideH w:val="single" w:color="auto" w:sz="4" w:space="0"/>
-            <w:insideV w:val="single" w:color="auto" w:sz="4" w:space="0"/>
-          </w:tblBorders>
-          <w:tblLayout w:type="fixed"/>
-          <w:tblCellMar>
-            <w:top w:w="0" w:type="dxa"/>
-            <w:left w:w="108" w:type="dxa"/>
-            <w:bottom w:w="0" w:type="dxa"/>
-            <w:right w:w="108" w:type="dxa"/>
-          </w:tblCellMar>
-        </w:tblPrEx>
         <w:tc>
           <w:tcPr>
             <w:tcW w:w="1555" w:type="dxa"/>
-            <w:shd w:val="clear" w:color="auto" w:fill="BEBEBE" w:themeFill="background1" w:themeFillShade="BF"/>
-          </w:tcPr>
-          <w:p>
-            <w:pPr>
-              <w:jc w:val="center"/>
-              <w:rPr>
-                <w:rFonts w:ascii="微软雅黑" w:hAnsi="微软雅黑" w:eastAsia="微软雅黑"/>
-                <w:szCs w:val="21"/>
-              </w:rPr>
-            </w:pPr>
-            <w:r>
-              <w:rPr>
-                <w:rFonts w:hint="eastAsia" w:ascii="微软雅黑" w:hAnsi="微软雅黑" w:eastAsia="微软雅黑"/>
+            <w:shd w:val="clear" w:color="auto" w:fill="BFBFBF" w:themeFill="background1" w:themeFillShade="BF"/>
+          </w:tcPr>
+          <w:p>
+            <w:pPr>
+              <w:jc w:val="center"/>
+              <w:rPr>
+                <w:rFonts w:ascii="微软雅黑" w:eastAsia="微软雅黑" w:hAnsi="微软雅黑"/>
+                <w:szCs w:val="21"/>
+              </w:rPr>
+            </w:pPr>
+            <w:r>
+              <w:rPr>
+                <w:rFonts w:ascii="微软雅黑" w:eastAsia="微软雅黑" w:hAnsi="微软雅黑" w:hint="eastAsia"/>
                 <w:szCs w:val="21"/>
               </w:rPr>
               <w:t>文档名称</w:t>
@@ -4561,19 +3833,19 @@
         <w:tc>
           <w:tcPr>
             <w:tcW w:w="1559" w:type="dxa"/>
-            <w:shd w:val="clear" w:color="auto" w:fill="BEBEBE" w:themeFill="background1" w:themeFillShade="BF"/>
-          </w:tcPr>
-          <w:p>
-            <w:pPr>
-              <w:jc w:val="center"/>
-              <w:rPr>
-                <w:rFonts w:ascii="微软雅黑" w:hAnsi="微软雅黑" w:eastAsia="微软雅黑"/>
-                <w:szCs w:val="21"/>
-              </w:rPr>
-            </w:pPr>
-            <w:r>
-              <w:rPr>
-                <w:rFonts w:hint="eastAsia" w:ascii="微软雅黑" w:hAnsi="微软雅黑" w:eastAsia="微软雅黑"/>
+            <w:shd w:val="clear" w:color="auto" w:fill="BFBFBF" w:themeFill="background1" w:themeFillShade="BF"/>
+          </w:tcPr>
+          <w:p>
+            <w:pPr>
+              <w:jc w:val="center"/>
+              <w:rPr>
+                <w:rFonts w:ascii="微软雅黑" w:eastAsia="微软雅黑" w:hAnsi="微软雅黑"/>
+                <w:szCs w:val="21"/>
+              </w:rPr>
+            </w:pPr>
+            <w:r>
+              <w:rPr>
+                <w:rFonts w:ascii="微软雅黑" w:eastAsia="微软雅黑" w:hAnsi="微软雅黑" w:hint="eastAsia"/>
                 <w:szCs w:val="21"/>
               </w:rPr>
               <w:t>版本号</w:t>
@@ -4583,19 +3855,19 @@
         <w:tc>
           <w:tcPr>
             <w:tcW w:w="2977" w:type="dxa"/>
-            <w:shd w:val="clear" w:color="auto" w:fill="BEBEBE" w:themeFill="background1" w:themeFillShade="BF"/>
-          </w:tcPr>
-          <w:p>
-            <w:pPr>
-              <w:jc w:val="center"/>
-              <w:rPr>
-                <w:rFonts w:ascii="微软雅黑" w:hAnsi="微软雅黑" w:eastAsia="微软雅黑"/>
-                <w:szCs w:val="21"/>
-              </w:rPr>
-            </w:pPr>
-            <w:r>
-              <w:rPr>
-                <w:rFonts w:hint="eastAsia" w:ascii="微软雅黑" w:hAnsi="微软雅黑" w:eastAsia="微软雅黑"/>
+            <w:shd w:val="clear" w:color="auto" w:fill="BFBFBF" w:themeFill="background1" w:themeFillShade="BF"/>
+          </w:tcPr>
+          <w:p>
+            <w:pPr>
+              <w:jc w:val="center"/>
+              <w:rPr>
+                <w:rFonts w:ascii="微软雅黑" w:eastAsia="微软雅黑" w:hAnsi="微软雅黑"/>
+                <w:szCs w:val="21"/>
+              </w:rPr>
+            </w:pPr>
+            <w:r>
+              <w:rPr>
+                <w:rFonts w:ascii="微软雅黑" w:eastAsia="微软雅黑" w:hAnsi="微软雅黑" w:hint="eastAsia"/>
                 <w:szCs w:val="21"/>
               </w:rPr>
               <w:t>作者</w:t>
@@ -4605,19 +3877,19 @@
         <w:tc>
           <w:tcPr>
             <w:tcW w:w="2268" w:type="dxa"/>
-            <w:shd w:val="clear" w:color="auto" w:fill="BEBEBE" w:themeFill="background1" w:themeFillShade="BF"/>
-          </w:tcPr>
-          <w:p>
-            <w:pPr>
-              <w:jc w:val="center"/>
-              <w:rPr>
-                <w:rFonts w:ascii="微软雅黑" w:hAnsi="微软雅黑" w:eastAsia="微软雅黑"/>
-                <w:szCs w:val="21"/>
-              </w:rPr>
-            </w:pPr>
-            <w:r>
-              <w:rPr>
-                <w:rFonts w:hint="eastAsia" w:ascii="微软雅黑" w:hAnsi="微软雅黑" w:eastAsia="微软雅黑"/>
+            <w:shd w:val="clear" w:color="auto" w:fill="BFBFBF" w:themeFill="background1" w:themeFillShade="BF"/>
+          </w:tcPr>
+          <w:p>
+            <w:pPr>
+              <w:jc w:val="center"/>
+              <w:rPr>
+                <w:rFonts w:ascii="微软雅黑" w:eastAsia="微软雅黑" w:hAnsi="微软雅黑"/>
+                <w:szCs w:val="21"/>
+              </w:rPr>
+            </w:pPr>
+            <w:r>
+              <w:rPr>
+                <w:rFonts w:ascii="微软雅黑" w:eastAsia="微软雅黑" w:hAnsi="微软雅黑" w:hint="eastAsia"/>
                 <w:szCs w:val="21"/>
               </w:rPr>
               <w:t>备注</w:t>
@@ -4626,23 +3898,6 @@
         </w:tc>
       </w:tr>
       <w:tr>
-        <w:tblPrEx>
-          <w:tblBorders>
-            <w:top w:val="single" w:color="auto" w:sz="4" w:space="0"/>
-            <w:left w:val="single" w:color="auto" w:sz="4" w:space="0"/>
-            <w:bottom w:val="single" w:color="auto" w:sz="4" w:space="0"/>
-            <w:right w:val="single" w:color="auto" w:sz="4" w:space="0"/>
-            <w:insideH w:val="single" w:color="auto" w:sz="4" w:space="0"/>
-            <w:insideV w:val="single" w:color="auto" w:sz="4" w:space="0"/>
-          </w:tblBorders>
-          <w:tblLayout w:type="fixed"/>
-          <w:tblCellMar>
-            <w:top w:w="0" w:type="dxa"/>
-            <w:left w:w="108" w:type="dxa"/>
-            <w:bottom w:w="0" w:type="dxa"/>
-            <w:right w:w="108" w:type="dxa"/>
-          </w:tblCellMar>
-        </w:tblPrEx>
         <w:tc>
           <w:tcPr>
             <w:tcW w:w="1555" w:type="dxa"/>
@@ -4651,13 +3906,13 @@
             <w:pPr>
               <w:jc w:val="center"/>
               <w:rPr>
-                <w:rFonts w:ascii="微软雅黑" w:hAnsi="微软雅黑" w:eastAsia="微软雅黑"/>
-                <w:szCs w:val="21"/>
-              </w:rPr>
-            </w:pPr>
-            <w:r>
-              <w:rPr>
-                <w:rFonts w:hint="eastAsia" w:ascii="微软雅黑" w:hAnsi="微软雅黑" w:eastAsia="微软雅黑"/>
+                <w:rFonts w:ascii="微软雅黑" w:eastAsia="微软雅黑" w:hAnsi="微软雅黑"/>
+                <w:szCs w:val="21"/>
+              </w:rPr>
+            </w:pPr>
+            <w:r>
+              <w:rPr>
+                <w:rFonts w:ascii="微软雅黑" w:eastAsia="微软雅黑" w:hAnsi="微软雅黑" w:hint="eastAsia"/>
                 <w:szCs w:val="21"/>
               </w:rPr>
               <w:t>系统需求规格说明书</w:t>
@@ -4672,16 +3927,14 @@
             <w:pPr>
               <w:jc w:val="center"/>
               <w:rPr>
-                <w:rFonts w:hint="eastAsia" w:ascii="微软雅黑" w:hAnsi="微软雅黑" w:eastAsia="微软雅黑"/>
-                <w:szCs w:val="21"/>
-                <w:lang w:eastAsia="zh-CN"/>
-              </w:rPr>
-            </w:pPr>
-            <w:r>
-              <w:rPr>
-                <w:rFonts w:hint="eastAsia" w:ascii="微软雅黑" w:hAnsi="微软雅黑" w:eastAsia="微软雅黑"/>
-                <w:szCs w:val="21"/>
-                <w:lang w:val="en-US" w:eastAsia="zh-CN"/>
+                <w:rFonts w:ascii="微软雅黑" w:eastAsia="微软雅黑" w:hAnsi="微软雅黑"/>
+                <w:szCs w:val="21"/>
+              </w:rPr>
+            </w:pPr>
+            <w:r>
+              <w:rPr>
+                <w:rFonts w:ascii="微软雅黑" w:eastAsia="微软雅黑" w:hAnsi="微软雅黑" w:hint="eastAsia"/>
+                <w:szCs w:val="21"/>
               </w:rPr>
               <w:t>1.0</w:t>
             </w:r>
@@ -4695,17 +3948,14 @@
             <w:pPr>
               <w:jc w:val="center"/>
               <w:rPr>
-                <w:rFonts w:hint="eastAsia" w:ascii="微软雅黑" w:hAnsi="微软雅黑" w:eastAsia="微软雅黑"/>
-                <w:szCs w:val="21"/>
-                <w:lang w:eastAsia="zh-CN"/>
-              </w:rPr>
-            </w:pPr>
-            <w:r>
-              <w:rPr>
-                <w:rFonts w:hint="eastAsia" w:ascii="宋体" w:hAnsi="宋体"/>
-                <w:b w:val="0"/>
+                <w:rFonts w:ascii="微软雅黑" w:eastAsia="微软雅黑" w:hAnsi="微软雅黑"/>
+                <w:szCs w:val="21"/>
+              </w:rPr>
+            </w:pPr>
+            <w:r>
+              <w:rPr>
+                <w:rFonts w:ascii="宋体" w:hAnsi="宋体" w:hint="eastAsia"/>
                 <w:bCs/>
-                <w:lang w:val="en-US" w:eastAsia="zh-CN"/>
               </w:rPr>
               <w:t>赵蔚成</w:t>
             </w:r>
@@ -4719,7 +3969,7 @@
             <w:pPr>
               <w:jc w:val="center"/>
               <w:rPr>
-                <w:rFonts w:ascii="微软雅黑" w:hAnsi="微软雅黑" w:eastAsia="微软雅黑"/>
+                <w:rFonts w:ascii="微软雅黑" w:eastAsia="微软雅黑" w:hAnsi="微软雅黑"/>
                 <w:szCs w:val="21"/>
               </w:rPr>
             </w:pPr>
@@ -4727,23 +3977,6 @@
         </w:tc>
       </w:tr>
       <w:tr>
-        <w:tblPrEx>
-          <w:tblBorders>
-            <w:top w:val="single" w:color="auto" w:sz="4" w:space="0"/>
-            <w:left w:val="single" w:color="auto" w:sz="4" w:space="0"/>
-            <w:bottom w:val="single" w:color="auto" w:sz="4" w:space="0"/>
-            <w:right w:val="single" w:color="auto" w:sz="4" w:space="0"/>
-            <w:insideH w:val="single" w:color="auto" w:sz="4" w:space="0"/>
-            <w:insideV w:val="single" w:color="auto" w:sz="4" w:space="0"/>
-          </w:tblBorders>
-          <w:tblLayout w:type="fixed"/>
-          <w:tblCellMar>
-            <w:top w:w="0" w:type="dxa"/>
-            <w:left w:w="108" w:type="dxa"/>
-            <w:bottom w:w="0" w:type="dxa"/>
-            <w:right w:w="108" w:type="dxa"/>
-          </w:tblCellMar>
-        </w:tblPrEx>
         <w:tc>
           <w:tcPr>
             <w:tcW w:w="1555" w:type="dxa"/>
@@ -4752,13 +3985,13 @@
             <w:pPr>
               <w:jc w:val="center"/>
               <w:rPr>
-                <w:rFonts w:ascii="微软雅黑" w:hAnsi="微软雅黑" w:eastAsia="微软雅黑"/>
-                <w:szCs w:val="21"/>
-              </w:rPr>
-            </w:pPr>
-            <w:r>
-              <w:rPr>
-                <w:rFonts w:hint="eastAsia" w:ascii="微软雅黑" w:hAnsi="微软雅黑" w:eastAsia="微软雅黑"/>
+                <w:rFonts w:ascii="微软雅黑" w:eastAsia="微软雅黑" w:hAnsi="微软雅黑"/>
+                <w:szCs w:val="21"/>
+              </w:rPr>
+            </w:pPr>
+            <w:r>
+              <w:rPr>
+                <w:rFonts w:ascii="微软雅黑" w:eastAsia="微软雅黑" w:hAnsi="微软雅黑" w:hint="eastAsia"/>
                 <w:szCs w:val="21"/>
               </w:rPr>
               <w:t>系统概要设计说明书</w:t>
@@ -4773,16 +4006,14 @@
             <w:pPr>
               <w:jc w:val="center"/>
               <w:rPr>
-                <w:rFonts w:hint="eastAsia" w:ascii="微软雅黑" w:hAnsi="微软雅黑" w:eastAsia="微软雅黑"/>
-                <w:szCs w:val="21"/>
-                <w:lang w:eastAsia="zh-CN"/>
-              </w:rPr>
-            </w:pPr>
-            <w:r>
-              <w:rPr>
-                <w:rFonts w:hint="eastAsia" w:ascii="微软雅黑" w:hAnsi="微软雅黑" w:eastAsia="微软雅黑"/>
-                <w:szCs w:val="21"/>
-                <w:lang w:val="en-US" w:eastAsia="zh-CN"/>
+                <w:rFonts w:ascii="微软雅黑" w:eastAsia="微软雅黑" w:hAnsi="微软雅黑"/>
+                <w:szCs w:val="21"/>
+              </w:rPr>
+            </w:pPr>
+            <w:r>
+              <w:rPr>
+                <w:rFonts w:ascii="微软雅黑" w:eastAsia="微软雅黑" w:hAnsi="微软雅黑" w:hint="eastAsia"/>
+                <w:szCs w:val="21"/>
               </w:rPr>
               <w:t>2.0</w:t>
             </w:r>
@@ -4796,17 +4027,13 @@
             <w:pPr>
               <w:jc w:val="center"/>
               <w:rPr>
-                <w:rFonts w:ascii="微软雅黑" w:hAnsi="微软雅黑" w:eastAsia="微软雅黑"/>
-                <w:szCs w:val="21"/>
-              </w:rPr>
-            </w:pPr>
-            <w:r>
-              <w:rPr>
-                <w:rFonts w:hint="eastAsia" w:asciiTheme="majorEastAsia" w:hAnsiTheme="majorEastAsia" w:eastAsiaTheme="majorEastAsia" w:cstheme="majorEastAsia"/>
-                <w:sz w:val="24"/>
-                <w:szCs w:val="24"/>
-                <w:vertAlign w:val="baseline"/>
-                <w:lang w:val="en-US" w:eastAsia="zh-CN"/>
+                <w:rFonts w:ascii="微软雅黑" w:eastAsia="微软雅黑" w:hAnsi="微软雅黑"/>
+                <w:szCs w:val="21"/>
+              </w:rPr>
+            </w:pPr>
+            <w:r>
+              <w:rPr>
+                <w:rFonts w:asciiTheme="majorEastAsia" w:eastAsiaTheme="majorEastAsia" w:hAnsiTheme="majorEastAsia" w:cstheme="majorEastAsia" w:hint="eastAsia"/>
               </w:rPr>
               <w:t>裴明哲</w:t>
             </w:r>
@@ -4820,7 +4047,7 @@
             <w:pPr>
               <w:jc w:val="center"/>
               <w:rPr>
-                <w:rFonts w:ascii="微软雅黑" w:hAnsi="微软雅黑" w:eastAsia="微软雅黑"/>
+                <w:rFonts w:ascii="微软雅黑" w:eastAsia="微软雅黑" w:hAnsi="微软雅黑"/>
                 <w:szCs w:val="21"/>
               </w:rPr>
             </w:pPr>
@@ -4830,53 +4057,54 @@
     </w:tbl>
     <w:p>
       <w:pPr>
-        <w:pStyle w:val="15"/>
-        <w:ind w:left="480" w:firstLine="0" w:firstLineChars="0"/>
-      </w:pPr>
-    </w:p>
-    <w:p>
-      <w:pPr>
-        <w:pStyle w:val="15"/>
-        <w:ind w:left="480" w:firstLine="0" w:firstLineChars="0"/>
-      </w:pPr>
-    </w:p>
-    <w:p>
-      <w:pPr>
-        <w:pStyle w:val="15"/>
-        <w:ind w:left="480" w:firstLine="0" w:firstLineChars="0"/>
+        <w:pStyle w:val="12"/>
+        <w:ind w:left="480" w:firstLineChars="0" w:firstLine="0"/>
+      </w:pPr>
+    </w:p>
+    <w:p>
+      <w:pPr>
+        <w:pStyle w:val="12"/>
+        <w:ind w:left="480" w:firstLineChars="0" w:firstLine="0"/>
+      </w:pPr>
+    </w:p>
+    <w:p>
+      <w:pPr>
+        <w:pStyle w:val="12"/>
+        <w:ind w:left="480" w:firstLineChars="0" w:firstLine="0"/>
+      </w:pPr>
+    </w:p>
+    <w:p>
+      <w:pPr>
+        <w:pStyle w:val="1"/>
+      </w:pPr>
+      <w:bookmarkStart w:id="8" w:name="_Toc447787884"/>
+      <w:r>
+        <w:t>二、测试要求</w:t>
+      </w:r>
+      <w:bookmarkEnd w:id="8"/>
+    </w:p>
+    <w:p>
+      <w:pPr>
+        <w:pStyle w:val="12"/>
+        <w:ind w:left="480" w:firstLineChars="0" w:firstLine="0"/>
       </w:pPr>
     </w:p>
     <w:p>
       <w:pPr>
         <w:pStyle w:val="2"/>
       </w:pPr>
-      <w:bookmarkStart w:id="7" w:name="_Toc447787884"/>
-      <w:r>
-        <w:t>二、测试要求</w:t>
-      </w:r>
-      <w:bookmarkEnd w:id="7"/>
-    </w:p>
-    <w:p>
-      <w:pPr>
-        <w:pStyle w:val="15"/>
-        <w:ind w:left="480" w:firstLine="0" w:firstLineChars="0"/>
-      </w:pPr>
-    </w:p>
-    <w:p>
-      <w:pPr>
-        <w:pStyle w:val="3"/>
-      </w:pPr>
-      <w:bookmarkStart w:id="8" w:name="_Toc447787885"/>
-      <w:r>
-        <w:t>1.测试目标</w:t>
-      </w:r>
-      <w:bookmarkEnd w:id="8"/>
+      <w:bookmarkStart w:id="9" w:name="_Toc447787885"/>
+      <w:r>
+        <w:t>1.</w:t>
+      </w:r>
+      <w:r>
+        <w:t>测试目标</w:t>
+      </w:r>
+      <w:bookmarkEnd w:id="9"/>
     </w:p>
     <w:p>
       <w:r>
         <w:tab/>
-      </w:r>
-      <w:r>
         <w:t>a</w:t>
       </w:r>
       <w:r>
@@ -4892,8 +4120,6 @@
     <w:p>
       <w:r>
         <w:tab/>
-      </w:r>
-      <w:r>
         <w:t>b</w:t>
       </w:r>
       <w:r>
@@ -4909,8 +4135,6 @@
     <w:p>
       <w:r>
         <w:tab/>
-      </w:r>
-      <w:r>
         <w:t>c</w:t>
       </w:r>
       <w:r>
@@ -4926,8 +4150,6 @@
     <w:p>
       <w:r>
         <w:tab/>
-      </w:r>
-      <w:r>
         <w:t>d</w:t>
       </w:r>
       <w:r>
@@ -4937,18 +4159,24 @@
         <w:t>．</w:t>
       </w:r>
       <w:r>
-        <w:t>是否有模块不能正常运行，存在多少bug</w:t>
-      </w:r>
-    </w:p>
-    <w:p>
-      <w:pPr>
-        <w:pStyle w:val="3"/>
-      </w:pPr>
-      <w:bookmarkStart w:id="9" w:name="_Toc447787886"/>
-      <w:r>
-        <w:t>2.预期测试进度</w:t>
-      </w:r>
-      <w:bookmarkEnd w:id="9"/>
+        <w:t>是否有模块不能正常运行，存在多少</w:t>
+      </w:r>
+      <w:r>
+        <w:t>bug</w:t>
+      </w:r>
+    </w:p>
+    <w:p>
+      <w:pPr>
+        <w:pStyle w:val="2"/>
+      </w:pPr>
+      <w:bookmarkStart w:id="10" w:name="_Toc447787886"/>
+      <w:r>
+        <w:t>2.</w:t>
+      </w:r>
+      <w:r>
+        <w:t>预期测试进度</w:t>
+      </w:r>
+      <w:bookmarkEnd w:id="10"/>
     </w:p>
     <w:p>
       <w:pPr>
@@ -4962,24 +4190,10 @@
     </w:p>
     <w:tbl>
       <w:tblPr>
-        <w:tblStyle w:val="12"/>
+        <w:tblStyle w:val="a8"/>
         <w:tblW w:w="8296" w:type="dxa"/>
-        <w:tblInd w:w="0" w:type="dxa"/>
-        <w:tblBorders>
-          <w:top w:val="single" w:color="auto" w:sz="4" w:space="0"/>
-          <w:left w:val="single" w:color="auto" w:sz="4" w:space="0"/>
-          <w:bottom w:val="single" w:color="auto" w:sz="4" w:space="0"/>
-          <w:right w:val="single" w:color="auto" w:sz="4" w:space="0"/>
-          <w:insideH w:val="single" w:color="auto" w:sz="4" w:space="0"/>
-          <w:insideV w:val="single" w:color="auto" w:sz="4" w:space="0"/>
-        </w:tblBorders>
         <w:tblLayout w:type="fixed"/>
-        <w:tblCellMar>
-          <w:top w:w="0" w:type="dxa"/>
-          <w:left w:w="108" w:type="dxa"/>
-          <w:bottom w:w="0" w:type="dxa"/>
-          <w:right w:w="108" w:type="dxa"/>
-        </w:tblCellMar>
+        <w:tblLook w:val="04A0" w:firstRow="1" w:lastRow="0" w:firstColumn="1" w:lastColumn="0" w:noHBand="0" w:noVBand="1"/>
       </w:tblPr>
       <w:tblGrid>
         <w:gridCol w:w="2074"/>
@@ -4988,39 +4202,23 @@
         <w:gridCol w:w="2074"/>
       </w:tblGrid>
       <w:tr>
-        <w:tblPrEx>
-          <w:tblBorders>
-            <w:top w:val="single" w:color="auto" w:sz="4" w:space="0"/>
-            <w:left w:val="single" w:color="auto" w:sz="4" w:space="0"/>
-            <w:bottom w:val="single" w:color="auto" w:sz="4" w:space="0"/>
-            <w:right w:val="single" w:color="auto" w:sz="4" w:space="0"/>
-            <w:insideH w:val="single" w:color="auto" w:sz="4" w:space="0"/>
-            <w:insideV w:val="single" w:color="auto" w:sz="4" w:space="0"/>
-          </w:tblBorders>
-          <w:tblLayout w:type="fixed"/>
-          <w:tblCellMar>
-            <w:top w:w="0" w:type="dxa"/>
-            <w:left w:w="108" w:type="dxa"/>
-            <w:bottom w:w="0" w:type="dxa"/>
-            <w:right w:w="108" w:type="dxa"/>
-          </w:tblCellMar>
-        </w:tblPrEx>
         <w:tc>
           <w:tcPr>
             <w:tcW w:w="2074" w:type="dxa"/>
-            <w:shd w:val="clear" w:color="auto" w:fill="BEBEBE" w:themeFill="background1" w:themeFillShade="BF"/>
-          </w:tcPr>
-          <w:p>
-            <w:pPr>
-              <w:jc w:val="center"/>
-              <w:rPr>
-                <w:rFonts w:ascii="微软雅黑" w:hAnsi="微软雅黑" w:eastAsia="微软雅黑"/>
-              </w:rPr>
-            </w:pPr>
-            <w:r>
-              <w:rPr>
-                <w:rFonts w:hint="eastAsia" w:ascii="微软雅黑" w:hAnsi="微软雅黑" w:eastAsia="微软雅黑"/>
-              </w:rPr>
+            <w:shd w:val="clear" w:color="auto" w:fill="BFBFBF" w:themeFill="background1" w:themeFillShade="BF"/>
+          </w:tcPr>
+          <w:p>
+            <w:pPr>
+              <w:jc w:val="center"/>
+              <w:rPr>
+                <w:rFonts w:ascii="微软雅黑" w:eastAsia="微软雅黑" w:hAnsi="微软雅黑"/>
+              </w:rPr>
+            </w:pPr>
+            <w:r>
+              <w:rPr>
+                <w:rFonts w:ascii="微软雅黑" w:eastAsia="微软雅黑" w:hAnsi="微软雅黑" w:hint="eastAsia"/>
+              </w:rPr>
+              <w:lastRenderedPageBreak/>
               <w:t>测试活动</w:t>
             </w:r>
           </w:p>
@@ -5028,18 +4226,18 @@
         <w:tc>
           <w:tcPr>
             <w:tcW w:w="2074" w:type="dxa"/>
-            <w:shd w:val="clear" w:color="auto" w:fill="BEBEBE" w:themeFill="background1" w:themeFillShade="BF"/>
-          </w:tcPr>
-          <w:p>
-            <w:pPr>
-              <w:jc w:val="center"/>
-              <w:rPr>
-                <w:rFonts w:ascii="微软雅黑" w:hAnsi="微软雅黑" w:eastAsia="微软雅黑"/>
-              </w:rPr>
-            </w:pPr>
-            <w:r>
-              <w:rPr>
-                <w:rFonts w:hint="eastAsia" w:ascii="微软雅黑" w:hAnsi="微软雅黑" w:eastAsia="微软雅黑"/>
+            <w:shd w:val="clear" w:color="auto" w:fill="BFBFBF" w:themeFill="background1" w:themeFillShade="BF"/>
+          </w:tcPr>
+          <w:p>
+            <w:pPr>
+              <w:jc w:val="center"/>
+              <w:rPr>
+                <w:rFonts w:ascii="微软雅黑" w:eastAsia="微软雅黑" w:hAnsi="微软雅黑"/>
+              </w:rPr>
+            </w:pPr>
+            <w:r>
+              <w:rPr>
+                <w:rFonts w:ascii="微软雅黑" w:eastAsia="微软雅黑" w:hAnsi="微软雅黑" w:hint="eastAsia"/>
               </w:rPr>
               <w:t>计划开始日期</w:t>
             </w:r>
@@ -5048,18 +4246,18 @@
         <w:tc>
           <w:tcPr>
             <w:tcW w:w="2074" w:type="dxa"/>
-            <w:shd w:val="clear" w:color="auto" w:fill="BEBEBE" w:themeFill="background1" w:themeFillShade="BF"/>
-          </w:tcPr>
-          <w:p>
-            <w:pPr>
-              <w:jc w:val="center"/>
-              <w:rPr>
-                <w:rFonts w:ascii="微软雅黑" w:hAnsi="微软雅黑" w:eastAsia="微软雅黑"/>
-              </w:rPr>
-            </w:pPr>
-            <w:r>
-              <w:rPr>
-                <w:rFonts w:hint="eastAsia" w:ascii="微软雅黑" w:hAnsi="微软雅黑" w:eastAsia="微软雅黑"/>
+            <w:shd w:val="clear" w:color="auto" w:fill="BFBFBF" w:themeFill="background1" w:themeFillShade="BF"/>
+          </w:tcPr>
+          <w:p>
+            <w:pPr>
+              <w:jc w:val="center"/>
+              <w:rPr>
+                <w:rFonts w:ascii="微软雅黑" w:eastAsia="微软雅黑" w:hAnsi="微软雅黑"/>
+              </w:rPr>
+            </w:pPr>
+            <w:r>
+              <w:rPr>
+                <w:rFonts w:ascii="微软雅黑" w:eastAsia="微软雅黑" w:hAnsi="微软雅黑" w:hint="eastAsia"/>
               </w:rPr>
               <w:t>实际开始日期</w:t>
             </w:r>
@@ -5068,18 +4266,18 @@
         <w:tc>
           <w:tcPr>
             <w:tcW w:w="2074" w:type="dxa"/>
-            <w:shd w:val="clear" w:color="auto" w:fill="BEBEBE" w:themeFill="background1" w:themeFillShade="BF"/>
-          </w:tcPr>
-          <w:p>
-            <w:pPr>
-              <w:jc w:val="center"/>
-              <w:rPr>
-                <w:rFonts w:ascii="微软雅黑" w:hAnsi="微软雅黑" w:eastAsia="微软雅黑"/>
-              </w:rPr>
-            </w:pPr>
-            <w:r>
-              <w:rPr>
-                <w:rFonts w:hint="eastAsia" w:ascii="微软雅黑" w:hAnsi="微软雅黑" w:eastAsia="微软雅黑"/>
+            <w:shd w:val="clear" w:color="auto" w:fill="BFBFBF" w:themeFill="background1" w:themeFillShade="BF"/>
+          </w:tcPr>
+          <w:p>
+            <w:pPr>
+              <w:jc w:val="center"/>
+              <w:rPr>
+                <w:rFonts w:ascii="微软雅黑" w:eastAsia="微软雅黑" w:hAnsi="微软雅黑"/>
+              </w:rPr>
+            </w:pPr>
+            <w:r>
+              <w:rPr>
+                <w:rFonts w:ascii="微软雅黑" w:eastAsia="微软雅黑" w:hAnsi="微软雅黑" w:hint="eastAsia"/>
               </w:rPr>
               <w:t>计划结束日期</w:t>
             </w:r>
@@ -5087,23 +4285,6 @@
         </w:tc>
       </w:tr>
       <w:tr>
-        <w:tblPrEx>
-          <w:tblBorders>
-            <w:top w:val="single" w:color="auto" w:sz="4" w:space="0"/>
-            <w:left w:val="single" w:color="auto" w:sz="4" w:space="0"/>
-            <w:bottom w:val="single" w:color="auto" w:sz="4" w:space="0"/>
-            <w:right w:val="single" w:color="auto" w:sz="4" w:space="0"/>
-            <w:insideH w:val="single" w:color="auto" w:sz="4" w:space="0"/>
-            <w:insideV w:val="single" w:color="auto" w:sz="4" w:space="0"/>
-          </w:tblBorders>
-          <w:tblLayout w:type="fixed"/>
-          <w:tblCellMar>
-            <w:top w:w="0" w:type="dxa"/>
-            <w:left w:w="108" w:type="dxa"/>
-            <w:bottom w:w="0" w:type="dxa"/>
-            <w:right w:w="108" w:type="dxa"/>
-          </w:tblCellMar>
-        </w:tblPrEx>
         <w:tc>
           <w:tcPr>
             <w:tcW w:w="2074" w:type="dxa"/>
@@ -5112,12 +4293,12 @@
             <w:pPr>
               <w:jc w:val="center"/>
               <w:rPr>
-                <w:rFonts w:ascii="微软雅黑" w:hAnsi="微软雅黑" w:eastAsia="微软雅黑"/>
-              </w:rPr>
-            </w:pPr>
-            <w:r>
-              <w:rPr>
-                <w:rFonts w:hint="eastAsia" w:ascii="微软雅黑" w:hAnsi="微软雅黑" w:eastAsia="微软雅黑"/>
+                <w:rFonts w:ascii="微软雅黑" w:eastAsia="微软雅黑" w:hAnsi="微软雅黑"/>
+              </w:rPr>
+            </w:pPr>
+            <w:r>
+              <w:rPr>
+                <w:rFonts w:ascii="微软雅黑" w:eastAsia="微软雅黑" w:hAnsi="微软雅黑" w:hint="eastAsia"/>
               </w:rPr>
               <w:t>制定测试计划</w:t>
             </w:r>
@@ -5131,37 +4312,36 @@
             <w:pPr>
               <w:jc w:val="center"/>
               <w:rPr>
-                <w:rFonts w:ascii="微软雅黑" w:hAnsi="微软雅黑" w:eastAsia="微软雅黑"/>
-              </w:rPr>
-            </w:pPr>
-            <w:r>
-              <w:rPr>
-                <w:rFonts w:hint="eastAsia" w:ascii="微软雅黑" w:hAnsi="微软雅黑" w:eastAsia="微软雅黑"/>
+                <w:rFonts w:ascii="微软雅黑" w:eastAsia="微软雅黑" w:hAnsi="微软雅黑"/>
+              </w:rPr>
+            </w:pPr>
+            <w:r>
+              <w:rPr>
+                <w:rFonts w:ascii="微软雅黑" w:eastAsia="微软雅黑" w:hAnsi="微软雅黑" w:hint="eastAsia"/>
               </w:rPr>
               <w:t>2016-</w:t>
             </w:r>
             <w:r>
               <w:rPr>
-                <w:rFonts w:ascii="微软雅黑" w:hAnsi="微软雅黑" w:eastAsia="微软雅黑"/>
+                <w:rFonts w:ascii="微软雅黑" w:eastAsia="微软雅黑" w:hAnsi="微软雅黑"/>
               </w:rPr>
               <w:t>0</w:t>
             </w:r>
             <w:r>
               <w:rPr>
-                <w:rFonts w:hint="eastAsia" w:ascii="微软雅黑" w:hAnsi="微软雅黑" w:eastAsia="微软雅黑"/>
-                <w:lang w:val="en-US" w:eastAsia="zh-CN"/>
+                <w:rFonts w:ascii="微软雅黑" w:eastAsia="微软雅黑" w:hAnsi="微软雅黑" w:hint="eastAsia"/>
               </w:rPr>
               <w:t>5</w:t>
             </w:r>
             <w:r>
               <w:rPr>
-                <w:rFonts w:hint="eastAsia" w:ascii="微软雅黑" w:hAnsi="微软雅黑" w:eastAsia="微软雅黑"/>
+                <w:rFonts w:ascii="微软雅黑" w:eastAsia="微软雅黑" w:hAnsi="微软雅黑" w:hint="eastAsia"/>
               </w:rPr>
               <w:t>-</w:t>
             </w:r>
             <w:r>
               <w:rPr>
-                <w:rFonts w:ascii="微软雅黑" w:hAnsi="微软雅黑" w:eastAsia="微软雅黑"/>
+                <w:rFonts w:ascii="微软雅黑" w:eastAsia="微软雅黑" w:hAnsi="微软雅黑"/>
               </w:rPr>
               <w:t>17</w:t>
             </w:r>
@@ -5175,31 +4355,30 @@
             <w:pPr>
               <w:jc w:val="center"/>
               <w:rPr>
-                <w:rFonts w:ascii="微软雅黑" w:hAnsi="微软雅黑" w:eastAsia="微软雅黑"/>
-              </w:rPr>
-            </w:pPr>
-            <w:r>
-              <w:rPr>
-                <w:rFonts w:hint="eastAsia" w:ascii="微软雅黑" w:hAnsi="微软雅黑" w:eastAsia="微软雅黑"/>
+                <w:rFonts w:ascii="微软雅黑" w:eastAsia="微软雅黑" w:hAnsi="微软雅黑"/>
+              </w:rPr>
+            </w:pPr>
+            <w:r>
+              <w:rPr>
+                <w:rFonts w:ascii="微软雅黑" w:eastAsia="微软雅黑" w:hAnsi="微软雅黑" w:hint="eastAsia"/>
               </w:rPr>
               <w:t>2016-</w:t>
             </w:r>
             <w:r>
               <w:rPr>
-                <w:rFonts w:ascii="微软雅黑" w:hAnsi="微软雅黑" w:eastAsia="微软雅黑"/>
+                <w:rFonts w:ascii="微软雅黑" w:eastAsia="微软雅黑" w:hAnsi="微软雅黑"/>
               </w:rPr>
               <w:t>0</w:t>
             </w:r>
             <w:r>
               <w:rPr>
-                <w:rFonts w:hint="eastAsia" w:ascii="微软雅黑" w:hAnsi="微软雅黑" w:eastAsia="微软雅黑"/>
-                <w:lang w:val="en-US" w:eastAsia="zh-CN"/>
+                <w:rFonts w:ascii="微软雅黑" w:eastAsia="微软雅黑" w:hAnsi="微软雅黑" w:hint="eastAsia"/>
               </w:rPr>
               <w:t>5</w:t>
             </w:r>
             <w:r>
               <w:rPr>
-                <w:rFonts w:ascii="微软雅黑" w:hAnsi="微软雅黑" w:eastAsia="微软雅黑"/>
+                <w:rFonts w:ascii="微软雅黑" w:eastAsia="微软雅黑" w:hAnsi="微软雅黑"/>
               </w:rPr>
               <w:t>-17</w:t>
             </w:r>
@@ -5213,25 +4392,24 @@
             <w:pPr>
               <w:jc w:val="center"/>
               <w:rPr>
-                <w:rFonts w:ascii="微软雅黑" w:hAnsi="微软雅黑" w:eastAsia="微软雅黑"/>
-              </w:rPr>
-            </w:pPr>
-            <w:r>
-              <w:rPr>
-                <w:rFonts w:hint="eastAsia" w:ascii="微软雅黑" w:hAnsi="微软雅黑" w:eastAsia="微软雅黑"/>
+                <w:rFonts w:ascii="微软雅黑" w:eastAsia="微软雅黑" w:hAnsi="微软雅黑"/>
+              </w:rPr>
+            </w:pPr>
+            <w:r>
+              <w:rPr>
+                <w:rFonts w:ascii="微软雅黑" w:eastAsia="微软雅黑" w:hAnsi="微软雅黑" w:hint="eastAsia"/>
               </w:rPr>
               <w:t>2016-0</w:t>
             </w:r>
             <w:r>
               <w:rPr>
-                <w:rFonts w:hint="eastAsia" w:ascii="微软雅黑" w:hAnsi="微软雅黑" w:eastAsia="微软雅黑"/>
-                <w:lang w:val="en-US" w:eastAsia="zh-CN"/>
+                <w:rFonts w:ascii="微软雅黑" w:eastAsia="微软雅黑" w:hAnsi="微软雅黑" w:hint="eastAsia"/>
               </w:rPr>
               <w:t>5</w:t>
             </w:r>
             <w:r>
               <w:rPr>
-                <w:rFonts w:hint="eastAsia" w:ascii="微软雅黑" w:hAnsi="微软雅黑" w:eastAsia="微软雅黑"/>
+                <w:rFonts w:ascii="微软雅黑" w:eastAsia="微软雅黑" w:hAnsi="微软雅黑" w:hint="eastAsia"/>
               </w:rPr>
               <w:t>-18</w:t>
             </w:r>
@@ -5239,23 +4417,6 @@
         </w:tc>
       </w:tr>
       <w:tr>
-        <w:tblPrEx>
-          <w:tblBorders>
-            <w:top w:val="single" w:color="auto" w:sz="4" w:space="0"/>
-            <w:left w:val="single" w:color="auto" w:sz="4" w:space="0"/>
-            <w:bottom w:val="single" w:color="auto" w:sz="4" w:space="0"/>
-            <w:right w:val="single" w:color="auto" w:sz="4" w:space="0"/>
-            <w:insideH w:val="single" w:color="auto" w:sz="4" w:space="0"/>
-            <w:insideV w:val="single" w:color="auto" w:sz="4" w:space="0"/>
-          </w:tblBorders>
-          <w:tblLayout w:type="fixed"/>
-          <w:tblCellMar>
-            <w:top w:w="0" w:type="dxa"/>
-            <w:left w:w="108" w:type="dxa"/>
-            <w:bottom w:w="0" w:type="dxa"/>
-            <w:right w:w="108" w:type="dxa"/>
-          </w:tblCellMar>
-        </w:tblPrEx>
         <w:tc>
           <w:tcPr>
             <w:tcW w:w="2074" w:type="dxa"/>
@@ -5264,12 +4425,12 @@
             <w:pPr>
               <w:jc w:val="center"/>
               <w:rPr>
-                <w:rFonts w:ascii="微软雅黑" w:hAnsi="微软雅黑" w:eastAsia="微软雅黑"/>
-              </w:rPr>
-            </w:pPr>
-            <w:r>
-              <w:rPr>
-                <w:rFonts w:hint="eastAsia" w:ascii="微软雅黑" w:hAnsi="微软雅黑" w:eastAsia="微软雅黑"/>
+                <w:rFonts w:ascii="微软雅黑" w:eastAsia="微软雅黑" w:hAnsi="微软雅黑"/>
+              </w:rPr>
+            </w:pPr>
+            <w:r>
+              <w:rPr>
+                <w:rFonts w:ascii="微软雅黑" w:eastAsia="微软雅黑" w:hAnsi="微软雅黑" w:hint="eastAsia"/>
               </w:rPr>
               <w:t>完善测试计划</w:t>
             </w:r>
@@ -5283,31 +4444,30 @@
             <w:pPr>
               <w:jc w:val="center"/>
               <w:rPr>
-                <w:rFonts w:ascii="微软雅黑" w:hAnsi="微软雅黑" w:eastAsia="微软雅黑"/>
-              </w:rPr>
-            </w:pPr>
-            <w:r>
-              <w:rPr>
-                <w:rFonts w:hint="eastAsia" w:ascii="微软雅黑" w:hAnsi="微软雅黑" w:eastAsia="微软雅黑"/>
+                <w:rFonts w:ascii="微软雅黑" w:eastAsia="微软雅黑" w:hAnsi="微软雅黑"/>
+              </w:rPr>
+            </w:pPr>
+            <w:r>
+              <w:rPr>
+                <w:rFonts w:ascii="微软雅黑" w:eastAsia="微软雅黑" w:hAnsi="微软雅黑" w:hint="eastAsia"/>
               </w:rPr>
               <w:t>2016-0</w:t>
             </w:r>
             <w:r>
               <w:rPr>
-                <w:rFonts w:hint="eastAsia" w:ascii="微软雅黑" w:hAnsi="微软雅黑" w:eastAsia="微软雅黑"/>
-                <w:lang w:val="en-US" w:eastAsia="zh-CN"/>
+                <w:rFonts w:ascii="微软雅黑" w:eastAsia="微软雅黑" w:hAnsi="微软雅黑" w:hint="eastAsia"/>
               </w:rPr>
               <w:t>5</w:t>
             </w:r>
             <w:r>
               <w:rPr>
-                <w:rFonts w:hint="eastAsia" w:ascii="微软雅黑" w:hAnsi="微软雅黑" w:eastAsia="微软雅黑"/>
+                <w:rFonts w:ascii="微软雅黑" w:eastAsia="微软雅黑" w:hAnsi="微软雅黑" w:hint="eastAsia"/>
               </w:rPr>
               <w:t>-</w:t>
             </w:r>
             <w:r>
               <w:rPr>
-                <w:rFonts w:ascii="微软雅黑" w:hAnsi="微软雅黑" w:eastAsia="微软雅黑"/>
+                <w:rFonts w:ascii="微软雅黑" w:eastAsia="微软雅黑" w:hAnsi="微软雅黑"/>
               </w:rPr>
               <w:t>20</w:t>
             </w:r>
@@ -5321,31 +4481,30 @@
             <w:pPr>
               <w:jc w:val="center"/>
               <w:rPr>
-                <w:rFonts w:ascii="微软雅黑" w:hAnsi="微软雅黑" w:eastAsia="微软雅黑"/>
-              </w:rPr>
-            </w:pPr>
-            <w:r>
-              <w:rPr>
-                <w:rFonts w:hint="eastAsia" w:ascii="微软雅黑" w:hAnsi="微软雅黑" w:eastAsia="微软雅黑"/>
+                <w:rFonts w:ascii="微软雅黑" w:eastAsia="微软雅黑" w:hAnsi="微软雅黑"/>
+              </w:rPr>
+            </w:pPr>
+            <w:r>
+              <w:rPr>
+                <w:rFonts w:ascii="微软雅黑" w:eastAsia="微软雅黑" w:hAnsi="微软雅黑" w:hint="eastAsia"/>
               </w:rPr>
               <w:t>2016-</w:t>
             </w:r>
             <w:r>
               <w:rPr>
-                <w:rFonts w:ascii="微软雅黑" w:hAnsi="微软雅黑" w:eastAsia="微软雅黑"/>
+                <w:rFonts w:ascii="微软雅黑" w:eastAsia="微软雅黑" w:hAnsi="微软雅黑"/>
               </w:rPr>
               <w:t>0</w:t>
             </w:r>
             <w:r>
               <w:rPr>
-                <w:rFonts w:hint="eastAsia" w:ascii="微软雅黑" w:hAnsi="微软雅黑" w:eastAsia="微软雅黑"/>
-                <w:lang w:val="en-US" w:eastAsia="zh-CN"/>
+                <w:rFonts w:ascii="微软雅黑" w:eastAsia="微软雅黑" w:hAnsi="微软雅黑" w:hint="eastAsia"/>
               </w:rPr>
               <w:t>5</w:t>
             </w:r>
             <w:r>
               <w:rPr>
-                <w:rFonts w:ascii="微软雅黑" w:hAnsi="微软雅黑" w:eastAsia="微软雅黑"/>
+                <w:rFonts w:ascii="微软雅黑" w:eastAsia="微软雅黑" w:hAnsi="微软雅黑"/>
               </w:rPr>
               <w:t>-20</w:t>
             </w:r>
@@ -5359,31 +4518,30 @@
             <w:pPr>
               <w:jc w:val="center"/>
               <w:rPr>
-                <w:rFonts w:ascii="微软雅黑" w:hAnsi="微软雅黑" w:eastAsia="微软雅黑"/>
-              </w:rPr>
-            </w:pPr>
-            <w:r>
-              <w:rPr>
-                <w:rFonts w:hint="eastAsia" w:ascii="微软雅黑" w:hAnsi="微软雅黑" w:eastAsia="微软雅黑"/>
+                <w:rFonts w:ascii="微软雅黑" w:eastAsia="微软雅黑" w:hAnsi="微软雅黑"/>
+              </w:rPr>
+            </w:pPr>
+            <w:r>
+              <w:rPr>
+                <w:rFonts w:ascii="微软雅黑" w:eastAsia="微软雅黑" w:hAnsi="微软雅黑" w:hint="eastAsia"/>
               </w:rPr>
               <w:t>2016</w:t>
             </w:r>
             <w:r>
               <w:rPr>
-                <w:rFonts w:ascii="微软雅黑" w:hAnsi="微软雅黑" w:eastAsia="微软雅黑"/>
+                <w:rFonts w:ascii="微软雅黑" w:eastAsia="微软雅黑" w:hAnsi="微软雅黑"/>
               </w:rPr>
               <w:t>-0</w:t>
             </w:r>
             <w:r>
               <w:rPr>
-                <w:rFonts w:hint="eastAsia" w:ascii="微软雅黑" w:hAnsi="微软雅黑" w:eastAsia="微软雅黑"/>
-                <w:lang w:val="en-US" w:eastAsia="zh-CN"/>
+                <w:rFonts w:ascii="微软雅黑" w:eastAsia="微软雅黑" w:hAnsi="微软雅黑" w:hint="eastAsia"/>
               </w:rPr>
               <w:t>5</w:t>
             </w:r>
             <w:r>
               <w:rPr>
-                <w:rFonts w:ascii="微软雅黑" w:hAnsi="微软雅黑" w:eastAsia="微软雅黑"/>
+                <w:rFonts w:ascii="微软雅黑" w:eastAsia="微软雅黑" w:hAnsi="微软雅黑"/>
               </w:rPr>
               <w:t>-23</w:t>
             </w:r>
@@ -5391,23 +4549,6 @@
         </w:tc>
       </w:tr>
       <w:tr>
-        <w:tblPrEx>
-          <w:tblBorders>
-            <w:top w:val="single" w:color="auto" w:sz="4" w:space="0"/>
-            <w:left w:val="single" w:color="auto" w:sz="4" w:space="0"/>
-            <w:bottom w:val="single" w:color="auto" w:sz="4" w:space="0"/>
-            <w:right w:val="single" w:color="auto" w:sz="4" w:space="0"/>
-            <w:insideH w:val="single" w:color="auto" w:sz="4" w:space="0"/>
-            <w:insideV w:val="single" w:color="auto" w:sz="4" w:space="0"/>
-          </w:tblBorders>
-          <w:tblLayout w:type="fixed"/>
-          <w:tblCellMar>
-            <w:top w:w="0" w:type="dxa"/>
-            <w:left w:w="108" w:type="dxa"/>
-            <w:bottom w:w="0" w:type="dxa"/>
-            <w:right w:w="108" w:type="dxa"/>
-          </w:tblCellMar>
-        </w:tblPrEx>
         <w:tc>
           <w:tcPr>
             <w:tcW w:w="2074" w:type="dxa"/>
@@ -5416,12 +4557,12 @@
             <w:pPr>
               <w:jc w:val="center"/>
               <w:rPr>
-                <w:rFonts w:ascii="微软雅黑" w:hAnsi="微软雅黑" w:eastAsia="微软雅黑"/>
-              </w:rPr>
-            </w:pPr>
-            <w:r>
-              <w:rPr>
-                <w:rFonts w:hint="eastAsia" w:ascii="微软雅黑" w:hAnsi="微软雅黑" w:eastAsia="微软雅黑"/>
+                <w:rFonts w:ascii="微软雅黑" w:eastAsia="微软雅黑" w:hAnsi="微软雅黑"/>
+              </w:rPr>
+            </w:pPr>
+            <w:r>
+              <w:rPr>
+                <w:rFonts w:ascii="微软雅黑" w:eastAsia="微软雅黑" w:hAnsi="微软雅黑" w:hint="eastAsia"/>
               </w:rPr>
               <w:t>完成测试用例</w:t>
             </w:r>
@@ -5434,31 +4575,30 @@
           <w:p>
             <w:pPr>
               <w:rPr>
-                <w:rFonts w:ascii="微软雅黑" w:hAnsi="微软雅黑" w:eastAsia="微软雅黑"/>
-              </w:rPr>
-            </w:pPr>
-            <w:r>
-              <w:rPr>
-                <w:rFonts w:hint="eastAsia" w:ascii="微软雅黑" w:hAnsi="微软雅黑" w:eastAsia="微软雅黑"/>
+                <w:rFonts w:ascii="微软雅黑" w:eastAsia="微软雅黑" w:hAnsi="微软雅黑"/>
+              </w:rPr>
+            </w:pPr>
+            <w:r>
+              <w:rPr>
+                <w:rFonts w:ascii="微软雅黑" w:eastAsia="微软雅黑" w:hAnsi="微软雅黑" w:hint="eastAsia"/>
               </w:rPr>
               <w:t xml:space="preserve">  2016</w:t>
             </w:r>
             <w:r>
               <w:rPr>
-                <w:rFonts w:ascii="微软雅黑" w:hAnsi="微软雅黑" w:eastAsia="微软雅黑"/>
+                <w:rFonts w:ascii="微软雅黑" w:eastAsia="微软雅黑" w:hAnsi="微软雅黑"/>
               </w:rPr>
               <w:t>-0</w:t>
             </w:r>
             <w:r>
               <w:rPr>
-                <w:rFonts w:hint="eastAsia" w:ascii="微软雅黑" w:hAnsi="微软雅黑" w:eastAsia="微软雅黑"/>
-                <w:lang w:val="en-US" w:eastAsia="zh-CN"/>
+                <w:rFonts w:ascii="微软雅黑" w:eastAsia="微软雅黑" w:hAnsi="微软雅黑" w:hint="eastAsia"/>
               </w:rPr>
               <w:t>5</w:t>
             </w:r>
             <w:r>
               <w:rPr>
-                <w:rFonts w:ascii="微软雅黑" w:hAnsi="微软雅黑" w:eastAsia="微软雅黑"/>
+                <w:rFonts w:ascii="微软雅黑" w:eastAsia="微软雅黑" w:hAnsi="微软雅黑"/>
               </w:rPr>
               <w:t>-24</w:t>
             </w:r>
@@ -5472,31 +4612,30 @@
             <w:pPr>
               <w:jc w:val="center"/>
               <w:rPr>
-                <w:rFonts w:ascii="微软雅黑" w:hAnsi="微软雅黑" w:eastAsia="微软雅黑"/>
-              </w:rPr>
-            </w:pPr>
-            <w:r>
-              <w:rPr>
-                <w:rFonts w:hint="eastAsia" w:ascii="微软雅黑" w:hAnsi="微软雅黑" w:eastAsia="微软雅黑"/>
+                <w:rFonts w:ascii="微软雅黑" w:eastAsia="微软雅黑" w:hAnsi="微软雅黑"/>
+              </w:rPr>
+            </w:pPr>
+            <w:r>
+              <w:rPr>
+                <w:rFonts w:ascii="微软雅黑" w:eastAsia="微软雅黑" w:hAnsi="微软雅黑" w:hint="eastAsia"/>
               </w:rPr>
               <w:t>2016-</w:t>
             </w:r>
             <w:r>
               <w:rPr>
-                <w:rFonts w:ascii="微软雅黑" w:hAnsi="微软雅黑" w:eastAsia="微软雅黑"/>
+                <w:rFonts w:ascii="微软雅黑" w:eastAsia="微软雅黑" w:hAnsi="微软雅黑"/>
               </w:rPr>
               <w:t>0</w:t>
             </w:r>
             <w:r>
               <w:rPr>
-                <w:rFonts w:hint="eastAsia" w:ascii="微软雅黑" w:hAnsi="微软雅黑" w:eastAsia="微软雅黑"/>
-                <w:lang w:val="en-US" w:eastAsia="zh-CN"/>
+                <w:rFonts w:ascii="微软雅黑" w:eastAsia="微软雅黑" w:hAnsi="微软雅黑" w:hint="eastAsia"/>
               </w:rPr>
               <w:t>5</w:t>
             </w:r>
             <w:r>
               <w:rPr>
-                <w:rFonts w:ascii="微软雅黑" w:hAnsi="微软雅黑" w:eastAsia="微软雅黑"/>
+                <w:rFonts w:ascii="微软雅黑" w:eastAsia="微软雅黑" w:hAnsi="微软雅黑"/>
               </w:rPr>
               <w:t>-26</w:t>
             </w:r>
@@ -5510,25 +4649,24 @@
             <w:pPr>
               <w:jc w:val="center"/>
               <w:rPr>
-                <w:rFonts w:ascii="微软雅黑" w:hAnsi="微软雅黑" w:eastAsia="微软雅黑"/>
-              </w:rPr>
-            </w:pPr>
-            <w:r>
-              <w:rPr>
-                <w:rFonts w:hint="eastAsia" w:ascii="微软雅黑" w:hAnsi="微软雅黑" w:eastAsia="微软雅黑"/>
+                <w:rFonts w:ascii="微软雅黑" w:eastAsia="微软雅黑" w:hAnsi="微软雅黑"/>
+              </w:rPr>
+            </w:pPr>
+            <w:r>
+              <w:rPr>
+                <w:rFonts w:ascii="微软雅黑" w:eastAsia="微软雅黑" w:hAnsi="微软雅黑" w:hint="eastAsia"/>
               </w:rPr>
               <w:t>2016-0</w:t>
             </w:r>
             <w:r>
               <w:rPr>
-                <w:rFonts w:hint="eastAsia" w:ascii="微软雅黑" w:hAnsi="微软雅黑" w:eastAsia="微软雅黑"/>
-                <w:lang w:val="en-US" w:eastAsia="zh-CN"/>
+                <w:rFonts w:ascii="微软雅黑" w:eastAsia="微软雅黑" w:hAnsi="微软雅黑" w:hint="eastAsia"/>
               </w:rPr>
               <w:t>5</w:t>
             </w:r>
             <w:r>
               <w:rPr>
-                <w:rFonts w:hint="eastAsia" w:ascii="微软雅黑" w:hAnsi="微软雅黑" w:eastAsia="微软雅黑"/>
+                <w:rFonts w:ascii="微软雅黑" w:eastAsia="微软雅黑" w:hAnsi="微软雅黑" w:hint="eastAsia"/>
               </w:rPr>
               <w:t>-27</w:t>
             </w:r>
@@ -5536,23 +4674,6 @@
         </w:tc>
       </w:tr>
       <w:tr>
-        <w:tblPrEx>
-          <w:tblBorders>
-            <w:top w:val="single" w:color="auto" w:sz="4" w:space="0"/>
-            <w:left w:val="single" w:color="auto" w:sz="4" w:space="0"/>
-            <w:bottom w:val="single" w:color="auto" w:sz="4" w:space="0"/>
-            <w:right w:val="single" w:color="auto" w:sz="4" w:space="0"/>
-            <w:insideH w:val="single" w:color="auto" w:sz="4" w:space="0"/>
-            <w:insideV w:val="single" w:color="auto" w:sz="4" w:space="0"/>
-          </w:tblBorders>
-          <w:tblLayout w:type="fixed"/>
-          <w:tblCellMar>
-            <w:top w:w="0" w:type="dxa"/>
-            <w:left w:w="108" w:type="dxa"/>
-            <w:bottom w:w="0" w:type="dxa"/>
-            <w:right w:w="108" w:type="dxa"/>
-          </w:tblCellMar>
-        </w:tblPrEx>
         <w:tc>
           <w:tcPr>
             <w:tcW w:w="2074" w:type="dxa"/>
@@ -5561,12 +4682,12 @@
             <w:pPr>
               <w:jc w:val="center"/>
               <w:rPr>
-                <w:rFonts w:ascii="微软雅黑" w:hAnsi="微软雅黑" w:eastAsia="微软雅黑"/>
-              </w:rPr>
-            </w:pPr>
-            <w:r>
-              <w:rPr>
-                <w:rFonts w:hint="eastAsia" w:ascii="微软雅黑" w:hAnsi="微软雅黑" w:eastAsia="微软雅黑"/>
+                <w:rFonts w:ascii="微软雅黑" w:eastAsia="微软雅黑" w:hAnsi="微软雅黑"/>
+              </w:rPr>
+            </w:pPr>
+            <w:r>
+              <w:rPr>
+                <w:rFonts w:ascii="微软雅黑" w:eastAsia="微软雅黑" w:hAnsi="微软雅黑" w:hint="eastAsia"/>
               </w:rPr>
               <w:t>进行测试</w:t>
             </w:r>
@@ -5580,25 +4701,24 @@
             <w:pPr>
               <w:jc w:val="center"/>
               <w:rPr>
-                <w:rFonts w:ascii="微软雅黑" w:hAnsi="微软雅黑" w:eastAsia="微软雅黑"/>
-              </w:rPr>
-            </w:pPr>
-            <w:r>
-              <w:rPr>
-                <w:rFonts w:hint="eastAsia" w:ascii="微软雅黑" w:hAnsi="微软雅黑" w:eastAsia="微软雅黑"/>
+                <w:rFonts w:ascii="微软雅黑" w:eastAsia="微软雅黑" w:hAnsi="微软雅黑"/>
+              </w:rPr>
+            </w:pPr>
+            <w:r>
+              <w:rPr>
+                <w:rFonts w:ascii="微软雅黑" w:eastAsia="微软雅黑" w:hAnsi="微软雅黑" w:hint="eastAsia"/>
               </w:rPr>
               <w:t>2016-0</w:t>
             </w:r>
             <w:r>
               <w:rPr>
-                <w:rFonts w:hint="eastAsia" w:ascii="微软雅黑" w:hAnsi="微软雅黑" w:eastAsia="微软雅黑"/>
-                <w:lang w:val="en-US" w:eastAsia="zh-CN"/>
+                <w:rFonts w:ascii="微软雅黑" w:eastAsia="微软雅黑" w:hAnsi="微软雅黑" w:hint="eastAsia"/>
               </w:rPr>
               <w:t>5</w:t>
             </w:r>
             <w:r>
               <w:rPr>
-                <w:rFonts w:hint="eastAsia" w:ascii="微软雅黑" w:hAnsi="微软雅黑" w:eastAsia="微软雅黑"/>
+                <w:rFonts w:ascii="微软雅黑" w:eastAsia="微软雅黑" w:hAnsi="微软雅黑" w:hint="eastAsia"/>
               </w:rPr>
               <w:t>-28</w:t>
             </w:r>
@@ -5612,31 +4732,30 @@
             <w:pPr>
               <w:jc w:val="center"/>
               <w:rPr>
-                <w:rFonts w:ascii="微软雅黑" w:hAnsi="微软雅黑" w:eastAsia="微软雅黑"/>
-              </w:rPr>
-            </w:pPr>
-            <w:r>
-              <w:rPr>
-                <w:rFonts w:hint="eastAsia" w:ascii="微软雅黑" w:hAnsi="微软雅黑" w:eastAsia="微软雅黑"/>
+                <w:rFonts w:ascii="微软雅黑" w:eastAsia="微软雅黑" w:hAnsi="微软雅黑"/>
+              </w:rPr>
+            </w:pPr>
+            <w:r>
+              <w:rPr>
+                <w:rFonts w:ascii="微软雅黑" w:eastAsia="微软雅黑" w:hAnsi="微软雅黑" w:hint="eastAsia"/>
               </w:rPr>
               <w:t>2</w:t>
             </w:r>
             <w:r>
               <w:rPr>
-                <w:rFonts w:ascii="微软雅黑" w:hAnsi="微软雅黑" w:eastAsia="微软雅黑"/>
+                <w:rFonts w:ascii="微软雅黑" w:eastAsia="微软雅黑" w:hAnsi="微软雅黑"/>
               </w:rPr>
               <w:t>016-0</w:t>
             </w:r>
             <w:r>
               <w:rPr>
-                <w:rFonts w:hint="eastAsia" w:ascii="微软雅黑" w:hAnsi="微软雅黑" w:eastAsia="微软雅黑"/>
-                <w:lang w:val="en-US" w:eastAsia="zh-CN"/>
+                <w:rFonts w:ascii="微软雅黑" w:eastAsia="微软雅黑" w:hAnsi="微软雅黑" w:hint="eastAsia"/>
               </w:rPr>
               <w:t>5</w:t>
             </w:r>
             <w:r>
               <w:rPr>
-                <w:rFonts w:ascii="微软雅黑" w:hAnsi="微软雅黑" w:eastAsia="微软雅黑"/>
+                <w:rFonts w:ascii="微软雅黑" w:eastAsia="微软雅黑" w:hAnsi="微软雅黑"/>
               </w:rPr>
               <w:t>-28</w:t>
             </w:r>
@@ -5650,25 +4769,24 @@
             <w:pPr>
               <w:jc w:val="center"/>
               <w:rPr>
-                <w:rFonts w:ascii="微软雅黑" w:hAnsi="微软雅黑" w:eastAsia="微软雅黑"/>
-              </w:rPr>
-            </w:pPr>
-            <w:r>
-              <w:rPr>
-                <w:rFonts w:hint="eastAsia" w:ascii="微软雅黑" w:hAnsi="微软雅黑" w:eastAsia="微软雅黑"/>
+                <w:rFonts w:ascii="微软雅黑" w:eastAsia="微软雅黑" w:hAnsi="微软雅黑"/>
+              </w:rPr>
+            </w:pPr>
+            <w:r>
+              <w:rPr>
+                <w:rFonts w:ascii="微软雅黑" w:eastAsia="微软雅黑" w:hAnsi="微软雅黑" w:hint="eastAsia"/>
               </w:rPr>
               <w:t>2016-0</w:t>
             </w:r>
             <w:r>
               <w:rPr>
-                <w:rFonts w:hint="eastAsia" w:ascii="微软雅黑" w:hAnsi="微软雅黑" w:eastAsia="微软雅黑"/>
-                <w:lang w:val="en-US" w:eastAsia="zh-CN"/>
+                <w:rFonts w:ascii="微软雅黑" w:eastAsia="微软雅黑" w:hAnsi="微软雅黑" w:hint="eastAsia"/>
               </w:rPr>
               <w:t>5</w:t>
             </w:r>
             <w:r>
               <w:rPr>
-                <w:rFonts w:hint="eastAsia" w:ascii="微软雅黑" w:hAnsi="微软雅黑" w:eastAsia="微软雅黑"/>
+                <w:rFonts w:ascii="微软雅黑" w:eastAsia="微软雅黑" w:hAnsi="微软雅黑" w:hint="eastAsia"/>
               </w:rPr>
               <w:t>-31</w:t>
             </w:r>
@@ -5676,23 +4794,6 @@
         </w:tc>
       </w:tr>
       <w:tr>
-        <w:tblPrEx>
-          <w:tblBorders>
-            <w:top w:val="single" w:color="auto" w:sz="4" w:space="0"/>
-            <w:left w:val="single" w:color="auto" w:sz="4" w:space="0"/>
-            <w:bottom w:val="single" w:color="auto" w:sz="4" w:space="0"/>
-            <w:right w:val="single" w:color="auto" w:sz="4" w:space="0"/>
-            <w:insideH w:val="single" w:color="auto" w:sz="4" w:space="0"/>
-            <w:insideV w:val="single" w:color="auto" w:sz="4" w:space="0"/>
-          </w:tblBorders>
-          <w:tblLayout w:type="fixed"/>
-          <w:tblCellMar>
-            <w:top w:w="0" w:type="dxa"/>
-            <w:left w:w="108" w:type="dxa"/>
-            <w:bottom w:w="0" w:type="dxa"/>
-            <w:right w:w="108" w:type="dxa"/>
-          </w:tblCellMar>
-        </w:tblPrEx>
         <w:tc>
           <w:tcPr>
             <w:tcW w:w="2074" w:type="dxa"/>
@@ -5701,14 +4802,26 @@
             <w:pPr>
               <w:jc w:val="center"/>
               <w:rPr>
-                <w:rFonts w:ascii="微软雅黑" w:hAnsi="微软雅黑" w:eastAsia="微软雅黑"/>
-              </w:rPr>
-            </w:pPr>
-            <w:r>
-              <w:rPr>
-                <w:rFonts w:hint="eastAsia" w:ascii="微软雅黑" w:hAnsi="微软雅黑" w:eastAsia="微软雅黑"/>
-              </w:rPr>
-              <w:t>修改bug后的二次测试</w:t>
+                <w:rFonts w:ascii="微软雅黑" w:eastAsia="微软雅黑" w:hAnsi="微软雅黑"/>
+              </w:rPr>
+            </w:pPr>
+            <w:r>
+              <w:rPr>
+                <w:rFonts w:ascii="微软雅黑" w:eastAsia="微软雅黑" w:hAnsi="微软雅黑" w:hint="eastAsia"/>
+              </w:rPr>
+              <w:t>修改</w:t>
+            </w:r>
+            <w:r>
+              <w:rPr>
+                <w:rFonts w:ascii="微软雅黑" w:eastAsia="微软雅黑" w:hAnsi="微软雅黑" w:hint="eastAsia"/>
+              </w:rPr>
+              <w:t>bug</w:t>
+            </w:r>
+            <w:r>
+              <w:rPr>
+                <w:rFonts w:ascii="微软雅黑" w:eastAsia="微软雅黑" w:hAnsi="微软雅黑" w:hint="eastAsia"/>
+              </w:rPr>
+              <w:t>后的二次测试</w:t>
             </w:r>
           </w:p>
         </w:tc>
@@ -5720,43 +4833,42 @@
             <w:pPr>
               <w:jc w:val="center"/>
               <w:rPr>
-                <w:rFonts w:ascii="微软雅黑" w:hAnsi="微软雅黑" w:eastAsia="微软雅黑"/>
-              </w:rPr>
-            </w:pPr>
-            <w:r>
-              <w:rPr>
-                <w:rFonts w:hint="eastAsia" w:ascii="微软雅黑" w:hAnsi="微软雅黑" w:eastAsia="微软雅黑"/>
+                <w:rFonts w:ascii="微软雅黑" w:eastAsia="微软雅黑" w:hAnsi="微软雅黑"/>
+              </w:rPr>
+            </w:pPr>
+            <w:r>
+              <w:rPr>
+                <w:rFonts w:ascii="微软雅黑" w:eastAsia="微软雅黑" w:hAnsi="微软雅黑" w:hint="eastAsia"/>
               </w:rPr>
               <w:t>2016-</w:t>
             </w:r>
             <w:r>
               <w:rPr>
-                <w:rFonts w:ascii="微软雅黑" w:hAnsi="微软雅黑" w:eastAsia="微软雅黑"/>
+                <w:rFonts w:ascii="微软雅黑" w:eastAsia="微软雅黑" w:hAnsi="微软雅黑"/>
               </w:rPr>
               <w:t>0</w:t>
             </w:r>
             <w:r>
               <w:rPr>
-                <w:rFonts w:hint="eastAsia" w:ascii="微软雅黑" w:hAnsi="微软雅黑" w:eastAsia="微软雅黑"/>
-                <w:lang w:val="en-US" w:eastAsia="zh-CN"/>
+                <w:rFonts w:ascii="微软雅黑" w:eastAsia="微软雅黑" w:hAnsi="微软雅黑" w:hint="eastAsia"/>
               </w:rPr>
               <w:t>6</w:t>
             </w:r>
             <w:r>
               <w:rPr>
-                <w:rFonts w:hint="eastAsia" w:ascii="微软雅黑" w:hAnsi="微软雅黑" w:eastAsia="微软雅黑"/>
+                <w:rFonts w:ascii="微软雅黑" w:eastAsia="微软雅黑" w:hAnsi="微软雅黑" w:hint="eastAsia"/>
               </w:rPr>
               <w:t>-</w:t>
             </w:r>
             <w:r>
               <w:rPr>
-                <w:rFonts w:ascii="微软雅黑" w:hAnsi="微软雅黑" w:eastAsia="微软雅黑"/>
+                <w:rFonts w:ascii="微软雅黑" w:eastAsia="微软雅黑" w:hAnsi="微软雅黑"/>
               </w:rPr>
               <w:t>0</w:t>
             </w:r>
             <w:r>
               <w:rPr>
-                <w:rFonts w:hint="eastAsia" w:ascii="微软雅黑" w:hAnsi="微软雅黑" w:eastAsia="微软雅黑"/>
+                <w:rFonts w:ascii="微软雅黑" w:eastAsia="微软雅黑" w:hAnsi="微软雅黑" w:hint="eastAsia"/>
               </w:rPr>
               <w:t>5</w:t>
             </w:r>
@@ -5770,31 +4882,30 @@
             <w:pPr>
               <w:jc w:val="center"/>
               <w:rPr>
-                <w:rFonts w:ascii="微软雅黑" w:hAnsi="微软雅黑" w:eastAsia="微软雅黑"/>
-              </w:rPr>
-            </w:pPr>
-            <w:r>
-              <w:rPr>
-                <w:rFonts w:hint="eastAsia" w:ascii="微软雅黑" w:hAnsi="微软雅黑" w:eastAsia="微软雅黑"/>
+                <w:rFonts w:ascii="微软雅黑" w:eastAsia="微软雅黑" w:hAnsi="微软雅黑"/>
+              </w:rPr>
+            </w:pPr>
+            <w:r>
+              <w:rPr>
+                <w:rFonts w:ascii="微软雅黑" w:eastAsia="微软雅黑" w:hAnsi="微软雅黑" w:hint="eastAsia"/>
               </w:rPr>
               <w:t>2016.</w:t>
             </w:r>
             <w:r>
               <w:rPr>
-                <w:rFonts w:ascii="微软雅黑" w:hAnsi="微软雅黑" w:eastAsia="微软雅黑"/>
+                <w:rFonts w:ascii="微软雅黑" w:eastAsia="微软雅黑" w:hAnsi="微软雅黑"/>
               </w:rPr>
               <w:t>0</w:t>
             </w:r>
             <w:r>
               <w:rPr>
-                <w:rFonts w:hint="eastAsia" w:ascii="微软雅黑" w:hAnsi="微软雅黑" w:eastAsia="微软雅黑"/>
-                <w:lang w:val="en-US" w:eastAsia="zh-CN"/>
+                <w:rFonts w:ascii="微软雅黑" w:eastAsia="微软雅黑" w:hAnsi="微软雅黑" w:hint="eastAsia"/>
               </w:rPr>
               <w:t>6</w:t>
             </w:r>
             <w:r>
               <w:rPr>
-                <w:rFonts w:ascii="微软雅黑" w:hAnsi="微软雅黑" w:eastAsia="微软雅黑"/>
+                <w:rFonts w:ascii="微软雅黑" w:eastAsia="微软雅黑" w:hAnsi="微软雅黑"/>
               </w:rPr>
               <w:t>.04</w:t>
             </w:r>
@@ -5808,37 +4919,36 @@
             <w:pPr>
               <w:jc w:val="center"/>
               <w:rPr>
-                <w:rFonts w:ascii="微软雅黑" w:hAnsi="微软雅黑" w:eastAsia="微软雅黑"/>
-              </w:rPr>
-            </w:pPr>
-            <w:r>
-              <w:rPr>
-                <w:rFonts w:hint="eastAsia" w:ascii="微软雅黑" w:hAnsi="微软雅黑" w:eastAsia="微软雅黑"/>
+                <w:rFonts w:ascii="微软雅黑" w:eastAsia="微软雅黑" w:hAnsi="微软雅黑"/>
+              </w:rPr>
+            </w:pPr>
+            <w:r>
+              <w:rPr>
+                <w:rFonts w:ascii="微软雅黑" w:eastAsia="微软雅黑" w:hAnsi="微软雅黑" w:hint="eastAsia"/>
               </w:rPr>
               <w:t>2016-</w:t>
             </w:r>
             <w:r>
               <w:rPr>
-                <w:rFonts w:ascii="微软雅黑" w:hAnsi="微软雅黑" w:eastAsia="微软雅黑"/>
+                <w:rFonts w:ascii="微软雅黑" w:eastAsia="微软雅黑" w:hAnsi="微软雅黑"/>
               </w:rPr>
               <w:t>0</w:t>
             </w:r>
             <w:r>
               <w:rPr>
-                <w:rFonts w:hint="eastAsia" w:ascii="微软雅黑" w:hAnsi="微软雅黑" w:eastAsia="微软雅黑"/>
-                <w:lang w:val="en-US" w:eastAsia="zh-CN"/>
+                <w:rFonts w:ascii="微软雅黑" w:eastAsia="微软雅黑" w:hAnsi="微软雅黑" w:hint="eastAsia"/>
               </w:rPr>
               <w:t>6</w:t>
             </w:r>
             <w:r>
               <w:rPr>
-                <w:rFonts w:hint="eastAsia" w:ascii="微软雅黑" w:hAnsi="微软雅黑" w:eastAsia="微软雅黑"/>
+                <w:rFonts w:ascii="微软雅黑" w:eastAsia="微软雅黑" w:hAnsi="微软雅黑" w:hint="eastAsia"/>
               </w:rPr>
               <w:t>-</w:t>
             </w:r>
             <w:r>
               <w:rPr>
-                <w:rFonts w:ascii="微软雅黑" w:hAnsi="微软雅黑" w:eastAsia="微软雅黑"/>
+                <w:rFonts w:ascii="微软雅黑" w:eastAsia="微软雅黑" w:hAnsi="微软雅黑"/>
               </w:rPr>
               <w:t>06</w:t>
             </w:r>
@@ -5846,23 +4956,6 @@
         </w:tc>
       </w:tr>
       <w:tr>
-        <w:tblPrEx>
-          <w:tblBorders>
-            <w:top w:val="single" w:color="auto" w:sz="4" w:space="0"/>
-            <w:left w:val="single" w:color="auto" w:sz="4" w:space="0"/>
-            <w:bottom w:val="single" w:color="auto" w:sz="4" w:space="0"/>
-            <w:right w:val="single" w:color="auto" w:sz="4" w:space="0"/>
-            <w:insideH w:val="single" w:color="auto" w:sz="4" w:space="0"/>
-            <w:insideV w:val="single" w:color="auto" w:sz="4" w:space="0"/>
-          </w:tblBorders>
-          <w:tblLayout w:type="fixed"/>
-          <w:tblCellMar>
-            <w:top w:w="0" w:type="dxa"/>
-            <w:left w:w="108" w:type="dxa"/>
-            <w:bottom w:w="0" w:type="dxa"/>
-            <w:right w:w="108" w:type="dxa"/>
-          </w:tblCellMar>
-        </w:tblPrEx>
         <w:tc>
           <w:tcPr>
             <w:tcW w:w="2074" w:type="dxa"/>
@@ -5871,12 +4964,12 @@
             <w:pPr>
               <w:jc w:val="center"/>
               <w:rPr>
-                <w:rFonts w:ascii="微软雅黑" w:hAnsi="微软雅黑" w:eastAsia="微软雅黑"/>
-              </w:rPr>
-            </w:pPr>
-            <w:r>
-              <w:rPr>
-                <w:rFonts w:hint="eastAsia" w:ascii="微软雅黑" w:hAnsi="微软雅黑" w:eastAsia="微软雅黑"/>
+                <w:rFonts w:ascii="微软雅黑" w:eastAsia="微软雅黑" w:hAnsi="微软雅黑"/>
+              </w:rPr>
+            </w:pPr>
+            <w:r>
+              <w:rPr>
+                <w:rFonts w:ascii="微软雅黑" w:eastAsia="微软雅黑" w:hAnsi="微软雅黑" w:hint="eastAsia"/>
               </w:rPr>
               <w:t>总结测试、编写测试文档</w:t>
             </w:r>
@@ -5890,31 +4983,30 @@
             <w:pPr>
               <w:jc w:val="center"/>
               <w:rPr>
-                <w:rFonts w:ascii="微软雅黑" w:hAnsi="微软雅黑" w:eastAsia="微软雅黑"/>
-              </w:rPr>
-            </w:pPr>
-            <w:r>
-              <w:rPr>
-                <w:rFonts w:hint="eastAsia" w:ascii="微软雅黑" w:hAnsi="微软雅黑" w:eastAsia="微软雅黑"/>
+                <w:rFonts w:ascii="微软雅黑" w:eastAsia="微软雅黑" w:hAnsi="微软雅黑"/>
+              </w:rPr>
+            </w:pPr>
+            <w:r>
+              <w:rPr>
+                <w:rFonts w:ascii="微软雅黑" w:eastAsia="微软雅黑" w:hAnsi="微软雅黑" w:hint="eastAsia"/>
               </w:rPr>
               <w:t>2016-</w:t>
             </w:r>
             <w:r>
               <w:rPr>
-                <w:rFonts w:ascii="微软雅黑" w:hAnsi="微软雅黑" w:eastAsia="微软雅黑"/>
+                <w:rFonts w:ascii="微软雅黑" w:eastAsia="微软雅黑" w:hAnsi="微软雅黑"/>
               </w:rPr>
               <w:t>0</w:t>
             </w:r>
             <w:r>
               <w:rPr>
-                <w:rFonts w:hint="eastAsia" w:ascii="微软雅黑" w:hAnsi="微软雅黑" w:eastAsia="微软雅黑"/>
-                <w:lang w:val="en-US" w:eastAsia="zh-CN"/>
+                <w:rFonts w:ascii="微软雅黑" w:eastAsia="微软雅黑" w:hAnsi="微软雅黑" w:hint="eastAsia"/>
               </w:rPr>
               <w:t>6</w:t>
             </w:r>
             <w:r>
               <w:rPr>
-                <w:rFonts w:ascii="微软雅黑" w:hAnsi="微软雅黑" w:eastAsia="微软雅黑"/>
+                <w:rFonts w:ascii="微软雅黑" w:eastAsia="微软雅黑" w:hAnsi="微软雅黑"/>
               </w:rPr>
               <w:t>-07</w:t>
             </w:r>
@@ -5928,31 +5020,30 @@
             <w:pPr>
               <w:jc w:val="center"/>
               <w:rPr>
-                <w:rFonts w:ascii="微软雅黑" w:hAnsi="微软雅黑" w:eastAsia="微软雅黑"/>
-              </w:rPr>
-            </w:pPr>
-            <w:r>
-              <w:rPr>
-                <w:rFonts w:hint="eastAsia" w:ascii="微软雅黑" w:hAnsi="微软雅黑" w:eastAsia="微软雅黑"/>
+                <w:rFonts w:ascii="微软雅黑" w:eastAsia="微软雅黑" w:hAnsi="微软雅黑"/>
+              </w:rPr>
+            </w:pPr>
+            <w:r>
+              <w:rPr>
+                <w:rFonts w:ascii="微软雅黑" w:eastAsia="微软雅黑" w:hAnsi="微软雅黑" w:hint="eastAsia"/>
               </w:rPr>
               <w:t>2016.</w:t>
             </w:r>
             <w:r>
               <w:rPr>
-                <w:rFonts w:ascii="微软雅黑" w:hAnsi="微软雅黑" w:eastAsia="微软雅黑"/>
+                <w:rFonts w:ascii="微软雅黑" w:eastAsia="微软雅黑" w:hAnsi="微软雅黑"/>
               </w:rPr>
               <w:t>0</w:t>
             </w:r>
             <w:r>
               <w:rPr>
-                <w:rFonts w:hint="eastAsia" w:ascii="微软雅黑" w:hAnsi="微软雅黑" w:eastAsia="微软雅黑"/>
-                <w:lang w:val="en-US" w:eastAsia="zh-CN"/>
+                <w:rFonts w:ascii="微软雅黑" w:eastAsia="微软雅黑" w:hAnsi="微软雅黑" w:hint="eastAsia"/>
               </w:rPr>
               <w:t>6</w:t>
             </w:r>
             <w:r>
               <w:rPr>
-                <w:rFonts w:ascii="微软雅黑" w:hAnsi="微软雅黑" w:eastAsia="微软雅黑"/>
+                <w:rFonts w:ascii="微软雅黑" w:eastAsia="微软雅黑" w:hAnsi="微软雅黑"/>
               </w:rPr>
               <w:t>.05</w:t>
             </w:r>
@@ -5966,27 +5057,24 @@
             <w:pPr>
               <w:jc w:val="center"/>
               <w:rPr>
-                <w:rFonts w:ascii="微软雅黑" w:hAnsi="微软雅黑" w:eastAsia="微软雅黑"/>
-              </w:rPr>
-            </w:pPr>
-            <w:r>
-              <w:rPr>
-                <w:rFonts w:hint="eastAsia" w:ascii="微软雅黑" w:hAnsi="微软雅黑" w:eastAsia="微软雅黑"/>
+                <w:rFonts w:ascii="微软雅黑" w:eastAsia="微软雅黑" w:hAnsi="微软雅黑"/>
+              </w:rPr>
+            </w:pPr>
+            <w:r>
+              <w:rPr>
+                <w:rFonts w:ascii="微软雅黑" w:eastAsia="微软雅黑" w:hAnsi="微软雅黑" w:hint="eastAsia"/>
               </w:rPr>
               <w:t>2016-0</w:t>
             </w:r>
             <w:r>
               <w:rPr>
-                <w:rFonts w:hint="eastAsia" w:ascii="微软雅黑" w:hAnsi="微软雅黑" w:eastAsia="微软雅黑"/>
-                <w:lang w:val="en-US" w:eastAsia="zh-CN"/>
+                <w:rFonts w:ascii="微软雅黑" w:eastAsia="微软雅黑" w:hAnsi="微软雅黑" w:hint="eastAsia"/>
               </w:rPr>
               <w:t>6</w:t>
             </w:r>
-            <w:bookmarkStart w:id="17" w:name="_GoBack"/>
-            <w:bookmarkEnd w:id="17"/>
-            <w:r>
-              <w:rPr>
-                <w:rFonts w:hint="eastAsia" w:ascii="微软雅黑" w:hAnsi="微软雅黑" w:eastAsia="微软雅黑"/>
+            <w:r>
+              <w:rPr>
+                <w:rFonts w:ascii="微软雅黑" w:eastAsia="微软雅黑" w:hAnsi="微软雅黑" w:hint="eastAsia"/>
               </w:rPr>
               <w:t>-10</w:t>
             </w:r>
@@ -6008,7 +5096,25 @@
         </w:rPr>
       </w:pPr>
       <w:r>
-        <w:t>注：由于bug修改一次就全部消失是不现实的，所以开发人员会多次修改bug，随后也要进行多次测试。所以修改bug之后会有三次测试、四次测试甚至更多。</w:t>
+        <w:t>注：由于</w:t>
+      </w:r>
+      <w:r>
+        <w:t>bug</w:t>
+      </w:r>
+      <w:r>
+        <w:t>修改一次就全部消失是不现实的，所以开发人员会多次修改</w:t>
+      </w:r>
+      <w:r>
+        <w:t>bug</w:t>
+      </w:r>
+      <w:r>
+        <w:t>，随后也要进行多次测试。所以修改</w:t>
+      </w:r>
+      <w:r>
+        <w:t>bug</w:t>
+      </w:r>
+      <w:r>
+        <w:t>之后会有三次测试、四次测试甚至更多。</w:t>
       </w:r>
     </w:p>
     <w:p>
@@ -6020,20 +5126,26 @@
     </w:p>
     <w:p>
       <w:pPr>
-        <w:pStyle w:val="3"/>
-      </w:pPr>
-      <w:bookmarkStart w:id="10" w:name="_Toc447787887"/>
-      <w:r>
-        <w:t>3.资源工具</w:t>
-      </w:r>
-      <w:bookmarkEnd w:id="10"/>
+        <w:pStyle w:val="2"/>
+      </w:pPr>
+      <w:bookmarkStart w:id="11" w:name="_Toc447787887"/>
+      <w:r>
+        <w:t>3.</w:t>
+      </w:r>
+      <w:r>
+        <w:t>资源工具</w:t>
+      </w:r>
+      <w:bookmarkEnd w:id="11"/>
     </w:p>
     <w:p>
       <w:pPr>
         <w:ind w:firstLine="420"/>
       </w:pPr>
       <w:r>
-        <w:t>3.1测试资源</w:t>
+        <w:t>3.1</w:t>
+      </w:r>
+      <w:r>
+        <w:t>测试资源</w:t>
       </w:r>
     </w:p>
     <w:p>
@@ -6061,9 +5173,10 @@
     <w:p>
       <w:r>
         <w:tab/>
-      </w:r>
-      <w:r>
-        <w:t>3.2测试工具</w:t>
+        <w:t>3.2</w:t>
+      </w:r>
+      <w:r>
+        <w:t>测试工具</w:t>
       </w:r>
     </w:p>
     <w:p>
@@ -6072,9 +5185,16 @@
       </w:r>
       <w:r>
         <w:tab/>
-      </w:r>
-      <w:r>
-        <w:t>Bug管理工具为bugtrack。</w:t>
+        <w:t>Bug</w:t>
+      </w:r>
+      <w:r>
+        <w:t>管理工具为</w:t>
+      </w:r>
+      <w:r>
+        <w:t>bugtrack</w:t>
+      </w:r>
+      <w:r>
+        <w:t>。</w:t>
       </w:r>
     </w:p>
     <w:p>
@@ -6088,19 +5208,19 @@
     </w:p>
     <w:p>
       <w:pPr>
+        <w:pStyle w:val="1"/>
+      </w:pPr>
+      <w:bookmarkStart w:id="12" w:name="_Toc447787888"/>
+      <w:r>
+        <w:t>三、测试具体内容及指标</w:t>
+      </w:r>
+      <w:bookmarkEnd w:id="12"/>
+    </w:p>
+    <w:p>
+      <w:pPr>
         <w:pStyle w:val="2"/>
       </w:pPr>
-      <w:bookmarkStart w:id="11" w:name="_Toc447787888"/>
-      <w:r>
-        <w:t>三、测试具体内容及指标</w:t>
-      </w:r>
-      <w:bookmarkEnd w:id="11"/>
-    </w:p>
-    <w:p>
-      <w:pPr>
-        <w:pStyle w:val="3"/>
-      </w:pPr>
-      <w:bookmarkStart w:id="12" w:name="_Toc447787889"/>
+      <w:bookmarkStart w:id="13" w:name="_Toc447787889"/>
       <w:r>
         <w:t>1</w:t>
       </w:r>
@@ -6113,13 +5233,13 @@
       <w:r>
         <w:t>系统兼容性测试</w:t>
       </w:r>
-      <w:bookmarkEnd w:id="12"/>
-    </w:p>
-    <w:p>
-      <w:pPr>
-        <w:pStyle w:val="15"/>
+      <w:bookmarkEnd w:id="13"/>
+    </w:p>
+    <w:p>
+      <w:pPr>
+        <w:pStyle w:val="12"/>
         <w:spacing w:line="360" w:lineRule="auto"/>
-        <w:ind w:left="240" w:hanging="240" w:hangingChars="100"/>
+        <w:ind w:left="240" w:hangingChars="100" w:hanging="240"/>
         <w:rPr>
           <w:rFonts w:ascii="宋体" w:hAnsi="宋体" w:cs="宋体"/>
         </w:rPr>
@@ -6138,33 +5258,75 @@
       </w:r>
       <w:r>
         <w:rPr>
-          <w:rFonts w:hint="eastAsia" w:ascii="宋体" w:hAnsi="宋体" w:cs="宋体"/>
-        </w:rPr>
-        <w:t>IE（9.0及以上）Chrome</w:t>
+          <w:rFonts w:ascii="宋体" w:hAnsi="宋体" w:cs="宋体" w:hint="eastAsia"/>
+        </w:rPr>
+        <w:t>IE</w:t>
+      </w:r>
+      <w:r>
+        <w:rPr>
+          <w:rFonts w:ascii="宋体" w:hAnsi="宋体" w:cs="宋体" w:hint="eastAsia"/>
+        </w:rPr>
+        <w:t>（</w:t>
+      </w:r>
+      <w:r>
+        <w:rPr>
+          <w:rFonts w:ascii="宋体" w:hAnsi="宋体" w:cs="宋体" w:hint="eastAsia"/>
+        </w:rPr>
+        <w:t>9.0</w:t>
+      </w:r>
+      <w:r>
+        <w:rPr>
+          <w:rFonts w:ascii="宋体" w:hAnsi="宋体" w:cs="宋体" w:hint="eastAsia"/>
+        </w:rPr>
+        <w:t>及以上）</w:t>
+      </w:r>
+      <w:r>
+        <w:rPr>
+          <w:rFonts w:ascii="宋体" w:hAnsi="宋体" w:cs="宋体" w:hint="eastAsia"/>
+        </w:rPr>
+        <w:t>Chrome</w:t>
       </w:r>
       <w:r>
         <w:rPr>
           <w:rFonts w:ascii="宋体" w:hAnsi="宋体" w:cs="宋体"/>
         </w:rPr>
-        <w:t>、F</w:t>
-      </w:r>
-      <w:r>
-        <w:rPr>
-          <w:rFonts w:hint="eastAsia" w:ascii="宋体" w:hAnsi="宋体" w:cs="宋体"/>
-        </w:rPr>
-        <w:t>irefox、</w:t>
+        <w:t>、</w:t>
       </w:r>
       <w:r>
         <w:rPr>
           <w:rFonts w:ascii="宋体" w:hAnsi="宋体" w:cs="宋体"/>
         </w:rPr>
+        <w:t>F</w:t>
+      </w:r>
+      <w:r>
+        <w:rPr>
+          <w:rFonts w:ascii="宋体" w:hAnsi="宋体" w:cs="宋体" w:hint="eastAsia"/>
+        </w:rPr>
+        <w:t>irefox</w:t>
+      </w:r>
+      <w:r>
+        <w:rPr>
+          <w:rFonts w:ascii="宋体" w:hAnsi="宋体" w:cs="宋体" w:hint="eastAsia"/>
+        </w:rPr>
+        <w:t>、</w:t>
+      </w:r>
+      <w:r>
+        <w:rPr>
+          <w:rFonts w:ascii="宋体" w:hAnsi="宋体" w:cs="宋体"/>
+        </w:rPr>
         <w:t>S</w:t>
       </w:r>
       <w:r>
         <w:rPr>
-          <w:rFonts w:hint="eastAsia" w:ascii="宋体" w:hAnsi="宋体" w:cs="宋体"/>
-        </w:rPr>
-        <w:t>afari、</w:t>
+          <w:rFonts w:ascii="宋体" w:hAnsi="宋体" w:cs="宋体" w:hint="eastAsia"/>
+        </w:rPr>
+        <w:t>afari</w:t>
+      </w:r>
+      <w:r>
+        <w:rPr>
+          <w:rFonts w:ascii="宋体" w:hAnsi="宋体" w:cs="宋体" w:hint="eastAsia"/>
+        </w:rPr>
+        <w:t>、</w:t>
       </w:r>
       <w:r>
         <w:rPr>
@@ -6174,16 +5336,34 @@
       </w:r>
       <w:r>
         <w:rPr>
-          <w:rFonts w:hint="eastAsia" w:ascii="宋体" w:hAnsi="宋体" w:cs="宋体"/>
-        </w:rPr>
-        <w:t>dge上100%正常运行。</w:t>
-      </w:r>
-    </w:p>
-    <w:p>
-      <w:pPr>
-        <w:pStyle w:val="15"/>
+          <w:rFonts w:ascii="宋体" w:hAnsi="宋体" w:cs="宋体" w:hint="eastAsia"/>
+        </w:rPr>
+        <w:t>dge</w:t>
+      </w:r>
+      <w:r>
+        <w:rPr>
+          <w:rFonts w:ascii="宋体" w:hAnsi="宋体" w:cs="宋体" w:hint="eastAsia"/>
+        </w:rPr>
+        <w:t>上</w:t>
+      </w:r>
+      <w:r>
+        <w:rPr>
+          <w:rFonts w:ascii="宋体" w:hAnsi="宋体" w:cs="宋体" w:hint="eastAsia"/>
+        </w:rPr>
+        <w:t>100%</w:t>
+      </w:r>
+      <w:r>
+        <w:rPr>
+          <w:rFonts w:ascii="宋体" w:hAnsi="宋体" w:cs="宋体" w:hint="eastAsia"/>
+        </w:rPr>
+        <w:t>正常运行。</w:t>
+      </w:r>
+    </w:p>
+    <w:p>
+      <w:pPr>
+        <w:pStyle w:val="12"/>
         <w:spacing w:line="360" w:lineRule="auto"/>
-        <w:ind w:left="241" w:hanging="241" w:hangingChars="100"/>
+        <w:ind w:left="241" w:hangingChars="100" w:hanging="241"/>
       </w:pPr>
       <w:r>
         <w:rPr>
@@ -6192,14 +5372,21 @@
         <w:t xml:space="preserve">  ·</w:t>
       </w:r>
       <w:r>
-        <w:t xml:space="preserve"> 测试方法：在不同浏览器打开所开发系统，使用所有的功能，检测是否有不正常显示以及实现的不理想的功能。</w:t>
-      </w:r>
-    </w:p>
-    <w:p>
-      <w:pPr>
-        <w:pStyle w:val="15"/>
+        <w:t xml:space="preserve"> </w:t>
+      </w:r>
+      <w:r>
+        <w:t>测试方法：在不同浏览器打开所开发系统，使用所有的功能，检测是否有不</w:t>
+      </w:r>
+      <w:r>
+        <w:lastRenderedPageBreak/>
+        <w:t>正常显示以及实现的不理想的功能。</w:t>
+      </w:r>
+    </w:p>
+    <w:p>
+      <w:pPr>
+        <w:pStyle w:val="12"/>
         <w:spacing w:line="360" w:lineRule="auto"/>
-        <w:ind w:left="241" w:hanging="241" w:hangingChars="100"/>
+        <w:ind w:left="241" w:hangingChars="100" w:hanging="241"/>
       </w:pPr>
       <w:r>
         <w:rPr>
@@ -6212,39 +5399,99 @@
           <w:b/>
         </w:rPr>
         <w:tab/>
+        <w:t xml:space="preserve">· </w:t>
+      </w:r>
+      <w:r>
+        <w:t>合格指标：测试完成后，发现显示、功能均实现正常。</w:t>
+      </w:r>
+    </w:p>
+    <w:p>
+      <w:pPr>
+        <w:pStyle w:val="12"/>
+        <w:spacing w:line="360" w:lineRule="auto"/>
+        <w:ind w:left="240" w:hangingChars="100" w:hanging="240"/>
+      </w:pPr>
+    </w:p>
+    <w:p>
+      <w:pPr>
+        <w:pStyle w:val="2"/>
+      </w:pPr>
+      <w:bookmarkStart w:id="14" w:name="_Toc447787890"/>
+      <w:r>
+        <w:t>2</w:t>
+      </w:r>
+      <w:r>
+        <w:rPr>
+          <w:rFonts w:hint="eastAsia"/>
+        </w:rPr>
+        <w:t>．功能测试</w:t>
+      </w:r>
+      <w:bookmarkEnd w:id="14"/>
+    </w:p>
+    <w:p>
+      <w:r>
+        <w:t xml:space="preserve">   </w:t>
       </w:r>
       <w:r>
         <w:rPr>
           <w:b/>
         </w:rPr>
+        <w:t>·</w:t>
+      </w:r>
+      <w:r>
+        <w:t xml:space="preserve"> </w:t>
+      </w:r>
+      <w:r>
+        <w:t>具体内容：按照概要设计和详细设计的功能，选择用例进行测试，以检测有无缺少的功能以及不正常实现的功能。</w:t>
+      </w:r>
+    </w:p>
+    <w:p>
+      <w:r>
+        <w:t xml:space="preserve">   </w:t>
+      </w:r>
+      <w:r>
+        <w:rPr>
+          <w:b/>
+        </w:rPr>
         <w:t xml:space="preserve">· </w:t>
       </w:r>
       <w:r>
-        <w:t>合格指标：测试完成后，发现显示、功能均实现正常。</w:t>
-      </w:r>
-    </w:p>
-    <w:p>
-      <w:pPr>
-        <w:pStyle w:val="15"/>
-        <w:spacing w:line="360" w:lineRule="auto"/>
-        <w:ind w:left="240" w:hanging="240" w:hangingChars="100"/>
-      </w:pPr>
-    </w:p>
-    <w:p>
-      <w:pPr>
-        <w:pStyle w:val="3"/>
-      </w:pPr>
-      <w:bookmarkStart w:id="13" w:name="_Toc447787890"/>
-      <w:r>
-        <w:t>2</w:t>
+        <w:t>测试方法：分不同功能模块进行测试。</w:t>
+      </w:r>
+    </w:p>
+    <w:p>
+      <w:r>
+        <w:t xml:space="preserve">   </w:t>
+      </w:r>
+      <w:r>
+        <w:rPr>
+          <w:b/>
+        </w:rPr>
+        <w:t xml:space="preserve">· </w:t>
+      </w:r>
+      <w:r>
+        <w:t>合格指标：所有功能均完备，没有缺少、没有和先前设计不统一的情况。</w:t>
+      </w:r>
+    </w:p>
+    <w:p/>
+    <w:p>
+      <w:pPr>
+        <w:pStyle w:val="2"/>
+      </w:pPr>
+      <w:bookmarkStart w:id="15" w:name="_Toc447787891"/>
+      <w:r>
+        <w:t>3</w:t>
       </w:r>
       <w:r>
         <w:rPr>
           <w:rFonts w:hint="eastAsia"/>
         </w:rPr>
-        <w:t>．功能测试</w:t>
-      </w:r>
-      <w:bookmarkEnd w:id="13"/>
+        <w:t>．</w:t>
+      </w:r>
+      <w:r>
+        <w:t>使用舒适度测试</w:t>
+      </w:r>
+      <w:bookmarkEnd w:id="15"/>
     </w:p>
     <w:p>
       <w:r>
@@ -6254,48 +5501,20 @@
         <w:rPr>
           <w:b/>
         </w:rPr>
-        <w:t>·</w:t>
-      </w:r>
-      <w:r>
-        <w:t xml:space="preserve"> 具体内容：按照概要设计和详细设计的功能，选择用例进行测试，以检测有无缺少的功能以及不正常实现的功能。</w:t>
-      </w:r>
-    </w:p>
-    <w:p>
-      <w:r>
-        <w:t xml:space="preserve">   </w:t>
-      </w:r>
-      <w:r>
-        <w:rPr>
-          <w:b/>
-        </w:rPr>
         <w:t xml:space="preserve">· </w:t>
       </w:r>
       <w:r>
-        <w:t>测试方法：分不同功能模块进行测试。</w:t>
-      </w:r>
-    </w:p>
-    <w:p>
-      <w:r>
-        <w:t xml:space="preserve">   </w:t>
-      </w:r>
-      <w:r>
-        <w:rPr>
-          <w:b/>
-        </w:rPr>
-        <w:t xml:space="preserve">· </w:t>
-      </w:r>
-      <w:r>
-        <w:t>合格指标：所有功能均完备，没有缺少、没有和先前设计不统一的情况。</w:t>
+        <w:t>具体内容：从用户角度出发，逐个体验各个功能模块，检验对系统的操作是否满足用户使用习惯。不符合用户使用习惯的，及时改进。</w:t>
       </w:r>
     </w:p>
     <w:p/>
     <w:p>
       <w:pPr>
-        <w:pStyle w:val="3"/>
-      </w:pPr>
-      <w:bookmarkStart w:id="14" w:name="_Toc447787891"/>
-      <w:r>
-        <w:t>3</w:t>
+        <w:pStyle w:val="2"/>
+      </w:pPr>
+      <w:bookmarkStart w:id="16" w:name="_Toc447787892"/>
+      <w:r>
+        <w:t>4</w:t>
       </w:r>
       <w:r>
         <w:rPr>
@@ -6304,43 +5523,9 @@
         <w:t>．</w:t>
       </w:r>
       <w:r>
-        <w:t>使用舒适度测试</w:t>
-      </w:r>
-      <w:bookmarkEnd w:id="14"/>
-    </w:p>
-    <w:p>
-      <w:r>
-        <w:t xml:space="preserve">   </w:t>
-      </w:r>
-      <w:r>
-        <w:rPr>
-          <w:b/>
-        </w:rPr>
-        <w:t xml:space="preserve">· </w:t>
-      </w:r>
-      <w:r>
-        <w:t>具体内容：从用户角度出发，逐个体验各个功能模块，检验对系统的操作是否满足用户使用习惯。不符合用户使用习惯的，及时改进。</w:t>
-      </w:r>
-    </w:p>
-    <w:p/>
-    <w:p>
-      <w:pPr>
-        <w:pStyle w:val="3"/>
-      </w:pPr>
-      <w:bookmarkStart w:id="15" w:name="_Toc447787892"/>
-      <w:r>
-        <w:t>4</w:t>
-      </w:r>
-      <w:r>
-        <w:rPr>
-          <w:rFonts w:hint="eastAsia"/>
-        </w:rPr>
-        <w:t>．</w:t>
-      </w:r>
-      <w:r>
         <w:t>安全性测试</w:t>
       </w:r>
-      <w:bookmarkEnd w:id="15"/>
+      <w:bookmarkEnd w:id="16"/>
     </w:p>
     <w:p>
       <w:r>
@@ -6393,14 +5578,14 @@
     </w:p>
     <w:p>
       <w:pPr>
-        <w:pStyle w:val="15"/>
-        <w:ind w:left="480" w:firstLine="0" w:firstLineChars="0"/>
-      </w:pPr>
-    </w:p>
-    <w:p>
-      <w:pPr>
-        <w:pStyle w:val="15"/>
-        <w:ind w:left="480" w:firstLine="0" w:firstLineChars="0"/>
+        <w:pStyle w:val="12"/>
+        <w:ind w:left="480" w:firstLineChars="0" w:firstLine="0"/>
+      </w:pPr>
+    </w:p>
+    <w:p>
+      <w:pPr>
+        <w:pStyle w:val="12"/>
+        <w:ind w:left="480" w:firstLineChars="0" w:firstLine="0"/>
         <w:rPr>
           <w:b/>
           <w:sz w:val="36"/>
@@ -6410,83 +5595,139 @@
     </w:p>
     <w:p>
       <w:pPr>
-        <w:pStyle w:val="2"/>
-      </w:pPr>
-      <w:bookmarkStart w:id="16" w:name="_Toc447787893"/>
+        <w:pStyle w:val="1"/>
+      </w:pPr>
+      <w:bookmarkStart w:id="17" w:name="_Toc447787893"/>
       <w:r>
         <w:t>四、测试完成后计划提交的内容</w:t>
       </w:r>
-      <w:bookmarkEnd w:id="16"/>
+      <w:bookmarkEnd w:id="17"/>
     </w:p>
     <w:p>
       <w:r>
         <w:tab/>
-      </w:r>
-      <w:r>
-        <w:t>1.测试计划</w:t>
+        <w:t>1.</w:t>
+      </w:r>
+      <w:r>
+        <w:t>测试计划</w:t>
       </w:r>
     </w:p>
     <w:p>
       <w:r>
         <w:tab/>
-      </w:r>
-      <w:r>
-        <w:t>2.测试用例</w:t>
+        <w:t>2.</w:t>
+      </w:r>
+      <w:r>
+        <w:t>测试用例</w:t>
       </w:r>
     </w:p>
     <w:p>
       <w:r>
         <w:tab/>
-      </w:r>
-      <w:r>
-        <w:t>3.测试结果（包含出现的问题和bug），包含于测试报告</w:t>
-      </w:r>
-    </w:p>
-    <w:p>
-      <w:pPr>
-        <w:rPr>
-          <w:rFonts w:hint="eastAsia"/>
-        </w:rPr>
-      </w:pPr>
+        <w:t>3.</w:t>
+      </w:r>
+      <w:r>
+        <w:t>测试结果（包含出现的问题和</w:t>
+      </w:r>
+      <w:r>
+        <w:t>bug</w:t>
+      </w:r>
+      <w:r>
+        <w:t>），包含于测试报告</w:t>
+      </w:r>
+    </w:p>
+    <w:p>
       <w:r>
         <w:tab/>
-      </w:r>
-      <w:r>
-        <w:t>4.测试报告</w:t>
+        <w:t>4.</w:t>
+      </w:r>
+      <w:r>
+        <w:t>测试报告</w:t>
       </w:r>
     </w:p>
     <w:p/>
     <w:sectPr>
-      <w:headerReference r:id="rId3" w:type="default"/>
+      <w:headerReference w:type="default" r:id="rId9"/>
       <w:pgSz w:w="11906" w:h="16838"/>
       <w:pgMar w:top="1440" w:right="1800" w:bottom="1440" w:left="1800" w:header="851" w:footer="992" w:gutter="0"/>
-      <w:cols w:space="425" w:num="1"/>
-      <w:docGrid w:type="lines" w:linePitch="312" w:charSpace="0"/>
+      <w:cols w:space="425"/>
+      <w:docGrid w:type="lines" w:linePitch="312"/>
     </w:sectPr>
   </w:body>
 </w:document>
 </file>
 
+<file path=word/endnotes.xml><?xml version="1.0" encoding="utf-8"?>
+<w:endnotes xmlns:wpc="http://schemas.microsoft.com/office/word/2010/wordprocessingCanvas" xmlns:cx="http://schemas.microsoft.com/office/drawing/2014/chartex" xmlns:cx1="http://schemas.microsoft.com/office/drawing/2015/9/8/chartex" xmlns:mc="http://schemas.openxmlformats.org/markup-compatibility/2006" xmlns:o="urn:schemas-microsoft-com:office:office" xmlns:r="http://schemas.openxmlformats.org/officeDocument/2006/relationships" xmlns:m="http://schemas.openxmlformats.org/officeDocument/2006/math" xmlns:v="urn:schemas-microsoft-com:vml" xmlns:wp14="http://schemas.microsoft.com/office/word/2010/wordprocessingDrawing" xmlns:wp="http://schemas.openxmlformats.org/drawingml/2006/wordprocessingDrawing" xmlns:w10="urn:schemas-microsoft-com:office:word" xmlns:w="http://schemas.openxmlformats.org/wordprocessingml/2006/main" xmlns:w14="http://schemas.microsoft.com/office/word/2010/wordml" xmlns:w15="http://schemas.microsoft.com/office/word/2012/wordml" xmlns:w16se="http://schemas.microsoft.com/office/word/2015/wordml/symex" xmlns:wpg="http://schemas.microsoft.com/office/word/2010/wordprocessingGroup" xmlns:wpi="http://schemas.microsoft.com/office/word/2010/wordprocessingInk" xmlns:wne="http://schemas.microsoft.com/office/word/2006/wordml" xmlns:wps="http://schemas.microsoft.com/office/word/2010/wordprocessingShape" mc:Ignorable="w14 w15 w16se wp14">
+  <w:endnote w:type="separator" w:id="-1">
+    <w:p>
+      <w:r>
+        <w:separator/>
+      </w:r>
+    </w:p>
+  </w:endnote>
+  <w:endnote w:type="continuationSeparator" w:id="0">
+    <w:p>
+      <w:r>
+        <w:continuationSeparator/>
+      </w:r>
+    </w:p>
+  </w:endnote>
+</w:endnotes>
+</file>
+
+<file path=word/footnotes.xml><?xml version="1.0" encoding="utf-8"?>
+<w:footnotes xmlns:wpc="http://schemas.microsoft.com/office/word/2010/wordprocessingCanvas" xmlns:cx="http://schemas.microsoft.com/office/drawing/2014/chartex" xmlns:cx1="http://schemas.microsoft.com/office/drawing/2015/9/8/chartex" xmlns:mc="http://schemas.openxmlformats.org/markup-compatibility/2006" xmlns:o="urn:schemas-microsoft-com:office:office" xmlns:r="http://schemas.openxmlformats.org/officeDocument/2006/relationships" xmlns:m="http://schemas.openxmlformats.org/officeDocument/2006/math" xmlns:v="urn:schemas-microsoft-com:vml" xmlns:wp14="http://schemas.microsoft.com/office/word/2010/wordprocessingDrawing" xmlns:wp="http://schemas.openxmlformats.org/drawingml/2006/wordprocessingDrawing" xmlns:w10="urn:schemas-microsoft-com:office:word" xmlns:w="http://schemas.openxmlformats.org/wordprocessingml/2006/main" xmlns:w14="http://schemas.microsoft.com/office/word/2010/wordml" xmlns:w15="http://schemas.microsoft.com/office/word/2012/wordml" xmlns:w16se="http://schemas.microsoft.com/office/word/2015/wordml/symex" xmlns:wpg="http://schemas.microsoft.com/office/word/2010/wordprocessingGroup" xmlns:wpi="http://schemas.microsoft.com/office/word/2010/wordprocessingInk" xmlns:wne="http://schemas.microsoft.com/office/word/2006/wordml" xmlns:wps="http://schemas.microsoft.com/office/word/2010/wordprocessingShape" mc:Ignorable="w14 w15 w16se wp14">
+  <w:footnote w:type="separator" w:id="-1">
+    <w:p>
+      <w:r>
+        <w:separator/>
+      </w:r>
+    </w:p>
+  </w:footnote>
+  <w:footnote w:type="continuationSeparator" w:id="0">
+    <w:p>
+      <w:r>
+        <w:continuationSeparator/>
+      </w:r>
+    </w:p>
+  </w:footnote>
+</w:footnotes>
+</file>
+
 <file path=word/header1.xml><?xml version="1.0" encoding="utf-8"?>
-<w:hdr xmlns:wpc="http://schemas.microsoft.com/office/word/2010/wordprocessingCanvas" xmlns:mc="http://schemas.openxmlformats.org/markup-compatibility/2006" xmlns:o="urn:schemas-microsoft-com:office:office" xmlns:r="http://schemas.openxmlformats.org/officeDocument/2006/relationships" xmlns:m="http://schemas.openxmlformats.org/officeDocument/2006/math" xmlns:v="urn:schemas-microsoft-com:vml" xmlns:wp14="http://schemas.microsoft.com/office/word/2010/wordprocessingDrawing" xmlns:wp="http://schemas.openxmlformats.org/drawingml/2006/wordprocessingDrawing" xmlns:w10="urn:schemas-microsoft-com:office:word" xmlns:w="http://schemas.openxmlformats.org/wordprocessingml/2006/main" xmlns:w14="http://schemas.microsoft.com/office/word/2010/wordml" xmlns:w15="http://schemas.microsoft.com/office/word/2012/wordml" xmlns:wpg="http://schemas.microsoft.com/office/word/2010/wordprocessingGroup" xmlns:wpi="http://schemas.microsoft.com/office/word/2010/wordprocessingInk" xmlns:wne="http://schemas.microsoft.com/office/word/2006/wordml" xmlns:wps="http://schemas.microsoft.com/office/word/2010/wordprocessingShape" xmlns:wpsCustomData="http://www.wps.cn/officeDocument/2013/wpsCustomData" mc:Ignorable="w14 w15 wp14">
+<w:hdr xmlns:wpc="http://schemas.microsoft.com/office/word/2010/wordprocessingCanvas" xmlns:cx="http://schemas.microsoft.com/office/drawing/2014/chartex" xmlns:cx1="http://schemas.microsoft.com/office/drawing/2015/9/8/chartex" xmlns:mc="http://schemas.openxmlformats.org/markup-compatibility/2006" xmlns:o="urn:schemas-microsoft-com:office:office" xmlns:r="http://schemas.openxmlformats.org/officeDocument/2006/relationships" xmlns:m="http://schemas.openxmlformats.org/officeDocument/2006/math" xmlns:v="urn:schemas-microsoft-com:vml" xmlns:wp14="http://schemas.microsoft.com/office/word/2010/wordprocessingDrawing" xmlns:wp="http://schemas.openxmlformats.org/drawingml/2006/wordprocessingDrawing" xmlns:w10="urn:schemas-microsoft-com:office:word" xmlns:w="http://schemas.openxmlformats.org/wordprocessingml/2006/main" xmlns:w14="http://schemas.microsoft.com/office/word/2010/wordml" xmlns:w15="http://schemas.microsoft.com/office/word/2012/wordml" xmlns:w16se="http://schemas.microsoft.com/office/word/2015/wordml/symex" xmlns:wpg="http://schemas.microsoft.com/office/word/2010/wordprocessingGroup" xmlns:wpi="http://schemas.microsoft.com/office/word/2010/wordprocessingInk" xmlns:wne="http://schemas.microsoft.com/office/word/2006/wordml" xmlns:wps="http://schemas.microsoft.com/office/word/2010/wordprocessingShape" mc:Ignorable="w14 w15 w16se wp14">
   <w:p>
     <w:pPr>
-      <w:pStyle w:val="6"/>
-      <w:rPr>
-        <w:rFonts w:hint="eastAsia"/>
-        <w:lang w:val="en-US" w:eastAsia="zh-CN"/>
-      </w:rPr>
+      <w:pStyle w:val="a5"/>
     </w:pPr>
     <w:r>
       <w:rPr>
         <w:rFonts w:hint="eastAsia"/>
       </w:rPr>
-      <w:t>山东省人力资源市场数据采集系统. 测试计划 V</w:t>
+      <w:t>山东省人力资源市场数据采集系统</w:t>
     </w:r>
     <w:r>
       <w:rPr>
         <w:rFonts w:hint="eastAsia"/>
-        <w:lang w:val="en-US" w:eastAsia="zh-CN"/>
+      </w:rPr>
+      <w:t xml:space="preserve">. </w:t>
+    </w:r>
+    <w:r>
+      <w:rPr>
+        <w:rFonts w:hint="eastAsia"/>
+      </w:rPr>
+      <w:t>测试计划</w:t>
+    </w:r>
+    <w:r>
+      <w:rPr>
+        <w:rFonts w:hint="eastAsia"/>
+      </w:rPr>
+      <w:t xml:space="preserve"> V</w:t>
+    </w:r>
+    <w:r>
+      <w:rPr>
+        <w:rFonts w:hint="eastAsia"/>
       </w:rPr>
       <w:t>1.0</w:t>
     </w:r>
@@ -6495,12 +5736,12 @@
 </file>
 
 <file path=word/numbering.xml><?xml version="1.0" encoding="utf-8"?>
-<w:numbering xmlns:wpc="http://schemas.microsoft.com/office/word/2010/wordprocessingCanvas" xmlns:mc="http://schemas.openxmlformats.org/markup-compatibility/2006" xmlns:o="urn:schemas-microsoft-com:office:office" xmlns:r="http://schemas.openxmlformats.org/officeDocument/2006/relationships" xmlns:m="http://schemas.openxmlformats.org/officeDocument/2006/math" xmlns:v="urn:schemas-microsoft-com:vml" xmlns:wp14="http://schemas.microsoft.com/office/word/2010/wordprocessingDrawing" xmlns:wp="http://schemas.openxmlformats.org/drawingml/2006/wordprocessingDrawing" xmlns:w10="urn:schemas-microsoft-com:office:word" xmlns:w="http://schemas.openxmlformats.org/wordprocessingml/2006/main" xmlns:w14="http://schemas.microsoft.com/office/word/2010/wordml" xmlns:wpg="http://schemas.microsoft.com/office/word/2010/wordprocessingGroup" xmlns:wpi="http://schemas.microsoft.com/office/word/2010/wordprocessingInk" xmlns:wne="http://schemas.microsoft.com/office/word/2006/wordml" xmlns:wps="http://schemas.microsoft.com/office/word/2010/wordprocessingShape" mc:Ignorable="w14 wp14">
-  <w:abstractNum w:abstractNumId="0">
+<w:numbering xmlns:wpc="http://schemas.microsoft.com/office/word/2010/wordprocessingCanvas" xmlns:cx="http://schemas.microsoft.com/office/drawing/2014/chartex" xmlns:cx1="http://schemas.microsoft.com/office/drawing/2015/9/8/chartex" xmlns:mc="http://schemas.openxmlformats.org/markup-compatibility/2006" xmlns:o="urn:schemas-microsoft-com:office:office" xmlns:r="http://schemas.openxmlformats.org/officeDocument/2006/relationships" xmlns:m="http://schemas.openxmlformats.org/officeDocument/2006/math" xmlns:v="urn:schemas-microsoft-com:vml" xmlns:wp14="http://schemas.microsoft.com/office/word/2010/wordprocessingDrawing" xmlns:wp="http://schemas.openxmlformats.org/drawingml/2006/wordprocessingDrawing" xmlns:w10="urn:schemas-microsoft-com:office:word" xmlns:w="http://schemas.openxmlformats.org/wordprocessingml/2006/main" xmlns:w14="http://schemas.microsoft.com/office/word/2010/wordml" xmlns:w15="http://schemas.microsoft.com/office/word/2012/wordml" xmlns:w16se="http://schemas.microsoft.com/office/word/2015/wordml/symex" xmlns:wpg="http://schemas.microsoft.com/office/word/2010/wordprocessingGroup" xmlns:wpi="http://schemas.microsoft.com/office/word/2010/wordprocessingInk" xmlns:wne="http://schemas.microsoft.com/office/word/2006/wordml" xmlns:wps="http://schemas.microsoft.com/office/word/2010/wordprocessingShape" mc:Ignorable="w14 w15 w16se wp14">
+  <w:abstractNum w:abstractNumId="0" w15:restartNumberingAfterBreak="0">
     <w:nsid w:val="5EBE6EDE"/>
     <w:multiLevelType w:val="multilevel"/>
     <w:tmpl w:val="5EBE6EDE"/>
-    <w:lvl w:ilvl="0" w:tentative="0">
+    <w:lvl w:ilvl="0">
       <w:start w:val="1"/>
       <w:numFmt w:val="lowerLetter"/>
       <w:lvlText w:val="%1．"/>
@@ -6512,7 +5753,7 @@
         <w:rFonts w:hint="default"/>
       </w:rPr>
     </w:lvl>
-    <w:lvl w:ilvl="1" w:tentative="0">
+    <w:lvl w:ilvl="1">
       <w:start w:val="1"/>
       <w:numFmt w:val="lowerLetter"/>
       <w:lvlText w:val="%2)"/>
@@ -6521,7 +5762,7 @@
         <w:ind w:left="1320" w:hanging="420"/>
       </w:pPr>
     </w:lvl>
-    <w:lvl w:ilvl="2" w:tentative="0">
+    <w:lvl w:ilvl="2">
       <w:start w:val="1"/>
       <w:numFmt w:val="lowerRoman"/>
       <w:lvlText w:val="%3."/>
@@ -6530,7 +5771,7 @@
         <w:ind w:left="1740" w:hanging="420"/>
       </w:pPr>
     </w:lvl>
-    <w:lvl w:ilvl="3" w:tentative="0">
+    <w:lvl w:ilvl="3">
       <w:start w:val="1"/>
       <w:numFmt w:val="decimal"/>
       <w:lvlText w:val="%4."/>
@@ -6539,7 +5780,7 @@
         <w:ind w:left="2160" w:hanging="420"/>
       </w:pPr>
     </w:lvl>
-    <w:lvl w:ilvl="4" w:tentative="0">
+    <w:lvl w:ilvl="4">
       <w:start w:val="1"/>
       <w:numFmt w:val="lowerLetter"/>
       <w:lvlText w:val="%5)"/>
@@ -6548,7 +5789,7 @@
         <w:ind w:left="2580" w:hanging="420"/>
       </w:pPr>
     </w:lvl>
-    <w:lvl w:ilvl="5" w:tentative="0">
+    <w:lvl w:ilvl="5">
       <w:start w:val="1"/>
       <w:numFmt w:val="lowerRoman"/>
       <w:lvlText w:val="%6."/>
@@ -6557,7 +5798,7 @@
         <w:ind w:left="3000" w:hanging="420"/>
       </w:pPr>
     </w:lvl>
-    <w:lvl w:ilvl="6" w:tentative="0">
+    <w:lvl w:ilvl="6">
       <w:start w:val="1"/>
       <w:numFmt w:val="decimal"/>
       <w:lvlText w:val="%7."/>
@@ -6566,7 +5807,7 @@
         <w:ind w:left="3420" w:hanging="420"/>
       </w:pPr>
     </w:lvl>
-    <w:lvl w:ilvl="7" w:tentative="0">
+    <w:lvl w:ilvl="7">
       <w:start w:val="1"/>
       <w:numFmt w:val="lowerLetter"/>
       <w:lvlText w:val="%8)"/>
@@ -6575,7 +5816,7 @@
         <w:ind w:left="3840" w:hanging="420"/>
       </w:pPr>
     </w:lvl>
-    <w:lvl w:ilvl="8" w:tentative="0">
+    <w:lvl w:ilvl="8">
       <w:start w:val="1"/>
       <w:numFmt w:val="lowerRoman"/>
       <w:lvlText w:val="%9."/>
@@ -6592,287 +5833,406 @@
 </file>
 
 <file path=word/styles.xml><?xml version="1.0" encoding="utf-8"?>
-<w:styles xmlns:mc="http://schemas.openxmlformats.org/markup-compatibility/2006" xmlns:o="urn:schemas-microsoft-com:office:office" xmlns:r="http://schemas.openxmlformats.org/officeDocument/2006/relationships" xmlns:m="http://schemas.openxmlformats.org/officeDocument/2006/math" xmlns:v="urn:schemas-microsoft-com:vml" xmlns:w="http://schemas.openxmlformats.org/wordprocessingml/2006/main" xmlns:w14="http://schemas.microsoft.com/office/word/2010/wordml" xmlns:w10="urn:schemas-microsoft-com:office:word" xmlns:sl="http://schemas.openxmlformats.org/schemaLibrary/2006/main" mc:Ignorable="w14">
+<w:styles xmlns:mc="http://schemas.openxmlformats.org/markup-compatibility/2006" xmlns:r="http://schemas.openxmlformats.org/officeDocument/2006/relationships" xmlns:w="http://schemas.openxmlformats.org/wordprocessingml/2006/main" xmlns:w14="http://schemas.microsoft.com/office/word/2010/wordml" xmlns:w15="http://schemas.microsoft.com/office/word/2012/wordml" xmlns:w16se="http://schemas.microsoft.com/office/word/2015/wordml/symex" mc:Ignorable="w14 w15 w16se">
   <w:docDefaults>
     <w:rPrDefault>
       <w:rPr>
-        <w:rFonts w:asciiTheme="minorHAnsi" w:hAnsiTheme="minorHAnsi" w:eastAsiaTheme="minorEastAsia" w:cstheme="minorBidi"/>
+        <w:rFonts w:asciiTheme="minorHAnsi" w:eastAsiaTheme="minorEastAsia" w:hAnsiTheme="minorHAnsi" w:cstheme="minorBidi"/>
+        <w:lang w:val="en-US" w:eastAsia="zh-CN" w:bidi="ar-SA"/>
       </w:rPr>
     </w:rPrDefault>
+    <w:pPrDefault/>
   </w:docDefaults>
-  <w:latentStyles w:count="260" w:defQFormat="0" w:defUnhideWhenUsed="1" w:defSemiHidden="1" w:defUIPriority="99" w:defLockedState="0">
-    <w:lsdException w:qFormat="1" w:unhideWhenUsed="0" w:uiPriority="0" w:semiHidden="0" w:name="Normal"/>
-    <w:lsdException w:qFormat="1" w:unhideWhenUsed="0" w:uiPriority="9" w:semiHidden="0" w:name="heading 1"/>
-    <w:lsdException w:qFormat="1" w:uiPriority="9" w:semiHidden="0" w:name="heading 2"/>
-    <w:lsdException w:qFormat="1" w:uiPriority="9" w:name="heading 3"/>
-    <w:lsdException w:qFormat="1" w:uiPriority="9" w:name="heading 4"/>
-    <w:lsdException w:qFormat="1" w:uiPriority="9" w:name="heading 5"/>
-    <w:lsdException w:qFormat="1" w:uiPriority="9" w:name="heading 6"/>
-    <w:lsdException w:qFormat="1" w:uiPriority="9" w:name="heading 7"/>
-    <w:lsdException w:qFormat="1" w:uiPriority="9" w:name="heading 8"/>
-    <w:lsdException w:qFormat="1" w:uiPriority="9" w:name="heading 9"/>
-    <w:lsdException w:uiPriority="99" w:name="index 1"/>
-    <w:lsdException w:uiPriority="99" w:name="index 2"/>
-    <w:lsdException w:uiPriority="99" w:name="index 3"/>
-    <w:lsdException w:uiPriority="99" w:name="index 4"/>
-    <w:lsdException w:uiPriority="99" w:name="index 5"/>
-    <w:lsdException w:uiPriority="99" w:name="index 6"/>
-    <w:lsdException w:uiPriority="99" w:name="index 7"/>
-    <w:lsdException w:uiPriority="99" w:name="index 8"/>
-    <w:lsdException w:uiPriority="99" w:name="index 9"/>
-    <w:lsdException w:qFormat="1" w:uiPriority="39" w:semiHidden="0" w:name="toc 1"/>
-    <w:lsdException w:uiPriority="39" w:semiHidden="0" w:name="toc 2"/>
-    <w:lsdException w:qFormat="1" w:uiPriority="39" w:semiHidden="0" w:name="toc 3"/>
-    <w:lsdException w:uiPriority="39" w:name="toc 4"/>
-    <w:lsdException w:uiPriority="39" w:name="toc 5"/>
-    <w:lsdException w:uiPriority="39" w:name="toc 6"/>
-    <w:lsdException w:uiPriority="39" w:name="toc 7"/>
-    <w:lsdException w:uiPriority="39" w:name="toc 8"/>
-    <w:lsdException w:uiPriority="39" w:name="toc 9"/>
-    <w:lsdException w:uiPriority="99" w:name="Normal Indent"/>
-    <w:lsdException w:uiPriority="99" w:name="footnote text"/>
-    <w:lsdException w:uiPriority="99" w:name="annotation text"/>
-    <w:lsdException w:qFormat="1" w:uiPriority="99" w:semiHidden="0" w:name="header"/>
-    <w:lsdException w:qFormat="1" w:uiPriority="99" w:semiHidden="0" w:name="footer"/>
-    <w:lsdException w:uiPriority="99" w:name="index heading"/>
-    <w:lsdException w:qFormat="1" w:uiPriority="35" w:name="caption"/>
-    <w:lsdException w:uiPriority="99" w:name="table of figures"/>
-    <w:lsdException w:uiPriority="99" w:name="envelope address"/>
-    <w:lsdException w:uiPriority="99" w:name="envelope return"/>
-    <w:lsdException w:uiPriority="99" w:name="footnote reference"/>
-    <w:lsdException w:uiPriority="99" w:name="annotation reference"/>
-    <w:lsdException w:uiPriority="99" w:name="line number"/>
-    <w:lsdException w:uiPriority="99" w:name="page number"/>
-    <w:lsdException w:uiPriority="99" w:name="endnote reference"/>
-    <w:lsdException w:uiPriority="99" w:name="endnote text"/>
-    <w:lsdException w:uiPriority="99" w:name="table of authorities"/>
-    <w:lsdException w:uiPriority="99" w:name="macro"/>
-    <w:lsdException w:uiPriority="99" w:name="toa heading"/>
-    <w:lsdException w:uiPriority="99" w:name="List"/>
-    <w:lsdException w:uiPriority="99" w:name="List Bullet"/>
-    <w:lsdException w:uiPriority="99" w:name="List Number"/>
-    <w:lsdException w:uiPriority="99" w:name="List 2"/>
-    <w:lsdException w:uiPriority="99" w:name="List 3"/>
-    <w:lsdException w:uiPriority="99" w:name="List 4"/>
-    <w:lsdException w:uiPriority="99" w:name="List 5"/>
-    <w:lsdException w:uiPriority="99" w:name="List Bullet 2"/>
-    <w:lsdException w:uiPriority="99" w:name="List Bullet 3"/>
-    <w:lsdException w:uiPriority="99" w:name="List Bullet 4"/>
-    <w:lsdException w:uiPriority="99" w:name="List Bullet 5"/>
-    <w:lsdException w:uiPriority="99" w:name="List Number 2"/>
-    <w:lsdException w:uiPriority="99" w:name="List Number 3"/>
-    <w:lsdException w:uiPriority="99" w:name="List Number 4"/>
-    <w:lsdException w:uiPriority="99" w:name="List Number 5"/>
-    <w:lsdException w:qFormat="1" w:unhideWhenUsed="0" w:uiPriority="10" w:semiHidden="0" w:name="Title"/>
-    <w:lsdException w:uiPriority="99" w:name="Closing"/>
-    <w:lsdException w:uiPriority="99" w:name="Signature"/>
-    <w:lsdException w:qFormat="1" w:uiPriority="1" w:semiHidden="0" w:name="Default Paragraph Font"/>
-    <w:lsdException w:uiPriority="99" w:name="Body Text"/>
-    <w:lsdException w:uiPriority="99" w:name="Body Text Indent"/>
-    <w:lsdException w:uiPriority="99" w:name="List Continue"/>
-    <w:lsdException w:uiPriority="99" w:name="List Continue 2"/>
-    <w:lsdException w:uiPriority="99" w:name="List Continue 3"/>
-    <w:lsdException w:uiPriority="99" w:name="List Continue 4"/>
-    <w:lsdException w:uiPriority="99" w:name="List Continue 5"/>
-    <w:lsdException w:uiPriority="99" w:name="Message Header"/>
-    <w:lsdException w:qFormat="1" w:unhideWhenUsed="0" w:uiPriority="11" w:semiHidden="0" w:name="Subtitle"/>
-    <w:lsdException w:uiPriority="99" w:name="Salutation"/>
-    <w:lsdException w:uiPriority="99" w:name="Date"/>
-    <w:lsdException w:uiPriority="99" w:name="Body Text First Indent"/>
-    <w:lsdException w:uiPriority="99" w:name="Body Text First Indent 2"/>
-    <w:lsdException w:uiPriority="99" w:name="Note Heading"/>
-    <w:lsdException w:uiPriority="99" w:name="Body Text 2"/>
-    <w:lsdException w:uiPriority="99" w:name="Body Text 3"/>
-    <w:lsdException w:uiPriority="99" w:name="Body Text Indent 2"/>
-    <w:lsdException w:uiPriority="99" w:name="Body Text Indent 3"/>
-    <w:lsdException w:uiPriority="99" w:name="Block Text"/>
-    <w:lsdException w:qFormat="1" w:uiPriority="99" w:semiHidden="0" w:name="Hyperlink"/>
-    <w:lsdException w:uiPriority="99" w:name="FollowedHyperlink"/>
-    <w:lsdException w:qFormat="1" w:unhideWhenUsed="0" w:uiPriority="22" w:semiHidden="0" w:name="Strong"/>
-    <w:lsdException w:qFormat="1" w:unhideWhenUsed="0" w:uiPriority="20" w:semiHidden="0" w:name="Emphasis"/>
-    <w:lsdException w:uiPriority="99" w:name="Document Map"/>
-    <w:lsdException w:uiPriority="99" w:name="Plain Text"/>
-    <w:lsdException w:uiPriority="99" w:name="E-mail Signature"/>
-    <w:lsdException w:uiPriority="99" w:name="Normal (Web)"/>
-    <w:lsdException w:uiPriority="99" w:name="HTML Acronym"/>
-    <w:lsdException w:uiPriority="99" w:name="HTML Address"/>
-    <w:lsdException w:uiPriority="99" w:name="HTML Cite"/>
-    <w:lsdException w:uiPriority="99" w:name="HTML Code"/>
-    <w:lsdException w:uiPriority="99" w:name="HTML Definition"/>
-    <w:lsdException w:uiPriority="99" w:name="HTML Keyboard"/>
-    <w:lsdException w:uiPriority="99" w:name="HTML Preformatted"/>
-    <w:lsdException w:uiPriority="99" w:name="HTML Sample"/>
-    <w:lsdException w:uiPriority="99" w:name="HTML Typewriter"/>
-    <w:lsdException w:uiPriority="99" w:name="HTML Variable"/>
-    <w:lsdException w:qFormat="1" w:uiPriority="99" w:semiHidden="0" w:name="Normal Table"/>
-    <w:lsdException w:uiPriority="99" w:name="annotation subject"/>
-    <w:lsdException w:uiPriority="99" w:name="Table Simple 1"/>
-    <w:lsdException w:uiPriority="99" w:name="Table Simple 2"/>
-    <w:lsdException w:uiPriority="99" w:name="Table Simple 3"/>
-    <w:lsdException w:uiPriority="99" w:name="Table Classic 1"/>
-    <w:lsdException w:uiPriority="99" w:name="Table Classic 2"/>
-    <w:lsdException w:uiPriority="99" w:name="Table Classic 3"/>
-    <w:lsdException w:uiPriority="99" w:name="Table Classic 4"/>
-    <w:lsdException w:uiPriority="99" w:name="Table Colorful 1"/>
-    <w:lsdException w:uiPriority="99" w:name="Table Colorful 2"/>
-    <w:lsdException w:uiPriority="99" w:name="Table Colorful 3"/>
-    <w:lsdException w:uiPriority="99" w:name="Table Columns 1"/>
-    <w:lsdException w:uiPriority="99" w:name="Table Columns 2"/>
-    <w:lsdException w:uiPriority="99" w:name="Table Columns 3"/>
-    <w:lsdException w:uiPriority="99" w:name="Table Columns 4"/>
-    <w:lsdException w:uiPriority="99" w:name="Table Columns 5"/>
-    <w:lsdException w:uiPriority="99" w:name="Table Grid 1"/>
-    <w:lsdException w:uiPriority="99" w:name="Table Grid 2"/>
-    <w:lsdException w:uiPriority="99" w:name="Table Grid 3"/>
-    <w:lsdException w:uiPriority="99" w:name="Table Grid 4"/>
-    <w:lsdException w:uiPriority="99" w:name="Table Grid 5"/>
-    <w:lsdException w:uiPriority="99" w:name="Table Grid 6"/>
-    <w:lsdException w:uiPriority="99" w:name="Table Grid 7"/>
-    <w:lsdException w:uiPriority="99" w:name="Table Grid 8"/>
-    <w:lsdException w:uiPriority="99" w:name="Table List 1"/>
-    <w:lsdException w:uiPriority="99" w:name="Table List 2"/>
-    <w:lsdException w:uiPriority="99" w:name="Table List 3"/>
-    <w:lsdException w:uiPriority="99" w:name="Table List 4"/>
-    <w:lsdException w:uiPriority="99" w:name="Table List 5"/>
-    <w:lsdException w:uiPriority="99" w:name="Table List 6"/>
-    <w:lsdException w:uiPriority="99" w:name="Table List 7"/>
-    <w:lsdException w:uiPriority="99" w:name="Table List 8"/>
-    <w:lsdException w:uiPriority="99" w:name="Table 3D effects 1"/>
-    <w:lsdException w:uiPriority="99" w:name="Table 3D effects 2"/>
-    <w:lsdException w:uiPriority="99" w:name="Table 3D effects 3"/>
-    <w:lsdException w:uiPriority="99" w:name="Table Contemporary"/>
-    <w:lsdException w:uiPriority="99" w:name="Table Elegant"/>
-    <w:lsdException w:uiPriority="99" w:name="Table Professional"/>
-    <w:lsdException w:uiPriority="99" w:name="Table Subtle 1"/>
-    <w:lsdException w:uiPriority="99" w:name="Table Subtle 2"/>
-    <w:lsdException w:uiPriority="99" w:name="Table Web 1"/>
-    <w:lsdException w:uiPriority="99" w:name="Table Web 2"/>
-    <w:lsdException w:uiPriority="99" w:name="Table Web 3"/>
-    <w:lsdException w:uiPriority="99" w:name="Balloon Text"/>
-    <w:lsdException w:unhideWhenUsed="0" w:uiPriority="59" w:semiHidden="0" w:name="Table Grid"/>
-    <w:lsdException w:uiPriority="99" w:name="Table Theme"/>
-    <w:lsdException w:unhideWhenUsed="0" w:uiPriority="60" w:semiHidden="0" w:name="Light Shading"/>
-    <w:lsdException w:unhideWhenUsed="0" w:uiPriority="61" w:semiHidden="0" w:name="Light List"/>
-    <w:lsdException w:unhideWhenUsed="0" w:uiPriority="62" w:semiHidden="0" w:name="Light Grid"/>
-    <w:lsdException w:unhideWhenUsed="0" w:uiPriority="63" w:semiHidden="0" w:name="Medium Shading 1"/>
-    <w:lsdException w:unhideWhenUsed="0" w:uiPriority="64" w:semiHidden="0" w:name="Medium Shading 2"/>
-    <w:lsdException w:unhideWhenUsed="0" w:uiPriority="65" w:semiHidden="0" w:name="Medium List 1"/>
-    <w:lsdException w:unhideWhenUsed="0" w:uiPriority="66" w:semiHidden="0" w:name="Medium List 2"/>
-    <w:lsdException w:unhideWhenUsed="0" w:uiPriority="67" w:semiHidden="0" w:name="Medium Grid 1"/>
-    <w:lsdException w:unhideWhenUsed="0" w:uiPriority="68" w:semiHidden="0" w:name="Medium Grid 2"/>
-    <w:lsdException w:unhideWhenUsed="0" w:uiPriority="69" w:semiHidden="0" w:name="Medium Grid 3"/>
-    <w:lsdException w:unhideWhenUsed="0" w:uiPriority="70" w:semiHidden="0" w:name="Dark List"/>
-    <w:lsdException w:unhideWhenUsed="0" w:uiPriority="71" w:semiHidden="0" w:name="Colorful Shading"/>
-    <w:lsdException w:unhideWhenUsed="0" w:uiPriority="72" w:semiHidden="0" w:name="Colorful List"/>
-    <w:lsdException w:unhideWhenUsed="0" w:uiPriority="73" w:semiHidden="0" w:name="Colorful Grid"/>
-    <w:lsdException w:unhideWhenUsed="0" w:uiPriority="60" w:semiHidden="0" w:name="Light Shading Accent 1"/>
-    <w:lsdException w:unhideWhenUsed="0" w:uiPriority="61" w:semiHidden="0" w:name="Light List Accent 1"/>
-    <w:lsdException w:unhideWhenUsed="0" w:uiPriority="62" w:semiHidden="0" w:name="Light Grid Accent 1"/>
-    <w:lsdException w:unhideWhenUsed="0" w:uiPriority="63" w:semiHidden="0" w:name="Medium Shading 1 Accent 1"/>
-    <w:lsdException w:unhideWhenUsed="0" w:uiPriority="64" w:semiHidden="0" w:name="Medium Shading 2 Accent 1"/>
-    <w:lsdException w:unhideWhenUsed="0" w:uiPriority="65" w:semiHidden="0" w:name="Medium List 1 Accent 1"/>
-    <w:lsdException w:unhideWhenUsed="0" w:uiPriority="66" w:semiHidden="0" w:name="Medium List 2 Accent 1"/>
-    <w:lsdException w:unhideWhenUsed="0" w:uiPriority="67" w:semiHidden="0" w:name="Medium Grid 1 Accent 1"/>
-    <w:lsdException w:unhideWhenUsed="0" w:uiPriority="68" w:semiHidden="0" w:name="Medium Grid 2 Accent 1"/>
-    <w:lsdException w:unhideWhenUsed="0" w:uiPriority="69" w:semiHidden="0" w:name="Medium Grid 3 Accent 1"/>
-    <w:lsdException w:unhideWhenUsed="0" w:uiPriority="70" w:semiHidden="0" w:name="Dark List Accent 1"/>
-    <w:lsdException w:unhideWhenUsed="0" w:uiPriority="71" w:semiHidden="0" w:name="Colorful Shading Accent 1"/>
-    <w:lsdException w:unhideWhenUsed="0" w:uiPriority="72" w:semiHidden="0" w:name="Colorful List Accent 1"/>
-    <w:lsdException w:unhideWhenUsed="0" w:uiPriority="73" w:semiHidden="0" w:name="Colorful Grid Accent 1"/>
-    <w:lsdException w:unhideWhenUsed="0" w:uiPriority="60" w:semiHidden="0" w:name="Light Shading Accent 2"/>
-    <w:lsdException w:unhideWhenUsed="0" w:uiPriority="61" w:semiHidden="0" w:name="Light List Accent 2"/>
-    <w:lsdException w:unhideWhenUsed="0" w:uiPriority="62" w:semiHidden="0" w:name="Light Grid Accent 2"/>
-    <w:lsdException w:unhideWhenUsed="0" w:uiPriority="63" w:semiHidden="0" w:name="Medium Shading 1 Accent 2"/>
-    <w:lsdException w:unhideWhenUsed="0" w:uiPriority="64" w:semiHidden="0" w:name="Medium Shading 2 Accent 2"/>
-    <w:lsdException w:unhideWhenUsed="0" w:uiPriority="65" w:semiHidden="0" w:name="Medium List 1 Accent 2"/>
-    <w:lsdException w:unhideWhenUsed="0" w:uiPriority="66" w:semiHidden="0" w:name="Medium List 2 Accent 2"/>
-    <w:lsdException w:unhideWhenUsed="0" w:uiPriority="67" w:semiHidden="0" w:name="Medium Grid 1 Accent 2"/>
-    <w:lsdException w:unhideWhenUsed="0" w:uiPriority="68" w:semiHidden="0" w:name="Medium Grid 2 Accent 2"/>
-    <w:lsdException w:unhideWhenUsed="0" w:uiPriority="69" w:semiHidden="0" w:name="Medium Grid 3 Accent 2"/>
-    <w:lsdException w:unhideWhenUsed="0" w:uiPriority="70" w:semiHidden="0" w:name="Dark List Accent 2"/>
-    <w:lsdException w:unhideWhenUsed="0" w:uiPriority="71" w:semiHidden="0" w:name="Colorful Shading Accent 2"/>
-    <w:lsdException w:unhideWhenUsed="0" w:uiPriority="72" w:semiHidden="0" w:name="Colorful List Accent 2"/>
-    <w:lsdException w:unhideWhenUsed="0" w:uiPriority="73" w:semiHidden="0" w:name="Colorful Grid Accent 2"/>
-    <w:lsdException w:unhideWhenUsed="0" w:uiPriority="60" w:semiHidden="0" w:name="Light Shading Accent 3"/>
-    <w:lsdException w:unhideWhenUsed="0" w:uiPriority="61" w:semiHidden="0" w:name="Light List Accent 3"/>
-    <w:lsdException w:unhideWhenUsed="0" w:uiPriority="62" w:semiHidden="0" w:name="Light Grid Accent 3"/>
-    <w:lsdException w:unhideWhenUsed="0" w:uiPriority="63" w:semiHidden="0" w:name="Medium Shading 1 Accent 3"/>
-    <w:lsdException w:unhideWhenUsed="0" w:uiPriority="64" w:semiHidden="0" w:name="Medium Shading 2 Accent 3"/>
-    <w:lsdException w:unhideWhenUsed="0" w:uiPriority="65" w:semiHidden="0" w:name="Medium List 1 Accent 3"/>
-    <w:lsdException w:unhideWhenUsed="0" w:uiPriority="66" w:semiHidden="0" w:name="Medium List 2 Accent 3"/>
-    <w:lsdException w:unhideWhenUsed="0" w:uiPriority="67" w:semiHidden="0" w:name="Medium Grid 1 Accent 3"/>
-    <w:lsdException w:unhideWhenUsed="0" w:uiPriority="68" w:semiHidden="0" w:name="Medium Grid 2 Accent 3"/>
-    <w:lsdException w:unhideWhenUsed="0" w:uiPriority="69" w:semiHidden="0" w:name="Medium Grid 3 Accent 3"/>
-    <w:lsdException w:unhideWhenUsed="0" w:uiPriority="70" w:semiHidden="0" w:name="Dark List Accent 3"/>
-    <w:lsdException w:unhideWhenUsed="0" w:uiPriority="71" w:semiHidden="0" w:name="Colorful Shading Accent 3"/>
-    <w:lsdException w:unhideWhenUsed="0" w:uiPriority="72" w:semiHidden="0" w:name="Colorful List Accent 3"/>
-    <w:lsdException w:unhideWhenUsed="0" w:uiPriority="73" w:semiHidden="0" w:name="Colorful Grid Accent 3"/>
-    <w:lsdException w:unhideWhenUsed="0" w:uiPriority="60" w:semiHidden="0" w:name="Light Shading Accent 4"/>
-    <w:lsdException w:unhideWhenUsed="0" w:uiPriority="61" w:semiHidden="0" w:name="Light List Accent 4"/>
-    <w:lsdException w:unhideWhenUsed="0" w:uiPriority="62" w:semiHidden="0" w:name="Light Grid Accent 4"/>
-    <w:lsdException w:unhideWhenUsed="0" w:uiPriority="63" w:semiHidden="0" w:name="Medium Shading 1 Accent 4"/>
-    <w:lsdException w:unhideWhenUsed="0" w:uiPriority="64" w:semiHidden="0" w:name="Medium Shading 2 Accent 4"/>
-    <w:lsdException w:unhideWhenUsed="0" w:uiPriority="65" w:semiHidden="0" w:name="Medium List 1 Accent 4"/>
-    <w:lsdException w:unhideWhenUsed="0" w:uiPriority="66" w:semiHidden="0" w:name="Medium List 2 Accent 4"/>
-    <w:lsdException w:unhideWhenUsed="0" w:uiPriority="67" w:semiHidden="0" w:name="Medium Grid 1 Accent 4"/>
-    <w:lsdException w:unhideWhenUsed="0" w:uiPriority="68" w:semiHidden="0" w:name="Medium Grid 2 Accent 4"/>
-    <w:lsdException w:unhideWhenUsed="0" w:uiPriority="69" w:semiHidden="0" w:name="Medium Grid 3 Accent 4"/>
-    <w:lsdException w:unhideWhenUsed="0" w:uiPriority="70" w:semiHidden="0" w:name="Dark List Accent 4"/>
-    <w:lsdException w:unhideWhenUsed="0" w:uiPriority="71" w:semiHidden="0" w:name="Colorful Shading Accent 4"/>
-    <w:lsdException w:unhideWhenUsed="0" w:uiPriority="72" w:semiHidden="0" w:name="Colorful List Accent 4"/>
-    <w:lsdException w:unhideWhenUsed="0" w:uiPriority="73" w:semiHidden="0" w:name="Colorful Grid Accent 4"/>
-    <w:lsdException w:unhideWhenUsed="0" w:uiPriority="60" w:semiHidden="0" w:name="Light Shading Accent 5"/>
-    <w:lsdException w:unhideWhenUsed="0" w:uiPriority="61" w:semiHidden="0" w:name="Light List Accent 5"/>
-    <w:lsdException w:unhideWhenUsed="0" w:uiPriority="62" w:semiHidden="0" w:name="Light Grid Accent 5"/>
-    <w:lsdException w:unhideWhenUsed="0" w:uiPriority="63" w:semiHidden="0" w:name="Medium Shading 1 Accent 5"/>
-    <w:lsdException w:unhideWhenUsed="0" w:uiPriority="64" w:semiHidden="0" w:name="Medium Shading 2 Accent 5"/>
-    <w:lsdException w:unhideWhenUsed="0" w:uiPriority="65" w:semiHidden="0" w:name="Medium List 1 Accent 5"/>
-    <w:lsdException w:unhideWhenUsed="0" w:uiPriority="66" w:semiHidden="0" w:name="Medium List 2 Accent 5"/>
-    <w:lsdException w:unhideWhenUsed="0" w:uiPriority="67" w:semiHidden="0" w:name="Medium Grid 1 Accent 5"/>
-    <w:lsdException w:unhideWhenUsed="0" w:uiPriority="68" w:semiHidden="0" w:name="Medium Grid 2 Accent 5"/>
-    <w:lsdException w:unhideWhenUsed="0" w:uiPriority="69" w:semiHidden="0" w:name="Medium Grid 3 Accent 5"/>
-    <w:lsdException w:unhideWhenUsed="0" w:uiPriority="70" w:semiHidden="0" w:name="Dark List Accent 5"/>
-    <w:lsdException w:unhideWhenUsed="0" w:uiPriority="71" w:semiHidden="0" w:name="Colorful Shading Accent 5"/>
-    <w:lsdException w:unhideWhenUsed="0" w:uiPriority="72" w:semiHidden="0" w:name="Colorful List Accent 5"/>
-    <w:lsdException w:unhideWhenUsed="0" w:uiPriority="73" w:semiHidden="0" w:name="Colorful Grid Accent 5"/>
-    <w:lsdException w:unhideWhenUsed="0" w:uiPriority="60" w:semiHidden="0" w:name="Light Shading Accent 6"/>
-    <w:lsdException w:unhideWhenUsed="0" w:uiPriority="61" w:semiHidden="0" w:name="Light List Accent 6"/>
-    <w:lsdException w:unhideWhenUsed="0" w:uiPriority="62" w:semiHidden="0" w:name="Light Grid Accent 6"/>
-    <w:lsdException w:unhideWhenUsed="0" w:uiPriority="63" w:semiHidden="0" w:name="Medium Shading 1 Accent 6"/>
-    <w:lsdException w:unhideWhenUsed="0" w:uiPriority="64" w:semiHidden="0" w:name="Medium Shading 2 Accent 6"/>
-    <w:lsdException w:unhideWhenUsed="0" w:uiPriority="65" w:semiHidden="0" w:name="Medium List 1 Accent 6"/>
-    <w:lsdException w:unhideWhenUsed="0" w:uiPriority="66" w:semiHidden="0" w:name="Medium List 2 Accent 6"/>
-    <w:lsdException w:unhideWhenUsed="0" w:uiPriority="67" w:semiHidden="0" w:name="Medium Grid 1 Accent 6"/>
-    <w:lsdException w:unhideWhenUsed="0" w:uiPriority="68" w:semiHidden="0" w:name="Medium Grid 2 Accent 6"/>
-    <w:lsdException w:unhideWhenUsed="0" w:uiPriority="69" w:semiHidden="0" w:name="Medium Grid 3 Accent 6"/>
-    <w:lsdException w:unhideWhenUsed="0" w:uiPriority="70" w:semiHidden="0" w:name="Dark List Accent 6"/>
-    <w:lsdException w:unhideWhenUsed="0" w:uiPriority="71" w:semiHidden="0" w:name="Colorful Shading Accent 6"/>
-    <w:lsdException w:unhideWhenUsed="0" w:uiPriority="72" w:semiHidden="0" w:name="Colorful List Accent 6"/>
-    <w:lsdException w:unhideWhenUsed="0" w:uiPriority="73" w:semiHidden="0" w:name="Colorful Grid Accent 6"/>
+  <w:latentStyles w:defLockedState="0" w:defUIPriority="99" w:defSemiHidden="0" w:defUnhideWhenUsed="0" w:defQFormat="0" w:count="371">
+    <w:lsdException w:name="Normal" w:uiPriority="0" w:qFormat="1"/>
+    <w:lsdException w:name="heading 1" w:uiPriority="9" w:qFormat="1"/>
+    <w:lsdException w:name="heading 2" w:uiPriority="9" w:unhideWhenUsed="1" w:qFormat="1"/>
+    <w:lsdException w:name="heading 3" w:semiHidden="1" w:uiPriority="9" w:unhideWhenUsed="1" w:qFormat="1"/>
+    <w:lsdException w:name="heading 4" w:semiHidden="1" w:uiPriority="9" w:unhideWhenUsed="1" w:qFormat="1"/>
+    <w:lsdException w:name="heading 5" w:semiHidden="1" w:uiPriority="9" w:unhideWhenUsed="1" w:qFormat="1"/>
+    <w:lsdException w:name="heading 6" w:semiHidden="1" w:uiPriority="9" w:unhideWhenUsed="1" w:qFormat="1"/>
+    <w:lsdException w:name="heading 7" w:semiHidden="1" w:uiPriority="9" w:unhideWhenUsed="1" w:qFormat="1"/>
+    <w:lsdException w:name="heading 8" w:semiHidden="1" w:uiPriority="9" w:unhideWhenUsed="1" w:qFormat="1"/>
+    <w:lsdException w:name="heading 9" w:semiHidden="1" w:uiPriority="9" w:unhideWhenUsed="1" w:qFormat="1"/>
+    <w:lsdException w:name="index 1" w:semiHidden="1" w:unhideWhenUsed="1"/>
+    <w:lsdException w:name="index 2" w:semiHidden="1" w:unhideWhenUsed="1"/>
+    <w:lsdException w:name="index 3" w:semiHidden="1" w:unhideWhenUsed="1"/>
+    <w:lsdException w:name="index 4" w:semiHidden="1" w:unhideWhenUsed="1"/>
+    <w:lsdException w:name="index 5" w:semiHidden="1" w:unhideWhenUsed="1"/>
+    <w:lsdException w:name="index 6" w:semiHidden="1" w:unhideWhenUsed="1"/>
+    <w:lsdException w:name="index 7" w:semiHidden="1" w:unhideWhenUsed="1"/>
+    <w:lsdException w:name="index 8" w:semiHidden="1" w:unhideWhenUsed="1"/>
+    <w:lsdException w:name="index 9" w:semiHidden="1" w:unhideWhenUsed="1"/>
+    <w:lsdException w:name="toc 1" w:uiPriority="39" w:unhideWhenUsed="1" w:qFormat="1"/>
+    <w:lsdException w:name="toc 2" w:uiPriority="39" w:unhideWhenUsed="1"/>
+    <w:lsdException w:name="toc 3" w:uiPriority="39" w:unhideWhenUsed="1" w:qFormat="1"/>
+    <w:lsdException w:name="toc 4" w:semiHidden="1" w:uiPriority="39" w:unhideWhenUsed="1"/>
+    <w:lsdException w:name="toc 5" w:semiHidden="1" w:uiPriority="39" w:unhideWhenUsed="1"/>
+    <w:lsdException w:name="toc 6" w:semiHidden="1" w:uiPriority="39" w:unhideWhenUsed="1"/>
+    <w:lsdException w:name="toc 7" w:semiHidden="1" w:uiPriority="39" w:unhideWhenUsed="1"/>
+    <w:lsdException w:name="toc 8" w:semiHidden="1" w:uiPriority="39" w:unhideWhenUsed="1"/>
+    <w:lsdException w:name="toc 9" w:semiHidden="1" w:uiPriority="39" w:unhideWhenUsed="1"/>
+    <w:lsdException w:name="Normal Indent" w:semiHidden="1" w:unhideWhenUsed="1"/>
+    <w:lsdException w:name="footnote text" w:semiHidden="1" w:unhideWhenUsed="1"/>
+    <w:lsdException w:name="annotation text" w:semiHidden="1" w:unhideWhenUsed="1"/>
+    <w:lsdException w:name="header" w:unhideWhenUsed="1" w:qFormat="1"/>
+    <w:lsdException w:name="footer" w:unhideWhenUsed="1" w:qFormat="1"/>
+    <w:lsdException w:name="index heading" w:semiHidden="1" w:unhideWhenUsed="1"/>
+    <w:lsdException w:name="caption" w:semiHidden="1" w:uiPriority="35" w:unhideWhenUsed="1" w:qFormat="1"/>
+    <w:lsdException w:name="table of figures" w:semiHidden="1" w:unhideWhenUsed="1"/>
+    <w:lsdException w:name="envelope address" w:semiHidden="1" w:unhideWhenUsed="1"/>
+    <w:lsdException w:name="envelope return" w:semiHidden="1" w:unhideWhenUsed="1"/>
+    <w:lsdException w:name="footnote reference" w:semiHidden="1" w:unhideWhenUsed="1"/>
+    <w:lsdException w:name="annotation reference" w:semiHidden="1" w:unhideWhenUsed="1"/>
+    <w:lsdException w:name="line number" w:semiHidden="1" w:unhideWhenUsed="1"/>
+    <w:lsdException w:name="page number" w:semiHidden="1" w:unhideWhenUsed="1"/>
+    <w:lsdException w:name="endnote reference" w:semiHidden="1" w:unhideWhenUsed="1"/>
+    <w:lsdException w:name="endnote text" w:semiHidden="1" w:unhideWhenUsed="1"/>
+    <w:lsdException w:name="table of authorities" w:semiHidden="1" w:unhideWhenUsed="1"/>
+    <w:lsdException w:name="macro" w:semiHidden="1" w:unhideWhenUsed="1"/>
+    <w:lsdException w:name="toa heading" w:semiHidden="1" w:unhideWhenUsed="1"/>
+    <w:lsdException w:name="List" w:semiHidden="1" w:unhideWhenUsed="1"/>
+    <w:lsdException w:name="List Bullet" w:semiHidden="1" w:unhideWhenUsed="1"/>
+    <w:lsdException w:name="List Number" w:semiHidden="1" w:unhideWhenUsed="1"/>
+    <w:lsdException w:name="List 2" w:semiHidden="1" w:unhideWhenUsed="1"/>
+    <w:lsdException w:name="List 3" w:semiHidden="1" w:unhideWhenUsed="1"/>
+    <w:lsdException w:name="List 4" w:semiHidden="1" w:unhideWhenUsed="1"/>
+    <w:lsdException w:name="List 5" w:semiHidden="1" w:unhideWhenUsed="1"/>
+    <w:lsdException w:name="List Bullet 2" w:semiHidden="1" w:unhideWhenUsed="1"/>
+    <w:lsdException w:name="List Bullet 3" w:semiHidden="1" w:unhideWhenUsed="1"/>
+    <w:lsdException w:name="List Bullet 4" w:semiHidden="1" w:unhideWhenUsed="1"/>
+    <w:lsdException w:name="List Bullet 5" w:semiHidden="1" w:unhideWhenUsed="1"/>
+    <w:lsdException w:name="List Number 2" w:semiHidden="1" w:unhideWhenUsed="1"/>
+    <w:lsdException w:name="List Number 3" w:semiHidden="1" w:unhideWhenUsed="1"/>
+    <w:lsdException w:name="List Number 4" w:semiHidden="1" w:unhideWhenUsed="1"/>
+    <w:lsdException w:name="List Number 5" w:semiHidden="1" w:unhideWhenUsed="1"/>
+    <w:lsdException w:name="Title" w:uiPriority="10" w:qFormat="1"/>
+    <w:lsdException w:name="Closing" w:semiHidden="1" w:unhideWhenUsed="1"/>
+    <w:lsdException w:name="Signature" w:semiHidden="1" w:unhideWhenUsed="1"/>
+    <w:lsdException w:name="Default Paragraph Font" w:uiPriority="1" w:unhideWhenUsed="1" w:qFormat="1"/>
+    <w:lsdException w:name="Body Text" w:semiHidden="1" w:unhideWhenUsed="1"/>
+    <w:lsdException w:name="Body Text Indent" w:semiHidden="1" w:unhideWhenUsed="1"/>
+    <w:lsdException w:name="List Continue" w:semiHidden="1" w:unhideWhenUsed="1"/>
+    <w:lsdException w:name="List Continue 2" w:semiHidden="1" w:unhideWhenUsed="1"/>
+    <w:lsdException w:name="List Continue 3" w:semiHidden="1" w:unhideWhenUsed="1"/>
+    <w:lsdException w:name="List Continue 4" w:semiHidden="1" w:unhideWhenUsed="1"/>
+    <w:lsdException w:name="List Continue 5" w:semiHidden="1" w:unhideWhenUsed="1"/>
+    <w:lsdException w:name="Message Header" w:semiHidden="1" w:unhideWhenUsed="1"/>
+    <w:lsdException w:name="Subtitle" w:uiPriority="11" w:qFormat="1"/>
+    <w:lsdException w:name="Salutation" w:semiHidden="1" w:unhideWhenUsed="1"/>
+    <w:lsdException w:name="Date" w:semiHidden="1" w:unhideWhenUsed="1"/>
+    <w:lsdException w:name="Body Text First Indent" w:semiHidden="1" w:unhideWhenUsed="1"/>
+    <w:lsdException w:name="Body Text First Indent 2" w:semiHidden="1" w:unhideWhenUsed="1"/>
+    <w:lsdException w:name="Note Heading" w:semiHidden="1" w:unhideWhenUsed="1"/>
+    <w:lsdException w:name="Body Text 2" w:semiHidden="1" w:unhideWhenUsed="1"/>
+    <w:lsdException w:name="Body Text 3" w:semiHidden="1" w:unhideWhenUsed="1"/>
+    <w:lsdException w:name="Body Text Indent 2" w:semiHidden="1" w:unhideWhenUsed="1"/>
+    <w:lsdException w:name="Body Text Indent 3" w:semiHidden="1" w:unhideWhenUsed="1"/>
+    <w:lsdException w:name="Block Text" w:semiHidden="1" w:unhideWhenUsed="1"/>
+    <w:lsdException w:name="Hyperlink" w:unhideWhenUsed="1" w:qFormat="1"/>
+    <w:lsdException w:name="FollowedHyperlink" w:semiHidden="1" w:unhideWhenUsed="1"/>
+    <w:lsdException w:name="Strong" w:uiPriority="22" w:qFormat="1"/>
+    <w:lsdException w:name="Emphasis" w:uiPriority="20" w:qFormat="1"/>
+    <w:lsdException w:name="Document Map" w:semiHidden="1" w:unhideWhenUsed="1"/>
+    <w:lsdException w:name="Plain Text" w:semiHidden="1" w:unhideWhenUsed="1"/>
+    <w:lsdException w:name="E-mail Signature" w:semiHidden="1" w:unhideWhenUsed="1"/>
+    <w:lsdException w:name="HTML Top of Form" w:semiHidden="1" w:unhideWhenUsed="1"/>
+    <w:lsdException w:name="HTML Bottom of Form" w:semiHidden="1" w:unhideWhenUsed="1"/>
+    <w:lsdException w:name="Normal (Web)" w:semiHidden="1" w:unhideWhenUsed="1"/>
+    <w:lsdException w:name="HTML Acronym" w:semiHidden="1" w:unhideWhenUsed="1"/>
+    <w:lsdException w:name="HTML Address" w:semiHidden="1" w:unhideWhenUsed="1"/>
+    <w:lsdException w:name="HTML Cite" w:semiHidden="1" w:unhideWhenUsed="1"/>
+    <w:lsdException w:name="HTML Code" w:semiHidden="1" w:unhideWhenUsed="1"/>
+    <w:lsdException w:name="HTML Definition" w:semiHidden="1" w:unhideWhenUsed="1"/>
+    <w:lsdException w:name="HTML Keyboard" w:semiHidden="1" w:unhideWhenUsed="1"/>
+    <w:lsdException w:name="HTML Preformatted" w:semiHidden="1" w:unhideWhenUsed="1"/>
+    <w:lsdException w:name="HTML Sample" w:semiHidden="1" w:unhideWhenUsed="1"/>
+    <w:lsdException w:name="HTML Typewriter" w:semiHidden="1" w:unhideWhenUsed="1"/>
+    <w:lsdException w:name="HTML Variable" w:semiHidden="1" w:unhideWhenUsed="1"/>
+    <w:lsdException w:name="Normal Table" w:semiHidden="1" w:unhideWhenUsed="1" w:qFormat="1"/>
+    <w:lsdException w:name="annotation subject" w:semiHidden="1" w:unhideWhenUsed="1"/>
+    <w:lsdException w:name="No List" w:semiHidden="1" w:unhideWhenUsed="1"/>
+    <w:lsdException w:name="Outline List 1" w:semiHidden="1" w:unhideWhenUsed="1"/>
+    <w:lsdException w:name="Outline List 2" w:semiHidden="1" w:unhideWhenUsed="1"/>
+    <w:lsdException w:name="Outline List 3" w:semiHidden="1" w:unhideWhenUsed="1"/>
+    <w:lsdException w:name="Table Simple 1" w:semiHidden="1" w:unhideWhenUsed="1"/>
+    <w:lsdException w:name="Table Simple 2" w:semiHidden="1" w:unhideWhenUsed="1"/>
+    <w:lsdException w:name="Table Simple 3" w:semiHidden="1" w:unhideWhenUsed="1"/>
+    <w:lsdException w:name="Table Classic 1" w:semiHidden="1" w:unhideWhenUsed="1"/>
+    <w:lsdException w:name="Table Classic 2" w:semiHidden="1" w:unhideWhenUsed="1"/>
+    <w:lsdException w:name="Table Classic 3" w:semiHidden="1" w:unhideWhenUsed="1"/>
+    <w:lsdException w:name="Table Classic 4" w:semiHidden="1" w:unhideWhenUsed="1"/>
+    <w:lsdException w:name="Table Colorful 1" w:semiHidden="1" w:unhideWhenUsed="1"/>
+    <w:lsdException w:name="Table Colorful 2" w:semiHidden="1" w:unhideWhenUsed="1"/>
+    <w:lsdException w:name="Table Colorful 3" w:semiHidden="1" w:unhideWhenUsed="1"/>
+    <w:lsdException w:name="Table Columns 1" w:semiHidden="1" w:unhideWhenUsed="1"/>
+    <w:lsdException w:name="Table Columns 2" w:semiHidden="1" w:unhideWhenUsed="1"/>
+    <w:lsdException w:name="Table Columns 3" w:semiHidden="1" w:unhideWhenUsed="1"/>
+    <w:lsdException w:name="Table Columns 4" w:semiHidden="1" w:unhideWhenUsed="1"/>
+    <w:lsdException w:name="Table Columns 5" w:semiHidden="1" w:unhideWhenUsed="1"/>
+    <w:lsdException w:name="Table Grid 1" w:semiHidden="1" w:unhideWhenUsed="1"/>
+    <w:lsdException w:name="Table Grid 2" w:semiHidden="1" w:unhideWhenUsed="1"/>
+    <w:lsdException w:name="Table Grid 3" w:semiHidden="1" w:unhideWhenUsed="1"/>
+    <w:lsdException w:name="Table Grid 4" w:semiHidden="1" w:unhideWhenUsed="1"/>
+    <w:lsdException w:name="Table Grid 5" w:semiHidden="1" w:unhideWhenUsed="1"/>
+    <w:lsdException w:name="Table Grid 6" w:semiHidden="1" w:unhideWhenUsed="1"/>
+    <w:lsdException w:name="Table Grid 7" w:semiHidden="1" w:unhideWhenUsed="1"/>
+    <w:lsdException w:name="Table Grid 8" w:semiHidden="1" w:unhideWhenUsed="1"/>
+    <w:lsdException w:name="Table List 1" w:semiHidden="1" w:unhideWhenUsed="1"/>
+    <w:lsdException w:name="Table List 2" w:semiHidden="1" w:unhideWhenUsed="1"/>
+    <w:lsdException w:name="Table List 3" w:semiHidden="1" w:unhideWhenUsed="1"/>
+    <w:lsdException w:name="Table List 4" w:semiHidden="1" w:unhideWhenUsed="1"/>
+    <w:lsdException w:name="Table List 5" w:semiHidden="1" w:unhideWhenUsed="1"/>
+    <w:lsdException w:name="Table List 6" w:semiHidden="1" w:unhideWhenUsed="1"/>
+    <w:lsdException w:name="Table List 7" w:semiHidden="1" w:unhideWhenUsed="1"/>
+    <w:lsdException w:name="Table List 8" w:semiHidden="1" w:unhideWhenUsed="1"/>
+    <w:lsdException w:name="Table 3D effects 1" w:semiHidden="1" w:unhideWhenUsed="1"/>
+    <w:lsdException w:name="Table 3D effects 2" w:semiHidden="1" w:unhideWhenUsed="1"/>
+    <w:lsdException w:name="Table 3D effects 3" w:semiHidden="1" w:unhideWhenUsed="1"/>
+    <w:lsdException w:name="Table Contemporary" w:semiHidden="1" w:unhideWhenUsed="1"/>
+    <w:lsdException w:name="Table Elegant" w:semiHidden="1" w:unhideWhenUsed="1"/>
+    <w:lsdException w:name="Table Professional" w:semiHidden="1" w:unhideWhenUsed="1"/>
+    <w:lsdException w:name="Table Subtle 1" w:semiHidden="1" w:unhideWhenUsed="1"/>
+    <w:lsdException w:name="Table Subtle 2" w:semiHidden="1" w:unhideWhenUsed="1"/>
+    <w:lsdException w:name="Table Web 1" w:semiHidden="1" w:unhideWhenUsed="1"/>
+    <w:lsdException w:name="Table Web 2" w:semiHidden="1" w:unhideWhenUsed="1"/>
+    <w:lsdException w:name="Table Web 3" w:semiHidden="1" w:unhideWhenUsed="1"/>
+    <w:lsdException w:name="Balloon Text" w:semiHidden="1" w:unhideWhenUsed="1"/>
+    <w:lsdException w:name="Table Grid" w:semiHidden="1" w:uiPriority="59" w:unhideWhenUsed="1"/>
+    <w:lsdException w:name="Table Theme" w:semiHidden="1" w:unhideWhenUsed="1"/>
+    <w:lsdException w:name="Placeholder Text" w:semiHidden="1"/>
+    <w:lsdException w:name="Light Shading" w:uiPriority="60"/>
+    <w:lsdException w:name="Light List" w:uiPriority="61"/>
+    <w:lsdException w:name="Light Grid" w:uiPriority="62"/>
+    <w:lsdException w:name="Medium Shading 1" w:uiPriority="63"/>
+    <w:lsdException w:name="Medium Shading 2" w:uiPriority="64"/>
+    <w:lsdException w:name="Medium List 1" w:uiPriority="65"/>
+    <w:lsdException w:name="Medium List 2" w:uiPriority="66"/>
+    <w:lsdException w:name="Medium Grid 1" w:uiPriority="67"/>
+    <w:lsdException w:name="Medium Grid 2" w:uiPriority="68"/>
+    <w:lsdException w:name="Medium Grid 3" w:uiPriority="69"/>
+    <w:lsdException w:name="Dark List" w:uiPriority="70"/>
+    <w:lsdException w:name="Colorful Shading" w:uiPriority="71"/>
+    <w:lsdException w:name="Colorful List" w:uiPriority="72"/>
+    <w:lsdException w:name="Colorful Grid" w:uiPriority="73"/>
+    <w:lsdException w:name="Light Shading Accent 1" w:uiPriority="60"/>
+    <w:lsdException w:name="Light List Accent 1" w:uiPriority="61"/>
+    <w:lsdException w:name="Light Grid Accent 1" w:uiPriority="62"/>
+    <w:lsdException w:name="Medium Shading 1 Accent 1" w:uiPriority="63"/>
+    <w:lsdException w:name="Medium Shading 2 Accent 1" w:uiPriority="64"/>
+    <w:lsdException w:name="Medium List 1 Accent 1" w:uiPriority="65"/>
+    <w:lsdException w:name="Revision" w:semiHidden="1"/>
+    <w:lsdException w:name="Medium List 2 Accent 1" w:uiPriority="66"/>
+    <w:lsdException w:name="Medium Grid 1 Accent 1" w:uiPriority="67"/>
+    <w:lsdException w:name="Medium Grid 2 Accent 1" w:uiPriority="68"/>
+    <w:lsdException w:name="Medium Grid 3 Accent 1" w:uiPriority="69"/>
+    <w:lsdException w:name="Dark List Accent 1" w:uiPriority="70"/>
+    <w:lsdException w:name="Colorful Shading Accent 1" w:uiPriority="71"/>
+    <w:lsdException w:name="Colorful List Accent 1" w:uiPriority="72"/>
+    <w:lsdException w:name="Colorful Grid Accent 1" w:uiPriority="73"/>
+    <w:lsdException w:name="Light Shading Accent 2" w:uiPriority="60"/>
+    <w:lsdException w:name="Light List Accent 2" w:uiPriority="61"/>
+    <w:lsdException w:name="Light Grid Accent 2" w:uiPriority="62"/>
+    <w:lsdException w:name="Medium Shading 1 Accent 2" w:uiPriority="63"/>
+    <w:lsdException w:name="Medium Shading 2 Accent 2" w:uiPriority="64"/>
+    <w:lsdException w:name="Medium List 1 Accent 2" w:uiPriority="65"/>
+    <w:lsdException w:name="Medium List 2 Accent 2" w:uiPriority="66"/>
+    <w:lsdException w:name="Medium Grid 1 Accent 2" w:uiPriority="67"/>
+    <w:lsdException w:name="Medium Grid 2 Accent 2" w:uiPriority="68"/>
+    <w:lsdException w:name="Medium Grid 3 Accent 2" w:uiPriority="69"/>
+    <w:lsdException w:name="Dark List Accent 2" w:uiPriority="70"/>
+    <w:lsdException w:name="Colorful Shading Accent 2" w:uiPriority="71"/>
+    <w:lsdException w:name="Colorful List Accent 2" w:uiPriority="72"/>
+    <w:lsdException w:name="Colorful Grid Accent 2" w:uiPriority="73"/>
+    <w:lsdException w:name="Light Shading Accent 3" w:uiPriority="60"/>
+    <w:lsdException w:name="Light List Accent 3" w:uiPriority="61"/>
+    <w:lsdException w:name="Light Grid Accent 3" w:uiPriority="62"/>
+    <w:lsdException w:name="Medium Shading 1 Accent 3" w:uiPriority="63"/>
+    <w:lsdException w:name="Medium Shading 2 Accent 3" w:uiPriority="64"/>
+    <w:lsdException w:name="Medium List 1 Accent 3" w:uiPriority="65"/>
+    <w:lsdException w:name="Medium List 2 Accent 3" w:uiPriority="66"/>
+    <w:lsdException w:name="Medium Grid 1 Accent 3" w:uiPriority="67"/>
+    <w:lsdException w:name="Medium Grid 2 Accent 3" w:uiPriority="68"/>
+    <w:lsdException w:name="Medium Grid 3 Accent 3" w:uiPriority="69"/>
+    <w:lsdException w:name="Dark List Accent 3" w:uiPriority="70"/>
+    <w:lsdException w:name="Colorful Shading Accent 3" w:uiPriority="71"/>
+    <w:lsdException w:name="Colorful List Accent 3" w:uiPriority="72"/>
+    <w:lsdException w:name="Colorful Grid Accent 3" w:uiPriority="73"/>
+    <w:lsdException w:name="Light Shading Accent 4" w:uiPriority="60"/>
+    <w:lsdException w:name="Light List Accent 4" w:uiPriority="61"/>
+    <w:lsdException w:name="Light Grid Accent 4" w:uiPriority="62"/>
+    <w:lsdException w:name="Medium Shading 1 Accent 4" w:uiPriority="63"/>
+    <w:lsdException w:name="Medium Shading 2 Accent 4" w:uiPriority="64"/>
+    <w:lsdException w:name="Medium List 1 Accent 4" w:uiPriority="65"/>
+    <w:lsdException w:name="Medium List 2 Accent 4" w:uiPriority="66"/>
+    <w:lsdException w:name="Medium Grid 1 Accent 4" w:uiPriority="67"/>
+    <w:lsdException w:name="Medium Grid 2 Accent 4" w:uiPriority="68"/>
+    <w:lsdException w:name="Medium Grid 3 Accent 4" w:uiPriority="69"/>
+    <w:lsdException w:name="Dark List Accent 4" w:uiPriority="70"/>
+    <w:lsdException w:name="Colorful Shading Accent 4" w:uiPriority="71"/>
+    <w:lsdException w:name="Colorful List Accent 4" w:uiPriority="72"/>
+    <w:lsdException w:name="Colorful Grid Accent 4" w:uiPriority="73"/>
+    <w:lsdException w:name="Light Shading Accent 5" w:uiPriority="60"/>
+    <w:lsdException w:name="Light List Accent 5" w:uiPriority="61"/>
+    <w:lsdException w:name="Light Grid Accent 5" w:uiPriority="62"/>
+    <w:lsdException w:name="Medium Shading 1 Accent 5" w:uiPriority="63"/>
+    <w:lsdException w:name="Medium Shading 2 Accent 5" w:uiPriority="64"/>
+    <w:lsdException w:name="Medium List 1 Accent 5" w:uiPriority="65"/>
+    <w:lsdException w:name="Medium List 2 Accent 5" w:uiPriority="66"/>
+    <w:lsdException w:name="Medium Grid 1 Accent 5" w:uiPriority="67"/>
+    <w:lsdException w:name="Medium Grid 2 Accent 5" w:uiPriority="68"/>
+    <w:lsdException w:name="Medium Grid 3 Accent 5" w:uiPriority="69"/>
+    <w:lsdException w:name="Dark List Accent 5" w:uiPriority="70"/>
+    <w:lsdException w:name="Colorful Shading Accent 5" w:uiPriority="71"/>
+    <w:lsdException w:name="Colorful List Accent 5" w:uiPriority="72"/>
+    <w:lsdException w:name="Colorful Grid Accent 5" w:uiPriority="73"/>
+    <w:lsdException w:name="Light Shading Accent 6" w:uiPriority="60"/>
+    <w:lsdException w:name="Light List Accent 6" w:uiPriority="61"/>
+    <w:lsdException w:name="Light Grid Accent 6" w:uiPriority="62"/>
+    <w:lsdException w:name="Medium Shading 1 Accent 6" w:uiPriority="63"/>
+    <w:lsdException w:name="Medium Shading 2 Accent 6" w:uiPriority="64"/>
+    <w:lsdException w:name="Medium List 1 Accent 6" w:uiPriority="65"/>
+    <w:lsdException w:name="Medium List 2 Accent 6" w:uiPriority="66"/>
+    <w:lsdException w:name="Medium Grid 1 Accent 6" w:uiPriority="67"/>
+    <w:lsdException w:name="Medium Grid 2 Accent 6" w:uiPriority="68"/>
+    <w:lsdException w:name="Medium Grid 3 Accent 6" w:uiPriority="69"/>
+    <w:lsdException w:name="Dark List Accent 6" w:uiPriority="70"/>
+    <w:lsdException w:name="Colorful Shading Accent 6" w:uiPriority="71"/>
+    <w:lsdException w:name="Colorful List Accent 6" w:uiPriority="72"/>
+    <w:lsdException w:name="Colorful Grid Accent 6" w:uiPriority="73"/>
+    <w:lsdException w:name="Subtle Emphasis" w:uiPriority="19" w:qFormat="1"/>
+    <w:lsdException w:name="Intense Emphasis" w:uiPriority="21" w:qFormat="1"/>
+    <w:lsdException w:name="Subtle Reference" w:uiPriority="31" w:qFormat="1"/>
+    <w:lsdException w:name="Intense Reference" w:uiPriority="32" w:qFormat="1"/>
+    <w:lsdException w:name="Book Title" w:uiPriority="33" w:qFormat="1"/>
+    <w:lsdException w:name="Bibliography" w:semiHidden="1" w:uiPriority="37" w:unhideWhenUsed="1"/>
+    <w:lsdException w:name="TOC Heading" w:semiHidden="1" w:uiPriority="39" w:unhideWhenUsed="1" w:qFormat="1"/>
+    <w:lsdException w:name="Plain Table 1" w:uiPriority="41"/>
+    <w:lsdException w:name="Plain Table 2" w:uiPriority="42"/>
+    <w:lsdException w:name="Plain Table 3" w:uiPriority="43"/>
+    <w:lsdException w:name="Plain Table 4" w:uiPriority="44"/>
+    <w:lsdException w:name="Plain Table 5" w:uiPriority="45"/>
+    <w:lsdException w:name="Grid Table Light" w:uiPriority="40"/>
+    <w:lsdException w:name="Grid Table 1 Light" w:uiPriority="46"/>
+    <w:lsdException w:name="Grid Table 2" w:uiPriority="47"/>
+    <w:lsdException w:name="Grid Table 3" w:uiPriority="48"/>
+    <w:lsdException w:name="Grid Table 4" w:uiPriority="49"/>
+    <w:lsdException w:name="Grid Table 5 Dark" w:uiPriority="50"/>
+    <w:lsdException w:name="Grid Table 6 Colorful" w:uiPriority="51"/>
+    <w:lsdException w:name="Grid Table 7 Colorful" w:uiPriority="52"/>
+    <w:lsdException w:name="Grid Table 1 Light Accent 1" w:uiPriority="46"/>
+    <w:lsdException w:name="Grid Table 2 Accent 1" w:uiPriority="47"/>
+    <w:lsdException w:name="Grid Table 3 Accent 1" w:uiPriority="48"/>
+    <w:lsdException w:name="Grid Table 4 Accent 1" w:uiPriority="49"/>
+    <w:lsdException w:name="Grid Table 5 Dark Accent 1" w:uiPriority="50"/>
+    <w:lsdException w:name="Grid Table 6 Colorful Accent 1" w:uiPriority="51"/>
+    <w:lsdException w:name="Grid Table 7 Colorful Accent 1" w:uiPriority="52"/>
+    <w:lsdException w:name="Grid Table 1 Light Accent 2" w:uiPriority="46"/>
+    <w:lsdException w:name="Grid Table 2 Accent 2" w:uiPriority="47"/>
+    <w:lsdException w:name="Grid Table 3 Accent 2" w:uiPriority="48"/>
+    <w:lsdException w:name="Grid Table 4 Accent 2" w:uiPriority="49"/>
+    <w:lsdException w:name="Grid Table 5 Dark Accent 2" w:uiPriority="50"/>
+    <w:lsdException w:name="Grid Table 6 Colorful Accent 2" w:uiPriority="51"/>
+    <w:lsdException w:name="Grid Table 7 Colorful Accent 2" w:uiPriority="52"/>
+    <w:lsdException w:name="Grid Table 1 Light Accent 3" w:uiPriority="46"/>
+    <w:lsdException w:name="Grid Table 2 Accent 3" w:uiPriority="47"/>
+    <w:lsdException w:name="Grid Table 3 Accent 3" w:uiPriority="48"/>
+    <w:lsdException w:name="Grid Table 4 Accent 3" w:uiPriority="49"/>
+    <w:lsdException w:name="Grid Table 5 Dark Accent 3" w:uiPriority="50"/>
+    <w:lsdException w:name="Grid Table 6 Colorful Accent 3" w:uiPriority="51"/>
+    <w:lsdException w:name="Grid Table 7 Colorful Accent 3" w:uiPriority="52"/>
+    <w:lsdException w:name="Grid Table 1 Light Accent 4" w:uiPriority="46"/>
+    <w:lsdException w:name="Grid Table 2 Accent 4" w:uiPriority="47"/>
+    <w:lsdException w:name="Grid Table 3 Accent 4" w:uiPriority="48"/>
+    <w:lsdException w:name="Grid Table 4 Accent 4" w:uiPriority="49"/>
+    <w:lsdException w:name="Grid Table 5 Dark Accent 4" w:uiPriority="50"/>
+    <w:lsdException w:name="Grid Table 6 Colorful Accent 4" w:uiPriority="51"/>
+    <w:lsdException w:name="Grid Table 7 Colorful Accent 4" w:uiPriority="52"/>
+    <w:lsdException w:name="Grid Table 1 Light Accent 5" w:uiPriority="46"/>
+    <w:lsdException w:name="Grid Table 2 Accent 5" w:uiPriority="47"/>
+    <w:lsdException w:name="Grid Table 3 Accent 5" w:uiPriority="48"/>
+    <w:lsdException w:name="Grid Table 4 Accent 5" w:uiPriority="49"/>
+    <w:lsdException w:name="Grid Table 5 Dark Accent 5" w:uiPriority="50"/>
+    <w:lsdException w:name="Grid Table 6 Colorful Accent 5" w:uiPriority="51"/>
+    <w:lsdException w:name="Grid Table 7 Colorful Accent 5" w:uiPriority="52"/>
+    <w:lsdException w:name="Grid Table 1 Light Accent 6" w:uiPriority="46"/>
+    <w:lsdException w:name="Grid Table 2 Accent 6" w:uiPriority="47"/>
+    <w:lsdException w:name="Grid Table 3 Accent 6" w:uiPriority="48"/>
+    <w:lsdException w:name="Grid Table 4 Accent 6" w:uiPriority="49"/>
+    <w:lsdException w:name="Grid Table 5 Dark Accent 6" w:uiPriority="50"/>
+    <w:lsdException w:name="Grid Table 6 Colorful Accent 6" w:uiPriority="51"/>
+    <w:lsdException w:name="Grid Table 7 Colorful Accent 6" w:uiPriority="52"/>
+    <w:lsdException w:name="List Table 1 Light" w:uiPriority="46"/>
+    <w:lsdException w:name="List Table 2" w:uiPriority="47"/>
+    <w:lsdException w:name="List Table 3" w:uiPriority="48"/>
+    <w:lsdException w:name="List Table 4" w:uiPriority="49"/>
+    <w:lsdException w:name="List Table 5 Dark" w:uiPriority="50"/>
+    <w:lsdException w:name="List Table 6 Colorful" w:uiPriority="51"/>
+    <w:lsdException w:name="List Table 7 Colorful" w:uiPriority="52"/>
+    <w:lsdException w:name="List Table 1 Light Accent 1" w:uiPriority="46"/>
+    <w:lsdException w:name="List Table 2 Accent 1" w:uiPriority="47"/>
+    <w:lsdException w:name="List Table 3 Accent 1" w:uiPriority="48"/>
+    <w:lsdException w:name="List Table 4 Accent 1" w:uiPriority="49"/>
+    <w:lsdException w:name="List Table 5 Dark Accent 1" w:uiPriority="50"/>
+    <w:lsdException w:name="List Table 6 Colorful Accent 1" w:uiPriority="51"/>
+    <w:lsdException w:name="List Table 7 Colorful Accent 1" w:uiPriority="52"/>
+    <w:lsdException w:name="List Table 1 Light Accent 2" w:uiPriority="46"/>
+    <w:lsdException w:name="List Table 2 Accent 2" w:uiPriority="47"/>
+    <w:lsdException w:name="List Table 3 Accent 2" w:uiPriority="48"/>
+    <w:lsdException w:name="List Table 4 Accent 2" w:uiPriority="49"/>
+    <w:lsdException w:name="List Table 5 Dark Accent 2" w:uiPriority="50"/>
+    <w:lsdException w:name="List Table 6 Colorful Accent 2" w:uiPriority="51"/>
+    <w:lsdException w:name="List Table 7 Colorful Accent 2" w:uiPriority="52"/>
+    <w:lsdException w:name="List Table 1 Light Accent 3" w:uiPriority="46"/>
+    <w:lsdException w:name="List Table 2 Accent 3" w:uiPriority="47"/>
+    <w:lsdException w:name="List Table 3 Accent 3" w:uiPriority="48"/>
+    <w:lsdException w:name="List Table 4 Accent 3" w:uiPriority="49"/>
+    <w:lsdException w:name="List Table 5 Dark Accent 3" w:uiPriority="50"/>
+    <w:lsdException w:name="List Table 6 Colorful Accent 3" w:uiPriority="51"/>
+    <w:lsdException w:name="List Table 7 Colorful Accent 3" w:uiPriority="52"/>
+    <w:lsdException w:name="List Table 1 Light Accent 4" w:uiPriority="46"/>
+    <w:lsdException w:name="List Table 2 Accent 4" w:uiPriority="47"/>
+    <w:lsdException w:name="List Table 3 Accent 4" w:uiPriority="48"/>
+    <w:lsdException w:name="List Table 4 Accent 4" w:uiPriority="49"/>
+    <w:lsdException w:name="List Table 5 Dark Accent 4" w:uiPriority="50"/>
+    <w:lsdException w:name="List Table 6 Colorful Accent 4" w:uiPriority="51"/>
+    <w:lsdException w:name="List Table 7 Colorful Accent 4" w:uiPriority="52"/>
+    <w:lsdException w:name="List Table 1 Light Accent 5" w:uiPriority="46"/>
+    <w:lsdException w:name="List Table 2 Accent 5" w:uiPriority="47"/>
+    <w:lsdException w:name="List Table 3 Accent 5" w:uiPriority="48"/>
+    <w:lsdException w:name="List Table 4 Accent 5" w:uiPriority="49"/>
+    <w:lsdException w:name="List Table 5 Dark Accent 5" w:uiPriority="50"/>
+    <w:lsdException w:name="List Table 6 Colorful Accent 5" w:uiPriority="51"/>
+    <w:lsdException w:name="List Table 7 Colorful Accent 5" w:uiPriority="52"/>
+    <w:lsdException w:name="List Table 1 Light Accent 6" w:uiPriority="46"/>
+    <w:lsdException w:name="List Table 2 Accent 6" w:uiPriority="47"/>
+    <w:lsdException w:name="List Table 3 Accent 6" w:uiPriority="48"/>
+    <w:lsdException w:name="List Table 4 Accent 6" w:uiPriority="49"/>
+    <w:lsdException w:name="List Table 5 Dark Accent 6" w:uiPriority="50"/>
+    <w:lsdException w:name="List Table 6 Colorful Accent 6" w:uiPriority="51"/>
+    <w:lsdException w:name="List Table 7 Colorful Accent 6" w:uiPriority="52"/>
   </w:latentStyles>
-  <w:style w:type="paragraph" w:default="1" w:styleId="1">
+  <w:style w:type="paragraph" w:default="1" w:styleId="a">
     <w:name w:val="Normal"/>
     <w:qFormat/>
-    <w:uiPriority w:val="0"/>
     <w:pPr>
       <w:widowControl w:val="0"/>
       <w:jc w:val="both"/>
     </w:pPr>
     <w:rPr>
-      <w:rFonts w:ascii="Times New Roman" w:hAnsi="Times New Roman" w:eastAsia="宋体" w:cs="Times New Roman"/>
+      <w:rFonts w:ascii="Times New Roman" w:eastAsia="宋体" w:hAnsi="Times New Roman" w:cs="Times New Roman"/>
       <w:kern w:val="2"/>
       <w:sz w:val="24"/>
       <w:szCs w:val="24"/>
-      <w:lang w:val="en-US" w:eastAsia="zh-CN" w:bidi="ar-SA"/>
     </w:rPr>
   </w:style>
-  <w:style w:type="paragraph" w:styleId="2">
+  <w:style w:type="paragraph" w:styleId="1">
     <w:name w:val="heading 1"/>
-    <w:basedOn w:val="1"/>
-    <w:next w:val="1"/>
-    <w:link w:val="16"/>
+    <w:basedOn w:val="a"/>
+    <w:next w:val="a"/>
+    <w:link w:val="10"/>
+    <w:uiPriority w:val="9"/>
     <w:qFormat/>
-    <w:uiPriority w:val="9"/>
     <w:pPr>
       <w:keepNext/>
       <w:keepLines/>
@@ -6887,14 +6247,14 @@
       <w:szCs w:val="44"/>
     </w:rPr>
   </w:style>
-  <w:style w:type="paragraph" w:styleId="3">
+  <w:style w:type="paragraph" w:styleId="2">
     <w:name w:val="heading 2"/>
-    <w:basedOn w:val="1"/>
-    <w:next w:val="1"/>
-    <w:link w:val="18"/>
+    <w:basedOn w:val="a"/>
+    <w:next w:val="a"/>
+    <w:link w:val="20"/>
+    <w:uiPriority w:val="9"/>
     <w:unhideWhenUsed/>
     <w:qFormat/>
-    <w:uiPriority w:val="9"/>
     <w:pPr>
       <w:keepNext/>
       <w:keepLines/>
@@ -6902,26 +6262,26 @@
       <w:outlineLvl w:val="1"/>
     </w:pPr>
     <w:rPr>
-      <w:rFonts w:asciiTheme="majorHAnsi" w:hAnsiTheme="majorHAnsi" w:eastAsiaTheme="majorEastAsia" w:cstheme="majorBidi"/>
+      <w:rFonts w:asciiTheme="majorHAnsi" w:eastAsiaTheme="majorEastAsia" w:hAnsiTheme="majorHAnsi" w:cstheme="majorBidi"/>
       <w:b/>
       <w:bCs/>
       <w:sz w:val="32"/>
       <w:szCs w:val="32"/>
     </w:rPr>
   </w:style>
-  <w:style w:type="character" w:default="1" w:styleId="9">
+  <w:style w:type="character" w:default="1" w:styleId="a0">
     <w:name w:val="Default Paragraph Font"/>
+    <w:uiPriority w:val="1"/>
+    <w:semiHidden/>
     <w:unhideWhenUsed/>
-    <w:qFormat/>
-    <w:uiPriority w:val="1"/>
   </w:style>
-  <w:style w:type="table" w:default="1" w:styleId="11">
+  <w:style w:type="table" w:default="1" w:styleId="a1">
     <w:name w:val="Normal Table"/>
+    <w:uiPriority w:val="99"/>
+    <w:semiHidden/>
     <w:unhideWhenUsed/>
-    <w:qFormat/>
-    <w:uiPriority w:val="99"/>
     <w:tblPr>
-      <w:tblLayout w:type="fixed"/>
+      <w:tblInd w:w="0" w:type="dxa"/>
       <w:tblCellMar>
         <w:top w:w="0" w:type="dxa"/>
         <w:left w:w="108" w:type="dxa"/>
@@ -6930,13 +6290,19 @@
       </w:tblCellMar>
     </w:tblPr>
   </w:style>
-  <w:style w:type="paragraph" w:styleId="4">
+  <w:style w:type="numbering" w:default="1" w:styleId="a2">
+    <w:name w:val="No List"/>
+    <w:uiPriority w:val="99"/>
+    <w:semiHidden/>
+    <w:unhideWhenUsed/>
+  </w:style>
+  <w:style w:type="paragraph" w:styleId="3">
     <w:name w:val="toc 3"/>
-    <w:basedOn w:val="1"/>
-    <w:next w:val="1"/>
+    <w:basedOn w:val="a"/>
+    <w:next w:val="a"/>
+    <w:uiPriority w:val="39"/>
     <w:unhideWhenUsed/>
     <w:qFormat/>
-    <w:uiPriority w:val="39"/>
     <w:pPr>
       <w:widowControl/>
       <w:spacing w:after="100" w:line="259" w:lineRule="auto"/>
@@ -6944,19 +6310,19 @@
       <w:jc w:val="left"/>
     </w:pPr>
     <w:rPr>
-      <w:rFonts w:asciiTheme="minorHAnsi" w:hAnsiTheme="minorHAnsi" w:eastAsiaTheme="minorEastAsia"/>
+      <w:rFonts w:asciiTheme="minorHAnsi" w:eastAsiaTheme="minorEastAsia" w:hAnsiTheme="minorHAnsi"/>
       <w:kern w:val="0"/>
       <w:sz w:val="22"/>
       <w:szCs w:val="22"/>
     </w:rPr>
   </w:style>
-  <w:style w:type="paragraph" w:styleId="5">
+  <w:style w:type="paragraph" w:styleId="a3">
     <w:name w:val="footer"/>
-    <w:basedOn w:val="1"/>
-    <w:link w:val="14"/>
+    <w:basedOn w:val="a"/>
+    <w:link w:val="a4"/>
+    <w:uiPriority w:val="99"/>
     <w:unhideWhenUsed/>
     <w:qFormat/>
-    <w:uiPriority w:val="99"/>
     <w:pPr>
       <w:tabs>
         <w:tab w:val="center" w:pos="4153"/>
@@ -6970,16 +6336,16 @@
       <w:szCs w:val="18"/>
     </w:rPr>
   </w:style>
-  <w:style w:type="paragraph" w:styleId="6">
+  <w:style w:type="paragraph" w:styleId="a5">
     <w:name w:val="header"/>
-    <w:basedOn w:val="1"/>
-    <w:link w:val="13"/>
+    <w:basedOn w:val="a"/>
+    <w:link w:val="a6"/>
+    <w:uiPriority w:val="99"/>
     <w:unhideWhenUsed/>
     <w:qFormat/>
-    <w:uiPriority w:val="99"/>
     <w:pPr>
       <w:pBdr>
-        <w:bottom w:val="single" w:color="auto" w:sz="6" w:space="1"/>
+        <w:bottom w:val="single" w:sz="6" w:space="1" w:color="auto"/>
       </w:pBdr>
       <w:tabs>
         <w:tab w:val="center" w:pos="4153"/>
@@ -6993,31 +6359,31 @@
       <w:szCs w:val="18"/>
     </w:rPr>
   </w:style>
-  <w:style w:type="paragraph" w:styleId="7">
+  <w:style w:type="paragraph" w:styleId="11">
     <w:name w:val="toc 1"/>
-    <w:basedOn w:val="1"/>
-    <w:next w:val="1"/>
+    <w:basedOn w:val="a"/>
+    <w:next w:val="a"/>
+    <w:uiPriority w:val="39"/>
     <w:unhideWhenUsed/>
     <w:qFormat/>
-    <w:uiPriority w:val="39"/>
     <w:pPr>
       <w:widowControl/>
       <w:spacing w:after="100" w:line="259" w:lineRule="auto"/>
       <w:jc w:val="left"/>
     </w:pPr>
     <w:rPr>
-      <w:rFonts w:asciiTheme="minorHAnsi" w:hAnsiTheme="minorHAnsi" w:eastAsiaTheme="minorEastAsia"/>
+      <w:rFonts w:asciiTheme="minorHAnsi" w:eastAsiaTheme="minorEastAsia" w:hAnsiTheme="minorHAnsi"/>
       <w:kern w:val="0"/>
       <w:sz w:val="22"/>
       <w:szCs w:val="22"/>
     </w:rPr>
   </w:style>
-  <w:style w:type="paragraph" w:styleId="8">
+  <w:style w:type="paragraph" w:styleId="21">
     <w:name w:val="toc 2"/>
-    <w:basedOn w:val="1"/>
-    <w:next w:val="1"/>
+    <w:basedOn w:val="a"/>
+    <w:next w:val="a"/>
+    <w:uiPriority w:val="39"/>
     <w:unhideWhenUsed/>
-    <w:uiPriority w:val="39"/>
     <w:pPr>
       <w:widowControl/>
       <w:spacing w:after="100" w:line="259" w:lineRule="auto"/>
@@ -7025,83 +6391,77 @@
       <w:jc w:val="left"/>
     </w:pPr>
     <w:rPr>
-      <w:rFonts w:asciiTheme="minorHAnsi" w:hAnsiTheme="minorHAnsi" w:eastAsiaTheme="minorEastAsia"/>
+      <w:rFonts w:asciiTheme="minorHAnsi" w:eastAsiaTheme="minorEastAsia" w:hAnsiTheme="minorHAnsi"/>
       <w:kern w:val="0"/>
       <w:sz w:val="22"/>
       <w:szCs w:val="22"/>
     </w:rPr>
   </w:style>
-  <w:style w:type="character" w:styleId="10">
+  <w:style w:type="character" w:styleId="a7">
     <w:name w:val="Hyperlink"/>
-    <w:basedOn w:val="9"/>
+    <w:basedOn w:val="a0"/>
+    <w:uiPriority w:val="99"/>
     <w:unhideWhenUsed/>
     <w:qFormat/>
-    <w:uiPriority w:val="99"/>
     <w:rPr>
       <w:color w:val="0563C1" w:themeColor="hyperlink"/>
       <w:u w:val="single"/>
-      <w14:textFill>
-        <w14:solidFill>
-          <w14:schemeClr w14:val="hlink"/>
-        </w14:solidFill>
-      </w14:textFill>
     </w:rPr>
   </w:style>
-  <w:style w:type="table" w:styleId="12">
+  <w:style w:type="table" w:styleId="a8">
     <w:name w:val="Table Grid"/>
-    <w:basedOn w:val="11"/>
+    <w:basedOn w:val="a1"/>
     <w:uiPriority w:val="59"/>
     <w:tblPr>
       <w:tblBorders>
-        <w:top w:val="single" w:color="auto" w:sz="4" w:space="0"/>
-        <w:left w:val="single" w:color="auto" w:sz="4" w:space="0"/>
-        <w:bottom w:val="single" w:color="auto" w:sz="4" w:space="0"/>
-        <w:right w:val="single" w:color="auto" w:sz="4" w:space="0"/>
-        <w:insideH w:val="single" w:color="auto" w:sz="4" w:space="0"/>
-        <w:insideV w:val="single" w:color="auto" w:sz="4" w:space="0"/>
+        <w:top w:val="single" w:sz="4" w:space="0" w:color="auto"/>
+        <w:left w:val="single" w:sz="4" w:space="0" w:color="auto"/>
+        <w:bottom w:val="single" w:sz="4" w:space="0" w:color="auto"/>
+        <w:right w:val="single" w:sz="4" w:space="0" w:color="auto"/>
+        <w:insideH w:val="single" w:sz="4" w:space="0" w:color="auto"/>
+        <w:insideV w:val="single" w:sz="4" w:space="0" w:color="auto"/>
       </w:tblBorders>
-      <w:tblLayout w:type="fixed"/>
     </w:tblPr>
   </w:style>
-  <w:style w:type="character" w:customStyle="1" w:styleId="13">
-    <w:name w:val="页眉 Char"/>
-    <w:basedOn w:val="9"/>
-    <w:link w:val="6"/>
+  <w:style w:type="character" w:customStyle="1" w:styleId="a6">
+    <w:name w:val="页眉 字符"/>
+    <w:basedOn w:val="a0"/>
+    <w:link w:val="a5"/>
+    <w:uiPriority w:val="99"/>
     <w:qFormat/>
-    <w:uiPriority w:val="99"/>
     <w:rPr>
       <w:sz w:val="18"/>
       <w:szCs w:val="18"/>
     </w:rPr>
   </w:style>
-  <w:style w:type="character" w:customStyle="1" w:styleId="14">
-    <w:name w:val="页脚 Char"/>
-    <w:basedOn w:val="9"/>
-    <w:link w:val="5"/>
+  <w:style w:type="character" w:customStyle="1" w:styleId="a4">
+    <w:name w:val="页脚 字符"/>
+    <w:basedOn w:val="a0"/>
+    <w:link w:val="a3"/>
+    <w:uiPriority w:val="99"/>
     <w:qFormat/>
-    <w:uiPriority w:val="99"/>
     <w:rPr>
       <w:sz w:val="18"/>
       <w:szCs w:val="18"/>
     </w:rPr>
   </w:style>
-  <w:style w:type="paragraph" w:customStyle="1" w:styleId="15">
-    <w:name w:val="List Paragraph"/>
-    <w:basedOn w:val="1"/>
+  <w:style w:type="paragraph" w:customStyle="1" w:styleId="12">
+    <w:name w:val="列出段落1"/>
+    <w:basedOn w:val="a"/>
+    <w:uiPriority w:val="34"/>
     <w:qFormat/>
-    <w:uiPriority w:val="34"/>
     <w:pPr>
-      <w:ind w:firstLine="420" w:firstLineChars="200"/>
+      <w:ind w:firstLineChars="200" w:firstLine="420"/>
     </w:pPr>
   </w:style>
-  <w:style w:type="character" w:customStyle="1" w:styleId="16">
-    <w:name w:val="标题 1 Char"/>
-    <w:basedOn w:val="9"/>
-    <w:link w:val="2"/>
+  <w:style w:type="character" w:customStyle="1" w:styleId="10">
+    <w:name w:val="标题 1 字符"/>
+    <w:basedOn w:val="a0"/>
+    <w:link w:val="1"/>
+    <w:uiPriority w:val="9"/>
     <w:qFormat/>
-    <w:uiPriority w:val="9"/>
     <w:rPr>
-      <w:rFonts w:ascii="Times New Roman" w:hAnsi="Times New Roman" w:eastAsia="宋体" w:cs="Times New Roman"/>
+      <w:rFonts w:ascii="Times New Roman" w:eastAsia="宋体" w:hAnsi="Times New Roman" w:cs="Times New Roman"/>
       <w:b/>
       <w:bCs/>
       <w:kern w:val="44"/>
@@ -7109,13 +6469,13 @@
       <w:szCs w:val="44"/>
     </w:rPr>
   </w:style>
-  <w:style w:type="paragraph" w:customStyle="1" w:styleId="17">
-    <w:name w:val="TOC Heading"/>
-    <w:basedOn w:val="2"/>
-    <w:next w:val="1"/>
+  <w:style w:type="paragraph" w:customStyle="1" w:styleId="TOC1">
+    <w:name w:val="TOC 标题1"/>
+    <w:basedOn w:val="1"/>
+    <w:next w:val="a"/>
+    <w:uiPriority w:val="39"/>
     <w:unhideWhenUsed/>
     <w:qFormat/>
-    <w:uiPriority w:val="39"/>
     <w:pPr>
       <w:widowControl/>
       <w:spacing w:before="240" w:after="0" w:line="259" w:lineRule="auto"/>
@@ -7123,22 +6483,22 @@
       <w:outlineLvl w:val="9"/>
     </w:pPr>
     <w:rPr>
-      <w:rFonts w:asciiTheme="majorHAnsi" w:hAnsiTheme="majorHAnsi" w:eastAsiaTheme="majorEastAsia" w:cstheme="majorBidi"/>
+      <w:rFonts w:asciiTheme="majorHAnsi" w:eastAsiaTheme="majorEastAsia" w:hAnsiTheme="majorHAnsi" w:cstheme="majorBidi"/>
       <w:b w:val="0"/>
       <w:bCs w:val="0"/>
-      <w:color w:val="2E75B6" w:themeColor="accent1" w:themeShade="BF"/>
+      <w:color w:val="2E74B5" w:themeColor="accent1" w:themeShade="BF"/>
       <w:kern w:val="0"/>
       <w:sz w:val="32"/>
       <w:szCs w:val="32"/>
     </w:rPr>
   </w:style>
-  <w:style w:type="character" w:customStyle="1" w:styleId="18">
-    <w:name w:val="标题 2 Char"/>
-    <w:basedOn w:val="9"/>
-    <w:link w:val="3"/>
+  <w:style w:type="character" w:customStyle="1" w:styleId="20">
+    <w:name w:val="标题 2 字符"/>
+    <w:basedOn w:val="a0"/>
+    <w:link w:val="2"/>
     <w:uiPriority w:val="9"/>
     <w:rPr>
-      <w:rFonts w:asciiTheme="majorHAnsi" w:hAnsiTheme="majorHAnsi" w:eastAsiaTheme="majorEastAsia" w:cstheme="majorBidi"/>
+      <w:rFonts w:asciiTheme="majorHAnsi" w:eastAsiaTheme="majorEastAsia" w:hAnsiTheme="majorHAnsi" w:cstheme="majorBidi"/>
       <w:b/>
       <w:bCs/>
       <w:sz w:val="32"/>
@@ -7425,7 +6785,9 @@
 </file>
 
 <file path=customXml/itemProps2.xml><?xml version="1.0" encoding="utf-8"?>
-<ds:datastoreItem xmlns:ds="http://schemas.openxmlformats.org/officeDocument/2006/customXml" ds:itemID="{3C7631E9-FC04-4A61-AB43-71F235EE4BDF}">
-  <ds:schemaRefs/>
+<ds:datastoreItem xmlns:ds="http://schemas.openxmlformats.org/officeDocument/2006/customXml" ds:itemID="{A7AED3E2-AC4F-4EF3-B0EB-BA57E7E55FCA}">
+  <ds:schemaRefs>
+    <ds:schemaRef ds:uri="http://schemas.openxmlformats.org/officeDocument/2006/bibliography"/>
+  </ds:schemaRefs>
 </ds:datastoreItem>
 </file>